--- a/docs/RF  y problema.docx
+++ b/docs/RF  y problema.docx
@@ -6,16 +6,14 @@
       <w:pPr>
         <w:jc w:val="center"/>
         <w:rPr>
-          <w:rFonts w:ascii="Arial" w:hAnsi="Arial"/>
+          <w:rFonts w:ascii="Calibri" w:hAnsi="Calibri" w:cs="Calibri"/>
           <w:b/>
-          <w:sz w:val="24"/>
         </w:rPr>
       </w:pPr>
       <w:r>
         <w:rPr>
-          <w:rFonts w:ascii="Arial" w:hAnsi="Arial"/>
+          <w:rFonts w:ascii="Calibri" w:hAnsi="Calibri" w:cs="Calibri"/>
           <w:b/>
-          <w:sz w:val="24"/>
         </w:rPr>
         <w:t>EL PROBLEMA</w:t>
       </w:r>
@@ -23,58 +21,56 @@
     <w:p>
       <w:pPr>
         <w:rPr>
-          <w:rFonts w:ascii="Arial" w:hAnsi="Arial"/>
-          <w:sz w:val="24"/>
+          <w:rFonts w:ascii="Calibri" w:hAnsi="Calibri" w:cs="Calibri"/>
         </w:rPr>
       </w:pPr>
       <w:r>
         <w:rPr>
-          <w:rFonts w:ascii="Arial" w:hAnsi="Arial"/>
-          <w:sz w:val="24"/>
+          <w:rFonts w:ascii="Calibri" w:hAnsi="Calibri" w:cs="Calibri"/>
         </w:rPr>
-        <w:t>Requieren de</w:t>
+        <w:t>Requieren de un programa que les ayude con la funcionalidad de la veterinaria</w:t>
       </w:r>
       <w:r>
         <w:rPr>
-          <w:rFonts w:ascii="Arial" w:hAnsi="Arial"/>
-          <w:sz w:val="24"/>
-        </w:rPr>
-        <w:t xml:space="preserve"> un programa que les ayude con la funcionalidad de la veterinaria</w:t>
-      </w:r>
-      <w:r>
-        <w:rPr>
-          <w:rFonts w:ascii="Arial" w:hAnsi="Arial"/>
-          <w:sz w:val="24"/>
+          <w:rFonts w:ascii="Calibri" w:hAnsi="Calibri" w:cs="Calibri"/>
         </w:rPr>
         <w:t>,</w:t>
       </w:r>
       <w:r>
         <w:rPr>
-          <w:rFonts w:ascii="Arial" w:hAnsi="Arial"/>
-          <w:sz w:val="24"/>
+          <w:rFonts w:ascii="Calibri" w:hAnsi="Calibri" w:cs="Calibri"/>
         </w:rPr>
-        <w:t xml:space="preserve"> para tener un mejor registro de las mascotas tanto de los dueños</w:t>
+        <w:t xml:space="preserve"> para tener un mejor registro de las mascotas </w:t>
       </w:r>
       <w:r>
         <w:rPr>
-          <w:rFonts w:ascii="Arial" w:hAnsi="Arial"/>
-          <w:sz w:val="24"/>
+          <w:rFonts w:ascii="Calibri" w:hAnsi="Calibri" w:cs="Calibri"/>
+        </w:rPr>
+        <w:t>y</w:t>
+      </w:r>
+      <w:r>
+        <w:rPr>
+          <w:rFonts w:ascii="Calibri" w:hAnsi="Calibri" w:cs="Calibri"/>
+        </w:rPr>
+        <w:t xml:space="preserve"> de los dueños</w:t>
+      </w:r>
+      <w:r>
+        <w:rPr>
+          <w:rFonts w:ascii="Calibri" w:hAnsi="Calibri" w:cs="Calibri"/>
         </w:rPr>
         <w:t>, de forma organizada</w:t>
       </w:r>
       <w:r>
         <w:rPr>
-          <w:rFonts w:ascii="Arial" w:hAnsi="Arial"/>
-          <w:sz w:val="24"/>
+          <w:rFonts w:ascii="Calibri" w:hAnsi="Calibri" w:cs="Calibri"/>
         </w:rPr>
-        <w:t>.</w:t>
+        <w:t xml:space="preserve"> y un inventario sobre los tipos de servicio que presta.</w:t>
       </w:r>
     </w:p>
     <w:p>
       <w:pPr>
         <w:rPr>
-          <w:rFonts w:ascii="Arial" w:hAnsi="Arial"/>
-          <w:sz w:val="24"/>
+          <w:rFonts w:ascii="Calibri" w:hAnsi="Calibri" w:cs="Calibri"/>
         </w:rPr>
       </w:pPr>
     </w:p>
@@ -82,16 +78,14 @@
       <w:pPr>
         <w:jc w:val="center"/>
         <w:rPr>
-          <w:rFonts w:ascii="Arial" w:hAnsi="Arial"/>
+          <w:rFonts w:ascii="Calibri" w:hAnsi="Calibri" w:cs="Calibri"/>
           <w:b/>
-          <w:sz w:val="24"/>
         </w:rPr>
       </w:pPr>
       <w:r>
         <w:rPr>
-          <w:rFonts w:ascii="Arial" w:hAnsi="Arial"/>
+          <w:rFonts w:ascii="Calibri" w:hAnsi="Calibri" w:cs="Calibri"/>
           <w:b/>
-          <w:sz w:val="24"/>
         </w:rPr>
         <w:t>REQUERIMIENTOS FUNCIONALES</w:t>
       </w:r>
@@ -114,14 +108,12 @@
           <w:p>
             <w:pPr>
               <w:rPr>
-                <w:rFonts w:ascii="Arial" w:hAnsi="Arial"/>
-                <w:sz w:val="24"/>
-              </w:rPr>
-            </w:pPr>
-            <w:r>
-              <w:rPr>
-                <w:rFonts w:ascii="Arial" w:hAnsi="Arial"/>
-                <w:sz w:val="24"/>
+                <w:rFonts w:ascii="Calibri" w:hAnsi="Calibri" w:cs="Calibri"/>
+              </w:rPr>
+            </w:pPr>
+            <w:r>
+              <w:rPr>
+                <w:rFonts w:ascii="Calibri" w:hAnsi="Calibri" w:cs="Calibri"/>
               </w:rPr>
               <w:t>Nombre</w:t>
             </w:r>
@@ -134,21 +126,30 @@
           <w:p>
             <w:pPr>
               <w:rPr>
-                <w:rFonts w:ascii="Arial" w:hAnsi="Arial"/>
-                <w:sz w:val="24"/>
-              </w:rPr>
-            </w:pPr>
-            <w:r>
-              <w:rPr>
-                <w:rFonts w:ascii="Arial" w:hAnsi="Arial"/>
-                <w:sz w:val="24"/>
-              </w:rPr>
-              <w:t xml:space="preserve">R1 realizar informe de las historias </w:t>
-            </w:r>
-            <w:r>
-              <w:rPr>
-                <w:rFonts w:ascii="Arial" w:hAnsi="Arial"/>
-                <w:sz w:val="24"/>
+                <w:rFonts w:ascii="Calibri" w:hAnsi="Calibri" w:cs="Calibri"/>
+              </w:rPr>
+            </w:pPr>
+            <w:r>
+              <w:rPr>
+                <w:rFonts w:ascii="Calibri" w:hAnsi="Calibri" w:cs="Calibri"/>
+              </w:rPr>
+              <w:t xml:space="preserve">R1 </w:t>
+            </w:r>
+            <w:r>
+              <w:rPr>
+                <w:rFonts w:ascii="Calibri" w:hAnsi="Calibri" w:cs="Calibri"/>
+              </w:rPr>
+              <w:t>mostrar</w:t>
+            </w:r>
+            <w:r>
+              <w:rPr>
+                <w:rFonts w:ascii="Calibri" w:hAnsi="Calibri" w:cs="Calibri"/>
+              </w:rPr>
+              <w:t xml:space="preserve"> informe de las historias </w:t>
+            </w:r>
+            <w:r>
+              <w:rPr>
+                <w:rFonts w:ascii="Calibri" w:hAnsi="Calibri" w:cs="Calibri"/>
               </w:rPr>
               <w:t>clínicas</w:t>
             </w:r>
@@ -163,14 +164,12 @@
           <w:p>
             <w:pPr>
               <w:rPr>
-                <w:rFonts w:ascii="Arial" w:hAnsi="Arial"/>
-                <w:sz w:val="24"/>
-              </w:rPr>
-            </w:pPr>
-            <w:r>
-              <w:rPr>
-                <w:rFonts w:ascii="Arial" w:hAnsi="Arial"/>
-                <w:sz w:val="24"/>
+                <w:rFonts w:ascii="Calibri" w:hAnsi="Calibri" w:cs="Calibri"/>
+              </w:rPr>
+            </w:pPr>
+            <w:r>
+              <w:rPr>
+                <w:rFonts w:ascii="Calibri" w:hAnsi="Calibri" w:cs="Calibri"/>
               </w:rPr>
               <w:t xml:space="preserve">Resumen </w:t>
             </w:r>
@@ -183,14 +182,12 @@
           <w:p>
             <w:pPr>
               <w:rPr>
-                <w:rFonts w:ascii="Arial" w:hAnsi="Arial"/>
-                <w:sz w:val="24"/>
-              </w:rPr>
-            </w:pPr>
-            <w:r>
-              <w:rPr>
-                <w:rFonts w:ascii="Arial" w:hAnsi="Arial"/>
-                <w:sz w:val="24"/>
+                <w:rFonts w:ascii="Calibri" w:hAnsi="Calibri" w:cs="Calibri"/>
+              </w:rPr>
+            </w:pPr>
+            <w:r>
+              <w:rPr>
+                <w:rFonts w:ascii="Calibri" w:hAnsi="Calibri" w:cs="Calibri"/>
               </w:rPr>
               <w:t>Adjuntar todos los atributos de la historia clínica en un mensaje</w:t>
             </w:r>
@@ -205,14 +202,12 @@
           <w:p>
             <w:pPr>
               <w:rPr>
-                <w:rFonts w:ascii="Arial" w:hAnsi="Arial"/>
-                <w:sz w:val="24"/>
-              </w:rPr>
-            </w:pPr>
-            <w:r>
-              <w:rPr>
-                <w:rFonts w:ascii="Arial" w:hAnsi="Arial"/>
-                <w:sz w:val="24"/>
+                <w:rFonts w:ascii="Calibri" w:hAnsi="Calibri" w:cs="Calibri"/>
+              </w:rPr>
+            </w:pPr>
+            <w:r>
+              <w:rPr>
+                <w:rFonts w:ascii="Calibri" w:hAnsi="Calibri" w:cs="Calibri"/>
               </w:rPr>
               <w:t>Entrada</w:t>
             </w:r>
@@ -225,8 +220,7 @@
           <w:p>
             <w:pPr>
               <w:rPr>
-                <w:rFonts w:ascii="Arial" w:hAnsi="Arial"/>
-                <w:sz w:val="24"/>
+                <w:rFonts w:ascii="Calibri" w:hAnsi="Calibri" w:cs="Calibri"/>
               </w:rPr>
             </w:pPr>
           </w:p>
@@ -240,14 +234,12 @@
           <w:p>
             <w:pPr>
               <w:rPr>
-                <w:rFonts w:ascii="Arial" w:hAnsi="Arial"/>
-                <w:sz w:val="24"/>
-              </w:rPr>
-            </w:pPr>
-            <w:r>
-              <w:rPr>
-                <w:rFonts w:ascii="Arial" w:hAnsi="Arial"/>
-                <w:sz w:val="24"/>
+                <w:rFonts w:ascii="Calibri" w:hAnsi="Calibri" w:cs="Calibri"/>
+              </w:rPr>
+            </w:pPr>
+            <w:r>
+              <w:rPr>
+                <w:rFonts w:ascii="Calibri" w:hAnsi="Calibri" w:cs="Calibri"/>
               </w:rPr>
               <w:t>Resultado</w:t>
             </w:r>
@@ -260,14 +252,12 @@
           <w:p>
             <w:pPr>
               <w:rPr>
-                <w:rFonts w:ascii="Arial" w:hAnsi="Arial"/>
-                <w:sz w:val="24"/>
-              </w:rPr>
-            </w:pPr>
-            <w:r>
-              <w:rPr>
-                <w:rFonts w:ascii="Arial" w:hAnsi="Arial"/>
-                <w:sz w:val="24"/>
+                <w:rFonts w:ascii="Calibri" w:hAnsi="Calibri" w:cs="Calibri"/>
+              </w:rPr>
+            </w:pPr>
+            <w:r>
+              <w:rPr>
+                <w:rFonts w:ascii="Calibri" w:hAnsi="Calibri" w:cs="Calibri"/>
               </w:rPr>
               <w:t>Mostrar información de la historia clínica</w:t>
             </w:r>
@@ -278,8 +268,7 @@
     <w:p>
       <w:pPr>
         <w:rPr>
-          <w:rFonts w:ascii="Arial" w:hAnsi="Arial"/>
-          <w:sz w:val="24"/>
+          <w:rFonts w:ascii="Calibri" w:hAnsi="Calibri" w:cs="Calibri"/>
         </w:rPr>
       </w:pPr>
     </w:p>
@@ -301,14 +290,12 @@
           <w:p>
             <w:pPr>
               <w:rPr>
-                <w:rFonts w:ascii="Arial" w:hAnsi="Arial"/>
-                <w:sz w:val="24"/>
-              </w:rPr>
-            </w:pPr>
-            <w:r>
-              <w:rPr>
-                <w:rFonts w:ascii="Arial" w:hAnsi="Arial"/>
-                <w:sz w:val="24"/>
+                <w:rFonts w:ascii="Calibri" w:hAnsi="Calibri" w:cs="Calibri"/>
+              </w:rPr>
+            </w:pPr>
+            <w:r>
+              <w:rPr>
+                <w:rFonts w:ascii="Calibri" w:hAnsi="Calibri" w:cs="Calibri"/>
               </w:rPr>
               <w:t>Nombre</w:t>
             </w:r>
@@ -321,14 +308,12 @@
           <w:p>
             <w:pPr>
               <w:rPr>
-                <w:rFonts w:ascii="Arial" w:hAnsi="Arial"/>
-                <w:sz w:val="24"/>
-              </w:rPr>
-            </w:pPr>
-            <w:r>
-              <w:rPr>
-                <w:rFonts w:ascii="Arial" w:hAnsi="Arial"/>
-                <w:sz w:val="24"/>
+                <w:rFonts w:ascii="Calibri" w:hAnsi="Calibri" w:cs="Calibri"/>
+              </w:rPr>
+            </w:pPr>
+            <w:r>
+              <w:rPr>
+                <w:rFonts w:ascii="Calibri" w:hAnsi="Calibri" w:cs="Calibri"/>
               </w:rPr>
               <w:t>R2 consultar los datos del cliente humano</w:t>
             </w:r>
@@ -343,14 +328,12 @@
           <w:p>
             <w:pPr>
               <w:rPr>
-                <w:rFonts w:ascii="Arial" w:hAnsi="Arial"/>
-                <w:sz w:val="24"/>
-              </w:rPr>
-            </w:pPr>
-            <w:r>
-              <w:rPr>
-                <w:rFonts w:ascii="Arial" w:hAnsi="Arial"/>
-                <w:sz w:val="24"/>
+                <w:rFonts w:ascii="Calibri" w:hAnsi="Calibri" w:cs="Calibri"/>
+              </w:rPr>
+            </w:pPr>
+            <w:r>
+              <w:rPr>
+                <w:rFonts w:ascii="Calibri" w:hAnsi="Calibri" w:cs="Calibri"/>
               </w:rPr>
               <w:t xml:space="preserve">Resumen </w:t>
             </w:r>
@@ -363,21 +346,18 @@
           <w:p>
             <w:pPr>
               <w:rPr>
-                <w:rFonts w:ascii="Arial" w:hAnsi="Arial"/>
-                <w:sz w:val="24"/>
-              </w:rPr>
-            </w:pPr>
-            <w:r>
-              <w:rPr>
-                <w:rFonts w:ascii="Arial" w:hAnsi="Arial"/>
-                <w:sz w:val="24"/>
+                <w:rFonts w:ascii="Calibri" w:hAnsi="Calibri" w:cs="Calibri"/>
+              </w:rPr>
+            </w:pPr>
+            <w:r>
+              <w:rPr>
+                <w:rFonts w:ascii="Calibri" w:hAnsi="Calibri" w:cs="Calibri"/>
               </w:rPr>
               <w:t xml:space="preserve">Adjuntar los atributos </w:t>
             </w:r>
             <w:r>
               <w:rPr>
-                <w:rFonts w:ascii="Arial" w:hAnsi="Arial"/>
-                <w:sz w:val="24"/>
+                <w:rFonts w:ascii="Calibri" w:hAnsi="Calibri" w:cs="Calibri"/>
               </w:rPr>
               <w:t>de dirección y teléfono en un mensaje del dueño de la mascota, a partir del nombre de él dueño o el de su mascota</w:t>
             </w:r>
@@ -392,14 +372,12 @@
           <w:p>
             <w:pPr>
               <w:rPr>
-                <w:rFonts w:ascii="Arial" w:hAnsi="Arial"/>
-                <w:sz w:val="24"/>
-              </w:rPr>
-            </w:pPr>
-            <w:r>
-              <w:rPr>
-                <w:rFonts w:ascii="Arial" w:hAnsi="Arial"/>
-                <w:sz w:val="24"/>
+                <w:rFonts w:ascii="Calibri" w:hAnsi="Calibri" w:cs="Calibri"/>
+              </w:rPr>
+            </w:pPr>
+            <w:r>
+              <w:rPr>
+                <w:rFonts w:ascii="Calibri" w:hAnsi="Calibri" w:cs="Calibri"/>
               </w:rPr>
               <w:t>Entrada</w:t>
             </w:r>
@@ -417,14 +395,12 @@
                 <w:numId w:val="1"/>
               </w:numPr>
               <w:rPr>
-                <w:rFonts w:ascii="Arial" w:hAnsi="Arial"/>
-                <w:sz w:val="24"/>
-              </w:rPr>
-            </w:pPr>
-            <w:r>
-              <w:rPr>
-                <w:rFonts w:ascii="Arial" w:hAnsi="Arial"/>
-                <w:sz w:val="24"/>
+                <w:rFonts w:ascii="Calibri" w:hAnsi="Calibri" w:cs="Calibri"/>
+              </w:rPr>
+            </w:pPr>
+            <w:r>
+              <w:rPr>
+                <w:rFonts w:ascii="Calibri" w:hAnsi="Calibri" w:cs="Calibri"/>
               </w:rPr>
               <w:t>Nombre cliente humano</w:t>
             </w:r>
@@ -437,14 +413,12 @@
                 <w:numId w:val="1"/>
               </w:numPr>
               <w:rPr>
-                <w:rFonts w:ascii="Arial" w:hAnsi="Arial"/>
-                <w:sz w:val="24"/>
-              </w:rPr>
-            </w:pPr>
-            <w:r>
-              <w:rPr>
-                <w:rFonts w:ascii="Arial" w:hAnsi="Arial"/>
-                <w:sz w:val="24"/>
+                <w:rFonts w:ascii="Calibri" w:hAnsi="Calibri" w:cs="Calibri"/>
+              </w:rPr>
+            </w:pPr>
+            <w:r>
+              <w:rPr>
+                <w:rFonts w:ascii="Calibri" w:hAnsi="Calibri" w:cs="Calibri"/>
               </w:rPr>
               <w:t xml:space="preserve">Nombre mascota </w:t>
             </w:r>
@@ -459,14 +433,12 @@
           <w:p>
             <w:pPr>
               <w:rPr>
-                <w:rFonts w:ascii="Arial" w:hAnsi="Arial"/>
-                <w:sz w:val="24"/>
-              </w:rPr>
-            </w:pPr>
-            <w:r>
-              <w:rPr>
-                <w:rFonts w:ascii="Arial" w:hAnsi="Arial"/>
-                <w:sz w:val="24"/>
+                <w:rFonts w:ascii="Calibri" w:hAnsi="Calibri" w:cs="Calibri"/>
+              </w:rPr>
+            </w:pPr>
+            <w:r>
+              <w:rPr>
+                <w:rFonts w:ascii="Calibri" w:hAnsi="Calibri" w:cs="Calibri"/>
               </w:rPr>
               <w:t>Resultado</w:t>
             </w:r>
@@ -479,21 +451,18 @@
           <w:p>
             <w:pPr>
               <w:rPr>
-                <w:rFonts w:ascii="Arial" w:hAnsi="Arial"/>
-                <w:sz w:val="24"/>
-              </w:rPr>
-            </w:pPr>
-            <w:r>
-              <w:rPr>
-                <w:rFonts w:ascii="Arial" w:hAnsi="Arial"/>
-                <w:sz w:val="24"/>
+                <w:rFonts w:ascii="Calibri" w:hAnsi="Calibri" w:cs="Calibri"/>
+              </w:rPr>
+            </w:pPr>
+            <w:r>
+              <w:rPr>
+                <w:rFonts w:ascii="Calibri" w:hAnsi="Calibri" w:cs="Calibri"/>
               </w:rPr>
               <w:t xml:space="preserve">Mostrar </w:t>
             </w:r>
             <w:r>
               <w:rPr>
-                <w:rFonts w:ascii="Arial" w:hAnsi="Arial"/>
-                <w:sz w:val="24"/>
+                <w:rFonts w:ascii="Calibri" w:hAnsi="Calibri" w:cs="Calibri"/>
               </w:rPr>
               <w:t>contacto del dueño de la mascota</w:t>
             </w:r>
@@ -504,8 +473,7 @@
     <w:p>
       <w:pPr>
         <w:rPr>
-          <w:rFonts w:ascii="Arial" w:hAnsi="Arial"/>
-          <w:sz w:val="24"/>
+          <w:rFonts w:ascii="Calibri" w:hAnsi="Calibri" w:cs="Calibri"/>
         </w:rPr>
       </w:pPr>
     </w:p>
@@ -527,14 +495,12 @@
           <w:p>
             <w:pPr>
               <w:rPr>
-                <w:rFonts w:ascii="Arial" w:hAnsi="Arial"/>
-                <w:sz w:val="24"/>
-              </w:rPr>
-            </w:pPr>
-            <w:r>
-              <w:rPr>
-                <w:rFonts w:ascii="Arial" w:hAnsi="Arial"/>
-                <w:sz w:val="24"/>
+                <w:rFonts w:ascii="Calibri" w:hAnsi="Calibri" w:cs="Calibri"/>
+              </w:rPr>
+            </w:pPr>
+            <w:r>
+              <w:rPr>
+                <w:rFonts w:ascii="Calibri" w:hAnsi="Calibri" w:cs="Calibri"/>
               </w:rPr>
               <w:t>Nombre</w:t>
             </w:r>
@@ -547,14 +513,12 @@
           <w:p>
             <w:pPr>
               <w:rPr>
-                <w:rFonts w:ascii="Arial" w:hAnsi="Arial"/>
-                <w:sz w:val="24"/>
-              </w:rPr>
-            </w:pPr>
-            <w:r>
-              <w:rPr>
-                <w:rFonts w:ascii="Arial" w:hAnsi="Arial"/>
-                <w:sz w:val="24"/>
+                <w:rFonts w:ascii="Calibri" w:hAnsi="Calibri" w:cs="Calibri"/>
+              </w:rPr>
+            </w:pPr>
+            <w:r>
+              <w:rPr>
+                <w:rFonts w:ascii="Calibri" w:hAnsi="Calibri" w:cs="Calibri"/>
               </w:rPr>
               <w:t>R3 calcular el precio de una hospitalización</w:t>
             </w:r>
@@ -569,14 +533,12 @@
           <w:p>
             <w:pPr>
               <w:rPr>
-                <w:rFonts w:ascii="Arial" w:hAnsi="Arial"/>
-                <w:sz w:val="24"/>
-              </w:rPr>
-            </w:pPr>
-            <w:r>
-              <w:rPr>
-                <w:rFonts w:ascii="Arial" w:hAnsi="Arial"/>
-                <w:sz w:val="24"/>
+                <w:rFonts w:ascii="Calibri" w:hAnsi="Calibri" w:cs="Calibri"/>
+              </w:rPr>
+            </w:pPr>
+            <w:r>
+              <w:rPr>
+                <w:rFonts w:ascii="Calibri" w:hAnsi="Calibri" w:cs="Calibri"/>
               </w:rPr>
               <w:t xml:space="preserve">Resumen </w:t>
             </w:r>
@@ -589,14 +551,12 @@
           <w:p>
             <w:pPr>
               <w:rPr>
-                <w:rFonts w:ascii="Arial" w:hAnsi="Arial"/>
-                <w:sz w:val="24"/>
-              </w:rPr>
-            </w:pPr>
-            <w:r>
-              <w:rPr>
-                <w:rFonts w:ascii="Arial" w:hAnsi="Arial"/>
-                <w:sz w:val="24"/>
+                <w:rFonts w:ascii="Calibri" w:hAnsi="Calibri" w:cs="Calibri"/>
+              </w:rPr>
+            </w:pPr>
+            <w:r>
+              <w:rPr>
+                <w:rFonts w:ascii="Calibri" w:hAnsi="Calibri" w:cs="Calibri"/>
               </w:rPr>
               <w:t xml:space="preserve">Multiplicar el valor por los días </w:t>
             </w:r>
@@ -611,14 +571,12 @@
           <w:p>
             <w:pPr>
               <w:rPr>
-                <w:rFonts w:ascii="Arial" w:hAnsi="Arial"/>
-                <w:sz w:val="24"/>
-              </w:rPr>
-            </w:pPr>
-            <w:r>
-              <w:rPr>
-                <w:rFonts w:ascii="Arial" w:hAnsi="Arial"/>
-                <w:sz w:val="24"/>
+                <w:rFonts w:ascii="Calibri" w:hAnsi="Calibri" w:cs="Calibri"/>
+              </w:rPr>
+            </w:pPr>
+            <w:r>
+              <w:rPr>
+                <w:rFonts w:ascii="Calibri" w:hAnsi="Calibri" w:cs="Calibri"/>
               </w:rPr>
               <w:t>Entrada</w:t>
             </w:r>
@@ -636,30 +594,14 @@
                 <w:numId w:val="2"/>
               </w:numPr>
               <w:rPr>
-                <w:rFonts w:ascii="Arial" w:hAnsi="Arial"/>
-                <w:sz w:val="24"/>
-              </w:rPr>
-            </w:pPr>
-            <w:r>
-              <w:rPr>
-                <w:rFonts w:ascii="Arial" w:hAnsi="Arial"/>
-                <w:sz w:val="24"/>
-              </w:rPr>
-              <w:t>Días ho</w:t>
-            </w:r>
-            <w:r>
-              <w:rPr>
-                <w:rFonts w:ascii="Arial" w:hAnsi="Arial"/>
-                <w:sz w:val="24"/>
-              </w:rPr>
-              <w:t>s</w:t>
-            </w:r>
-            <w:r>
-              <w:rPr>
-                <w:rFonts w:ascii="Arial" w:hAnsi="Arial"/>
-                <w:sz w:val="24"/>
-              </w:rPr>
-              <w:t>pitalizado</w:t>
+                <w:rFonts w:ascii="Calibri" w:hAnsi="Calibri" w:cs="Calibri"/>
+              </w:rPr>
+            </w:pPr>
+            <w:r>
+              <w:rPr>
+                <w:rFonts w:ascii="Calibri" w:hAnsi="Calibri" w:cs="Calibri"/>
+              </w:rPr>
+              <w:t>Días hospitalizado</w:t>
             </w:r>
           </w:p>
           <w:p>
@@ -670,30 +612,14 @@
                 <w:numId w:val="2"/>
               </w:numPr>
               <w:rPr>
-                <w:rFonts w:ascii="Arial" w:hAnsi="Arial"/>
-                <w:sz w:val="24"/>
-              </w:rPr>
-            </w:pPr>
-            <w:r>
-              <w:rPr>
-                <w:rFonts w:ascii="Arial" w:hAnsi="Arial"/>
-                <w:sz w:val="24"/>
-              </w:rPr>
-              <w:t>Valor por d</w:t>
-            </w:r>
-            <w:r>
-              <w:rPr>
-                <w:rFonts w:ascii="Arial" w:hAnsi="Arial"/>
-                <w:sz w:val="24"/>
-              </w:rPr>
-              <w:t>í</w:t>
-            </w:r>
-            <w:r>
-              <w:rPr>
-                <w:rFonts w:ascii="Arial" w:hAnsi="Arial"/>
-                <w:sz w:val="24"/>
-              </w:rPr>
-              <w:t>a</w:t>
+                <w:rFonts w:ascii="Calibri" w:hAnsi="Calibri" w:cs="Calibri"/>
+              </w:rPr>
+            </w:pPr>
+            <w:r>
+              <w:rPr>
+                <w:rFonts w:ascii="Calibri" w:hAnsi="Calibri" w:cs="Calibri"/>
+              </w:rPr>
+              <w:t>Valor por día</w:t>
             </w:r>
           </w:p>
         </w:tc>
@@ -706,14 +632,12 @@
           <w:p>
             <w:pPr>
               <w:rPr>
-                <w:rFonts w:ascii="Arial" w:hAnsi="Arial"/>
-                <w:sz w:val="24"/>
-              </w:rPr>
-            </w:pPr>
-            <w:r>
-              <w:rPr>
-                <w:rFonts w:ascii="Arial" w:hAnsi="Arial"/>
-                <w:sz w:val="24"/>
+                <w:rFonts w:ascii="Calibri" w:hAnsi="Calibri" w:cs="Calibri"/>
+              </w:rPr>
+            </w:pPr>
+            <w:r>
+              <w:rPr>
+                <w:rFonts w:ascii="Calibri" w:hAnsi="Calibri" w:cs="Calibri"/>
               </w:rPr>
               <w:t>Resultado</w:t>
             </w:r>
@@ -726,21 +650,18 @@
           <w:p>
             <w:pPr>
               <w:rPr>
-                <w:rFonts w:ascii="Arial" w:hAnsi="Arial"/>
-                <w:sz w:val="24"/>
-              </w:rPr>
-            </w:pPr>
-            <w:r>
-              <w:rPr>
-                <w:rFonts w:ascii="Arial" w:hAnsi="Arial"/>
-                <w:sz w:val="24"/>
+                <w:rFonts w:ascii="Calibri" w:hAnsi="Calibri" w:cs="Calibri"/>
+              </w:rPr>
+            </w:pPr>
+            <w:r>
+              <w:rPr>
+                <w:rFonts w:ascii="Calibri" w:hAnsi="Calibri" w:cs="Calibri"/>
               </w:rPr>
               <w:t xml:space="preserve">Se ha calculado el precio de una </w:t>
             </w:r>
             <w:r>
               <w:rPr>
-                <w:rFonts w:ascii="Arial" w:hAnsi="Arial"/>
-                <w:sz w:val="24"/>
+                <w:rFonts w:ascii="Calibri" w:hAnsi="Calibri" w:cs="Calibri"/>
               </w:rPr>
               <w:t>hospitalización</w:t>
             </w:r>
@@ -751,8 +672,7 @@
     <w:p>
       <w:pPr>
         <w:rPr>
-          <w:rFonts w:ascii="Arial" w:hAnsi="Arial"/>
-          <w:sz w:val="24"/>
+          <w:rFonts w:ascii="Calibri" w:hAnsi="Calibri" w:cs="Calibri"/>
         </w:rPr>
       </w:pPr>
     </w:p>
@@ -774,14 +694,12 @@
           <w:p>
             <w:pPr>
               <w:rPr>
-                <w:rFonts w:ascii="Arial" w:hAnsi="Arial"/>
-                <w:sz w:val="24"/>
-              </w:rPr>
-            </w:pPr>
-            <w:r>
-              <w:rPr>
-                <w:rFonts w:ascii="Arial" w:hAnsi="Arial"/>
-                <w:sz w:val="24"/>
+                <w:rFonts w:ascii="Calibri" w:hAnsi="Calibri" w:cs="Calibri"/>
+              </w:rPr>
+            </w:pPr>
+            <w:r>
+              <w:rPr>
+                <w:rFonts w:ascii="Calibri" w:hAnsi="Calibri" w:cs="Calibri"/>
               </w:rPr>
               <w:t>Nombre</w:t>
             </w:r>
@@ -794,14 +712,12 @@
           <w:p>
             <w:pPr>
               <w:rPr>
-                <w:rFonts w:ascii="Arial" w:hAnsi="Arial"/>
-                <w:sz w:val="24"/>
-              </w:rPr>
-            </w:pPr>
-            <w:r>
-              <w:rPr>
-                <w:rFonts w:ascii="Arial" w:hAnsi="Arial"/>
-                <w:sz w:val="24"/>
+                <w:rFonts w:ascii="Calibri" w:hAnsi="Calibri" w:cs="Calibri"/>
+              </w:rPr>
+            </w:pPr>
+            <w:r>
+              <w:rPr>
+                <w:rFonts w:ascii="Calibri" w:hAnsi="Calibri" w:cs="Calibri"/>
               </w:rPr>
               <w:t>R4 calcular costo medicamento</w:t>
             </w:r>
@@ -816,14 +732,12 @@
           <w:p>
             <w:pPr>
               <w:rPr>
-                <w:rFonts w:ascii="Arial" w:hAnsi="Arial"/>
-                <w:sz w:val="24"/>
-              </w:rPr>
-            </w:pPr>
-            <w:r>
-              <w:rPr>
-                <w:rFonts w:ascii="Arial" w:hAnsi="Arial"/>
-                <w:sz w:val="24"/>
+                <w:rFonts w:ascii="Calibri" w:hAnsi="Calibri" w:cs="Calibri"/>
+              </w:rPr>
+            </w:pPr>
+            <w:r>
+              <w:rPr>
+                <w:rFonts w:ascii="Calibri" w:hAnsi="Calibri" w:cs="Calibri"/>
               </w:rPr>
               <w:t xml:space="preserve">Resumen </w:t>
             </w:r>
@@ -836,14 +750,12 @@
           <w:p>
             <w:pPr>
               <w:rPr>
-                <w:rFonts w:ascii="Arial" w:hAnsi="Arial"/>
-                <w:sz w:val="24"/>
-              </w:rPr>
-            </w:pPr>
-            <w:r>
-              <w:rPr>
-                <w:rFonts w:ascii="Arial" w:hAnsi="Arial"/>
-                <w:sz w:val="24"/>
+                <w:rFonts w:ascii="Calibri" w:hAnsi="Calibri" w:cs="Calibri"/>
+              </w:rPr>
+            </w:pPr>
+            <w:r>
+              <w:rPr>
+                <w:rFonts w:ascii="Calibri" w:hAnsi="Calibri" w:cs="Calibri"/>
               </w:rPr>
               <w:t>Multiplicar la cantidad por el costo</w:t>
             </w:r>
@@ -858,14 +770,12 @@
           <w:p>
             <w:pPr>
               <w:rPr>
-                <w:rFonts w:ascii="Arial" w:hAnsi="Arial"/>
-                <w:sz w:val="24"/>
-              </w:rPr>
-            </w:pPr>
-            <w:r>
-              <w:rPr>
-                <w:rFonts w:ascii="Arial" w:hAnsi="Arial"/>
-                <w:sz w:val="24"/>
+                <w:rFonts w:ascii="Calibri" w:hAnsi="Calibri" w:cs="Calibri"/>
+              </w:rPr>
+            </w:pPr>
+            <w:r>
+              <w:rPr>
+                <w:rFonts w:ascii="Calibri" w:hAnsi="Calibri" w:cs="Calibri"/>
               </w:rPr>
               <w:t>Entrada</w:t>
             </w:r>
@@ -883,14 +793,12 @@
                 <w:numId w:val="3"/>
               </w:numPr>
               <w:rPr>
-                <w:rFonts w:ascii="Arial" w:hAnsi="Arial"/>
-                <w:sz w:val="24"/>
-              </w:rPr>
-            </w:pPr>
-            <w:r>
-              <w:rPr>
-                <w:rFonts w:ascii="Arial" w:hAnsi="Arial"/>
-                <w:sz w:val="24"/>
+                <w:rFonts w:ascii="Calibri" w:hAnsi="Calibri" w:cs="Calibri"/>
+              </w:rPr>
+            </w:pPr>
+            <w:r>
+              <w:rPr>
+                <w:rFonts w:ascii="Calibri" w:hAnsi="Calibri" w:cs="Calibri"/>
               </w:rPr>
               <w:t>Cantidad de dosis</w:t>
             </w:r>
@@ -903,14 +811,12 @@
                 <w:numId w:val="3"/>
               </w:numPr>
               <w:rPr>
-                <w:rFonts w:ascii="Arial" w:hAnsi="Arial"/>
-                <w:sz w:val="24"/>
-              </w:rPr>
-            </w:pPr>
-            <w:r>
-              <w:rPr>
-                <w:rFonts w:ascii="Arial" w:hAnsi="Arial"/>
-                <w:sz w:val="24"/>
+                <w:rFonts w:ascii="Calibri" w:hAnsi="Calibri" w:cs="Calibri"/>
+              </w:rPr>
+            </w:pPr>
+            <w:r>
+              <w:rPr>
+                <w:rFonts w:ascii="Calibri" w:hAnsi="Calibri" w:cs="Calibri"/>
               </w:rPr>
               <w:t>Costo por dosis</w:t>
             </w:r>
@@ -925,14 +831,12 @@
           <w:p>
             <w:pPr>
               <w:rPr>
-                <w:rFonts w:ascii="Arial" w:hAnsi="Arial"/>
-                <w:sz w:val="24"/>
-              </w:rPr>
-            </w:pPr>
-            <w:r>
-              <w:rPr>
-                <w:rFonts w:ascii="Arial" w:hAnsi="Arial"/>
-                <w:sz w:val="24"/>
+                <w:rFonts w:ascii="Calibri" w:hAnsi="Calibri" w:cs="Calibri"/>
+              </w:rPr>
+            </w:pPr>
+            <w:r>
+              <w:rPr>
+                <w:rFonts w:ascii="Calibri" w:hAnsi="Calibri" w:cs="Calibri"/>
               </w:rPr>
               <w:t>Resultado</w:t>
             </w:r>
@@ -945,28 +849,24 @@
           <w:p>
             <w:pPr>
               <w:rPr>
-                <w:rFonts w:ascii="Arial" w:hAnsi="Arial"/>
-                <w:sz w:val="24"/>
-              </w:rPr>
-            </w:pPr>
-            <w:r>
-              <w:rPr>
-                <w:rFonts w:ascii="Arial" w:hAnsi="Arial"/>
-                <w:sz w:val="24"/>
+                <w:rFonts w:ascii="Calibri" w:hAnsi="Calibri" w:cs="Calibri"/>
+              </w:rPr>
+            </w:pPr>
+            <w:r>
+              <w:rPr>
+                <w:rFonts w:ascii="Calibri" w:hAnsi="Calibri" w:cs="Calibri"/>
               </w:rPr>
               <w:t>Se ha calculado el costo del m</w:t>
             </w:r>
             <w:r>
               <w:rPr>
-                <w:rFonts w:ascii="Arial" w:hAnsi="Arial"/>
-                <w:sz w:val="24"/>
+                <w:rFonts w:ascii="Calibri" w:hAnsi="Calibri" w:cs="Calibri"/>
               </w:rPr>
               <w:t>e</w:t>
             </w:r>
             <w:r>
               <w:rPr>
-                <w:rFonts w:ascii="Arial" w:hAnsi="Arial"/>
-                <w:sz w:val="24"/>
+                <w:rFonts w:ascii="Calibri" w:hAnsi="Calibri" w:cs="Calibri"/>
               </w:rPr>
               <w:t>dicamento</w:t>
             </w:r>
@@ -977,8 +877,7 @@
     <w:p>
       <w:pPr>
         <w:rPr>
-          <w:rFonts w:ascii="Arial" w:hAnsi="Arial"/>
-          <w:sz w:val="24"/>
+          <w:rFonts w:ascii="Calibri" w:hAnsi="Calibri" w:cs="Calibri"/>
         </w:rPr>
       </w:pPr>
     </w:p>
@@ -1000,14 +899,12 @@
           <w:p>
             <w:pPr>
               <w:rPr>
-                <w:rFonts w:ascii="Arial" w:hAnsi="Arial"/>
-                <w:sz w:val="24"/>
-              </w:rPr>
-            </w:pPr>
-            <w:r>
-              <w:rPr>
-                <w:rFonts w:ascii="Arial" w:hAnsi="Arial"/>
-                <w:sz w:val="24"/>
+                <w:rFonts w:ascii="Calibri" w:hAnsi="Calibri" w:cs="Calibri"/>
+              </w:rPr>
+            </w:pPr>
+            <w:r>
+              <w:rPr>
+                <w:rFonts w:ascii="Calibri" w:hAnsi="Calibri" w:cs="Calibri"/>
               </w:rPr>
               <w:t>Nombre</w:t>
             </w:r>
@@ -1020,14 +917,12 @@
           <w:p>
             <w:pPr>
               <w:rPr>
-                <w:rFonts w:ascii="Arial" w:hAnsi="Arial"/>
-                <w:sz w:val="24"/>
-              </w:rPr>
-            </w:pPr>
-            <w:r>
-              <w:rPr>
-                <w:rFonts w:ascii="Arial" w:hAnsi="Arial"/>
-                <w:sz w:val="24"/>
+                <w:rFonts w:ascii="Calibri" w:hAnsi="Calibri" w:cs="Calibri"/>
+              </w:rPr>
+            </w:pPr>
+            <w:r>
+              <w:rPr>
+                <w:rFonts w:ascii="Calibri" w:hAnsi="Calibri" w:cs="Calibri"/>
               </w:rPr>
               <w:t>R5 dar total de la factura</w:t>
             </w:r>
@@ -1042,14 +937,12 @@
           <w:p>
             <w:pPr>
               <w:rPr>
-                <w:rFonts w:ascii="Arial" w:hAnsi="Arial"/>
-                <w:sz w:val="24"/>
-              </w:rPr>
-            </w:pPr>
-            <w:r>
-              <w:rPr>
-                <w:rFonts w:ascii="Arial" w:hAnsi="Arial"/>
-                <w:sz w:val="24"/>
+                <w:rFonts w:ascii="Calibri" w:hAnsi="Calibri" w:cs="Calibri"/>
+              </w:rPr>
+            </w:pPr>
+            <w:r>
+              <w:rPr>
+                <w:rFonts w:ascii="Calibri" w:hAnsi="Calibri" w:cs="Calibri"/>
               </w:rPr>
               <w:t xml:space="preserve">Resumen </w:t>
             </w:r>
@@ -1062,21 +955,18 @@
           <w:p>
             <w:pPr>
               <w:rPr>
-                <w:rFonts w:ascii="Arial" w:hAnsi="Arial"/>
-                <w:sz w:val="24"/>
-              </w:rPr>
-            </w:pPr>
-            <w:r>
-              <w:rPr>
-                <w:rFonts w:ascii="Arial" w:hAnsi="Arial"/>
-                <w:sz w:val="24"/>
+                <w:rFonts w:ascii="Calibri" w:hAnsi="Calibri" w:cs="Calibri"/>
+              </w:rPr>
+            </w:pPr>
+            <w:r>
+              <w:rPr>
+                <w:rFonts w:ascii="Calibri" w:hAnsi="Calibri" w:cs="Calibri"/>
               </w:rPr>
               <w:t xml:space="preserve">Sumar el costo del medicamento por el precio de la </w:t>
             </w:r>
             <w:r>
               <w:rPr>
-                <w:rFonts w:ascii="Arial" w:hAnsi="Arial"/>
-                <w:sz w:val="24"/>
+                <w:rFonts w:ascii="Calibri" w:hAnsi="Calibri" w:cs="Calibri"/>
               </w:rPr>
               <w:t>hospitalización</w:t>
             </w:r>
@@ -1091,14 +981,12 @@
           <w:p>
             <w:pPr>
               <w:rPr>
-                <w:rFonts w:ascii="Arial" w:hAnsi="Arial"/>
-                <w:sz w:val="24"/>
-              </w:rPr>
-            </w:pPr>
-            <w:r>
-              <w:rPr>
-                <w:rFonts w:ascii="Arial" w:hAnsi="Arial"/>
-                <w:sz w:val="24"/>
+                <w:rFonts w:ascii="Calibri" w:hAnsi="Calibri" w:cs="Calibri"/>
+              </w:rPr>
+            </w:pPr>
+            <w:r>
+              <w:rPr>
+                <w:rFonts w:ascii="Calibri" w:hAnsi="Calibri" w:cs="Calibri"/>
               </w:rPr>
               <w:t>Entrada</w:t>
             </w:r>
@@ -1116,14 +1004,12 @@
                 <w:numId w:val="4"/>
               </w:numPr>
               <w:rPr>
-                <w:rFonts w:ascii="Arial" w:hAnsi="Arial"/>
-                <w:sz w:val="24"/>
-              </w:rPr>
-            </w:pPr>
-            <w:r>
-              <w:rPr>
-                <w:rFonts w:ascii="Arial" w:hAnsi="Arial"/>
-                <w:sz w:val="24"/>
+                <w:rFonts w:ascii="Calibri" w:hAnsi="Calibri" w:cs="Calibri"/>
+              </w:rPr>
+            </w:pPr>
+            <w:r>
+              <w:rPr>
+                <w:rFonts w:ascii="Calibri" w:hAnsi="Calibri" w:cs="Calibri"/>
               </w:rPr>
               <w:t>Costo medicamento</w:t>
             </w:r>
@@ -1136,21 +1022,18 @@
                 <w:numId w:val="4"/>
               </w:numPr>
               <w:rPr>
-                <w:rFonts w:ascii="Arial" w:hAnsi="Arial"/>
-                <w:sz w:val="24"/>
-              </w:rPr>
-            </w:pPr>
-            <w:r>
-              <w:rPr>
-                <w:rFonts w:ascii="Arial" w:hAnsi="Arial"/>
-                <w:sz w:val="24"/>
+                <w:rFonts w:ascii="Calibri" w:hAnsi="Calibri" w:cs="Calibri"/>
+              </w:rPr>
+            </w:pPr>
+            <w:r>
+              <w:rPr>
+                <w:rFonts w:ascii="Calibri" w:hAnsi="Calibri" w:cs="Calibri"/>
               </w:rPr>
               <w:t xml:space="preserve">Precio de una </w:t>
             </w:r>
             <w:r>
               <w:rPr>
-                <w:rFonts w:ascii="Arial" w:hAnsi="Arial"/>
-                <w:sz w:val="24"/>
+                <w:rFonts w:ascii="Calibri" w:hAnsi="Calibri" w:cs="Calibri"/>
               </w:rPr>
               <w:t>hospitalización</w:t>
             </w:r>
@@ -1165,14 +1048,12 @@
           <w:p>
             <w:pPr>
               <w:rPr>
-                <w:rFonts w:ascii="Arial" w:hAnsi="Arial"/>
-                <w:sz w:val="24"/>
-              </w:rPr>
-            </w:pPr>
-            <w:r>
-              <w:rPr>
-                <w:rFonts w:ascii="Arial" w:hAnsi="Arial"/>
-                <w:sz w:val="24"/>
+                <w:rFonts w:ascii="Calibri" w:hAnsi="Calibri" w:cs="Calibri"/>
+              </w:rPr>
+            </w:pPr>
+            <w:r>
+              <w:rPr>
+                <w:rFonts w:ascii="Calibri" w:hAnsi="Calibri" w:cs="Calibri"/>
               </w:rPr>
               <w:t>Resultado</w:t>
             </w:r>
@@ -1185,14 +1066,12 @@
           <w:p>
             <w:pPr>
               <w:rPr>
-                <w:rFonts w:ascii="Arial" w:hAnsi="Arial"/>
-                <w:sz w:val="24"/>
-              </w:rPr>
-            </w:pPr>
-            <w:r>
-              <w:rPr>
-                <w:rFonts w:ascii="Arial" w:hAnsi="Arial"/>
-                <w:sz w:val="24"/>
+                <w:rFonts w:ascii="Calibri" w:hAnsi="Calibri" w:cs="Calibri"/>
+              </w:rPr>
+            </w:pPr>
+            <w:r>
+              <w:rPr>
+                <w:rFonts w:ascii="Calibri" w:hAnsi="Calibri" w:cs="Calibri"/>
               </w:rPr>
               <w:t>Se ha calculado el total de la factura</w:t>
             </w:r>
@@ -1203,24 +1082,28 @@
     <w:p>
       <w:pPr>
         <w:rPr>
-          <w:rFonts w:ascii="Arial" w:hAnsi="Arial"/>
-          <w:sz w:val="24"/>
+          <w:rFonts w:ascii="Calibri" w:hAnsi="Calibri" w:cs="Calibri"/>
         </w:rPr>
       </w:pPr>
     </w:p>
     <w:p>
       <w:pPr>
         <w:rPr>
-          <w:rFonts w:ascii="Arial" w:hAnsi="Arial"/>
-          <w:sz w:val="24"/>
+          <w:rFonts w:ascii="Calibri" w:hAnsi="Calibri" w:cs="Calibri"/>
         </w:rPr>
       </w:pPr>
     </w:p>
     <w:p>
       <w:pPr>
         <w:rPr>
-          <w:rFonts w:ascii="Arial" w:hAnsi="Arial"/>
-          <w:sz w:val="24"/>
+          <w:rFonts w:ascii="Calibri" w:hAnsi="Calibri" w:cs="Calibri"/>
+        </w:rPr>
+      </w:pPr>
+    </w:p>
+    <w:p>
+      <w:pPr>
+        <w:rPr>
+          <w:rFonts w:ascii="Calibri" w:hAnsi="Calibri" w:cs="Calibri"/>
         </w:rPr>
       </w:pPr>
     </w:p>
@@ -1242,15 +1125,14 @@
           <w:p>
             <w:pPr>
               <w:rPr>
-                <w:rFonts w:ascii="Arial" w:hAnsi="Arial"/>
-                <w:sz w:val="24"/>
-              </w:rPr>
-            </w:pPr>
-            <w:r>
-              <w:rPr>
-                <w:rFonts w:ascii="Arial" w:hAnsi="Arial"/>
-                <w:sz w:val="24"/>
-              </w:rPr>
+                <w:rFonts w:ascii="Calibri" w:hAnsi="Calibri" w:cs="Calibri"/>
+              </w:rPr>
+            </w:pPr>
+            <w:r>
+              <w:rPr>
+                <w:rFonts w:ascii="Calibri" w:hAnsi="Calibri" w:cs="Calibri"/>
+              </w:rPr>
+              <w:lastRenderedPageBreak/>
               <w:t>Nombre</w:t>
             </w:r>
           </w:p>
@@ -1262,14 +1144,12 @@
           <w:p>
             <w:pPr>
               <w:rPr>
-                <w:rFonts w:ascii="Arial" w:hAnsi="Arial"/>
-                <w:sz w:val="24"/>
-              </w:rPr>
-            </w:pPr>
-            <w:r>
-              <w:rPr>
-                <w:rFonts w:ascii="Arial" w:hAnsi="Arial"/>
-                <w:sz w:val="24"/>
+                <w:rFonts w:ascii="Calibri" w:hAnsi="Calibri" w:cs="Calibri"/>
+              </w:rPr>
+            </w:pPr>
+            <w:r>
+              <w:rPr>
+                <w:rFonts w:ascii="Calibri" w:hAnsi="Calibri" w:cs="Calibri"/>
               </w:rPr>
               <w:t>R6 dar de alta a la mascota</w:t>
             </w:r>
@@ -1284,14 +1164,12 @@
           <w:p>
             <w:pPr>
               <w:rPr>
-                <w:rFonts w:ascii="Arial" w:hAnsi="Arial"/>
-                <w:sz w:val="24"/>
-              </w:rPr>
-            </w:pPr>
-            <w:r>
-              <w:rPr>
-                <w:rFonts w:ascii="Arial" w:hAnsi="Arial"/>
-                <w:sz w:val="24"/>
+                <w:rFonts w:ascii="Calibri" w:hAnsi="Calibri" w:cs="Calibri"/>
+              </w:rPr>
+            </w:pPr>
+            <w:r>
+              <w:rPr>
+                <w:rFonts w:ascii="Calibri" w:hAnsi="Calibri" w:cs="Calibri"/>
               </w:rPr>
               <w:t xml:space="preserve">Resumen </w:t>
             </w:r>
@@ -1304,14 +1182,12 @@
           <w:p>
             <w:pPr>
               <w:rPr>
-                <w:rFonts w:ascii="Arial" w:hAnsi="Arial"/>
-                <w:sz w:val="24"/>
-              </w:rPr>
-            </w:pPr>
-            <w:r>
-              <w:rPr>
-                <w:rFonts w:ascii="Arial" w:hAnsi="Arial"/>
-                <w:sz w:val="24"/>
+                <w:rFonts w:ascii="Calibri" w:hAnsi="Calibri" w:cs="Calibri"/>
+              </w:rPr>
+            </w:pPr>
+            <w:r>
+              <w:rPr>
+                <w:rFonts w:ascii="Calibri" w:hAnsi="Calibri" w:cs="Calibri"/>
               </w:rPr>
               <w:t>Cambiar el estado a CERRADO de la historia clínica, quitar del mini cuarto, poner el cuarto disponible y guardar historia clínica en historial</w:t>
             </w:r>
@@ -1326,14 +1202,12 @@
           <w:p>
             <w:pPr>
               <w:rPr>
-                <w:rFonts w:ascii="Arial" w:hAnsi="Arial"/>
-                <w:sz w:val="24"/>
-              </w:rPr>
-            </w:pPr>
-            <w:r>
-              <w:rPr>
-                <w:rFonts w:ascii="Arial" w:hAnsi="Arial"/>
-                <w:sz w:val="24"/>
+                <w:rFonts w:ascii="Calibri" w:hAnsi="Calibri" w:cs="Calibri"/>
+              </w:rPr>
+            </w:pPr>
+            <w:r>
+              <w:rPr>
+                <w:rFonts w:ascii="Calibri" w:hAnsi="Calibri" w:cs="Calibri"/>
               </w:rPr>
               <w:t>Entrada</w:t>
             </w:r>
@@ -1351,14 +1225,12 @@
                 <w:numId w:val="6"/>
               </w:numPr>
               <w:rPr>
-                <w:rFonts w:ascii="Arial" w:hAnsi="Arial"/>
-                <w:sz w:val="24"/>
-              </w:rPr>
-            </w:pPr>
-            <w:r>
-              <w:rPr>
-                <w:rFonts w:ascii="Arial" w:hAnsi="Arial"/>
-                <w:sz w:val="24"/>
+                <w:rFonts w:ascii="Calibri" w:hAnsi="Calibri" w:cs="Calibri"/>
+              </w:rPr>
+            </w:pPr>
+            <w:r>
+              <w:rPr>
+                <w:rFonts w:ascii="Calibri" w:hAnsi="Calibri" w:cs="Calibri"/>
               </w:rPr>
               <w:t>Nombre mascota</w:t>
             </w:r>
@@ -1373,14 +1245,12 @@
           <w:p>
             <w:pPr>
               <w:rPr>
-                <w:rFonts w:ascii="Arial" w:hAnsi="Arial"/>
-                <w:sz w:val="24"/>
-              </w:rPr>
-            </w:pPr>
-            <w:r>
-              <w:rPr>
-                <w:rFonts w:ascii="Arial" w:hAnsi="Arial"/>
-                <w:sz w:val="24"/>
+                <w:rFonts w:ascii="Calibri" w:hAnsi="Calibri" w:cs="Calibri"/>
+              </w:rPr>
+            </w:pPr>
+            <w:r>
+              <w:rPr>
+                <w:rFonts w:ascii="Calibri" w:hAnsi="Calibri" w:cs="Calibri"/>
               </w:rPr>
               <w:t>Resultado</w:t>
             </w:r>
@@ -1393,14 +1263,12 @@
           <w:p>
             <w:pPr>
               <w:rPr>
-                <w:rFonts w:ascii="Arial" w:hAnsi="Arial"/>
-                <w:sz w:val="24"/>
-              </w:rPr>
-            </w:pPr>
-            <w:r>
-              <w:rPr>
-                <w:rFonts w:ascii="Arial" w:hAnsi="Arial"/>
-                <w:sz w:val="24"/>
+                <w:rFonts w:ascii="Calibri" w:hAnsi="Calibri" w:cs="Calibri"/>
+              </w:rPr>
+            </w:pPr>
+            <w:r>
+              <w:rPr>
+                <w:rFonts w:ascii="Calibri" w:hAnsi="Calibri" w:cs="Calibri"/>
               </w:rPr>
               <w:t>Se ha eliminado la mascota de los cuartos y se guardó la historia clínica en el historial</w:t>
             </w:r>
@@ -1411,8 +1279,7 @@
     <w:p>
       <w:pPr>
         <w:rPr>
-          <w:rFonts w:ascii="Arial" w:hAnsi="Arial"/>
-          <w:sz w:val="24"/>
+          <w:rFonts w:ascii="Calibri" w:hAnsi="Calibri" w:cs="Calibri"/>
         </w:rPr>
       </w:pPr>
     </w:p>
@@ -1434,14 +1301,12 @@
           <w:p>
             <w:pPr>
               <w:rPr>
-                <w:rFonts w:ascii="Arial" w:hAnsi="Arial"/>
-                <w:sz w:val="24"/>
-              </w:rPr>
-            </w:pPr>
-            <w:r>
-              <w:rPr>
-                <w:rFonts w:ascii="Arial" w:hAnsi="Arial"/>
-                <w:sz w:val="24"/>
+                <w:rFonts w:ascii="Calibri" w:hAnsi="Calibri" w:cs="Calibri"/>
+              </w:rPr>
+            </w:pPr>
+            <w:r>
+              <w:rPr>
+                <w:rFonts w:ascii="Calibri" w:hAnsi="Calibri" w:cs="Calibri"/>
               </w:rPr>
               <w:t>Nombre</w:t>
             </w:r>
@@ -1454,28 +1319,24 @@
           <w:p>
             <w:pPr>
               <w:rPr>
-                <w:rFonts w:ascii="Arial" w:hAnsi="Arial"/>
-                <w:sz w:val="24"/>
-              </w:rPr>
-            </w:pPr>
-            <w:r>
-              <w:rPr>
-                <w:rFonts w:ascii="Arial" w:hAnsi="Arial"/>
-                <w:sz w:val="24"/>
+                <w:rFonts w:ascii="Calibri" w:hAnsi="Calibri" w:cs="Calibri"/>
+              </w:rPr>
+            </w:pPr>
+            <w:r>
+              <w:rPr>
+                <w:rFonts w:ascii="Calibri" w:hAnsi="Calibri" w:cs="Calibri"/>
               </w:rPr>
               <w:t>R7</w:t>
             </w:r>
             <w:r>
               <w:rPr>
-                <w:rFonts w:ascii="Arial" w:hAnsi="Arial"/>
-                <w:sz w:val="24"/>
+                <w:rFonts w:ascii="Calibri" w:hAnsi="Calibri" w:cs="Calibri"/>
               </w:rPr>
               <w:t xml:space="preserve"> calcular ingresos por concepto de </w:t>
             </w:r>
             <w:r>
               <w:rPr>
-                <w:rFonts w:ascii="Arial" w:hAnsi="Arial"/>
-                <w:sz w:val="24"/>
+                <w:rFonts w:ascii="Calibri" w:hAnsi="Calibri" w:cs="Calibri"/>
               </w:rPr>
               <w:t>hospitalización</w:t>
             </w:r>
@@ -1490,14 +1351,12 @@
           <w:p>
             <w:pPr>
               <w:rPr>
-                <w:rFonts w:ascii="Arial" w:hAnsi="Arial"/>
-                <w:sz w:val="24"/>
-              </w:rPr>
-            </w:pPr>
-            <w:r>
-              <w:rPr>
-                <w:rFonts w:ascii="Arial" w:hAnsi="Arial"/>
-                <w:sz w:val="24"/>
+                <w:rFonts w:ascii="Calibri" w:hAnsi="Calibri" w:cs="Calibri"/>
+              </w:rPr>
+            </w:pPr>
+            <w:r>
+              <w:rPr>
+                <w:rFonts w:ascii="Calibri" w:hAnsi="Calibri" w:cs="Calibri"/>
               </w:rPr>
               <w:t xml:space="preserve">Resumen </w:t>
             </w:r>
@@ -1510,16 +1369,14 @@
           <w:p>
             <w:pPr>
               <w:rPr>
-                <w:rFonts w:ascii="Arial" w:hAnsi="Arial"/>
-                <w:sz w:val="24"/>
-              </w:rPr>
-            </w:pPr>
-            <w:r>
-              <w:rPr>
-                <w:rFonts w:ascii="Arial" w:hAnsi="Arial"/>
-                <w:sz w:val="24"/>
-              </w:rPr>
-              <w:t>Sumar totas el precio de todas las hospitalizaciones</w:t>
+                <w:rFonts w:ascii="Calibri" w:hAnsi="Calibri" w:cs="Calibri"/>
+              </w:rPr>
+            </w:pPr>
+            <w:r>
+              <w:rPr>
+                <w:rFonts w:ascii="Calibri" w:hAnsi="Calibri" w:cs="Calibri"/>
+              </w:rPr>
+              <w:t>Sumar el precio de todas las hospitalizaciones</w:t>
             </w:r>
           </w:p>
         </w:tc>
@@ -1532,14 +1389,12 @@
           <w:p>
             <w:pPr>
               <w:rPr>
-                <w:rFonts w:ascii="Arial" w:hAnsi="Arial"/>
-                <w:sz w:val="24"/>
-              </w:rPr>
-            </w:pPr>
-            <w:r>
-              <w:rPr>
-                <w:rFonts w:ascii="Arial" w:hAnsi="Arial"/>
-                <w:sz w:val="24"/>
+                <w:rFonts w:ascii="Calibri" w:hAnsi="Calibri" w:cs="Calibri"/>
+              </w:rPr>
+            </w:pPr>
+            <w:r>
+              <w:rPr>
+                <w:rFonts w:ascii="Calibri" w:hAnsi="Calibri" w:cs="Calibri"/>
               </w:rPr>
               <w:t>Entrada</w:t>
             </w:r>
@@ -1551,11 +1406,29 @@
           </w:tcPr>
           <w:p>
             <w:pPr>
-              <w:rPr>
-                <w:rFonts w:ascii="Arial" w:hAnsi="Arial"/>
-                <w:sz w:val="24"/>
-              </w:rPr>
-            </w:pPr>
+              <w:pStyle w:val="Prrafodelista"/>
+              <w:numPr>
+                <w:ilvl w:val="0"/>
+                <w:numId w:val="6"/>
+              </w:numPr>
+              <w:rPr>
+                <w:rFonts w:ascii="Calibri" w:hAnsi="Calibri" w:cs="Calibri"/>
+              </w:rPr>
+            </w:pPr>
+            <w:r>
+              <w:rPr>
+                <w:rFonts w:ascii="Calibri" w:hAnsi="Calibri" w:cs="Calibri"/>
+              </w:rPr>
+              <w:t xml:space="preserve">Costo de </w:t>
+            </w:r>
+            <w:proofErr w:type="spellStart"/>
+            <w:r>
+              <w:rPr>
+                <w:rFonts w:ascii="Calibri" w:hAnsi="Calibri" w:cs="Calibri"/>
+              </w:rPr>
+              <w:t>hospitalizacion</w:t>
+            </w:r>
+            <w:proofErr w:type="spellEnd"/>
           </w:p>
         </w:tc>
       </w:tr>
@@ -1567,14 +1440,12 @@
           <w:p>
             <w:pPr>
               <w:rPr>
-                <w:rFonts w:ascii="Arial" w:hAnsi="Arial"/>
-                <w:sz w:val="24"/>
-              </w:rPr>
-            </w:pPr>
-            <w:r>
-              <w:rPr>
-                <w:rFonts w:ascii="Arial" w:hAnsi="Arial"/>
-                <w:sz w:val="24"/>
+                <w:rFonts w:ascii="Calibri" w:hAnsi="Calibri" w:cs="Calibri"/>
+              </w:rPr>
+            </w:pPr>
+            <w:r>
+              <w:rPr>
+                <w:rFonts w:ascii="Calibri" w:hAnsi="Calibri" w:cs="Calibri"/>
               </w:rPr>
               <w:t>Resultado</w:t>
             </w:r>
@@ -1587,14 +1458,12 @@
           <w:p>
             <w:pPr>
               <w:rPr>
-                <w:rFonts w:ascii="Arial" w:hAnsi="Arial"/>
-                <w:sz w:val="24"/>
-              </w:rPr>
-            </w:pPr>
-            <w:r>
-              <w:rPr>
-                <w:rFonts w:ascii="Arial" w:hAnsi="Arial"/>
-                <w:sz w:val="24"/>
+                <w:rFonts w:ascii="Calibri" w:hAnsi="Calibri" w:cs="Calibri"/>
+              </w:rPr>
+            </w:pPr>
+            <w:r>
+              <w:rPr>
+                <w:rFonts w:ascii="Calibri" w:hAnsi="Calibri" w:cs="Calibri"/>
               </w:rPr>
               <w:t>Se ha calculado los ingresos por todas las hospitalizaciones</w:t>
             </w:r>
@@ -1605,8 +1474,7 @@
     <w:p>
       <w:pPr>
         <w:rPr>
-          <w:rFonts w:ascii="Arial" w:hAnsi="Arial"/>
-          <w:sz w:val="24"/>
+          <w:rFonts w:ascii="Calibri" w:hAnsi="Calibri" w:cs="Calibri"/>
         </w:rPr>
       </w:pPr>
     </w:p>
@@ -1628,14 +1496,12 @@
           <w:p>
             <w:pPr>
               <w:rPr>
-                <w:rFonts w:ascii="Arial" w:hAnsi="Arial"/>
-                <w:sz w:val="24"/>
-              </w:rPr>
-            </w:pPr>
-            <w:r>
-              <w:rPr>
-                <w:rFonts w:ascii="Arial" w:hAnsi="Arial"/>
-                <w:sz w:val="24"/>
+                <w:rFonts w:ascii="Calibri" w:hAnsi="Calibri" w:cs="Calibri"/>
+              </w:rPr>
+            </w:pPr>
+            <w:r>
+              <w:rPr>
+                <w:rFonts w:ascii="Calibri" w:hAnsi="Calibri" w:cs="Calibri"/>
               </w:rPr>
               <w:t>Nombre</w:t>
             </w:r>
@@ -1648,16 +1514,58 @@
           <w:p>
             <w:pPr>
               <w:rPr>
-                <w:rFonts w:ascii="Arial" w:hAnsi="Arial"/>
-                <w:sz w:val="24"/>
-              </w:rPr>
-            </w:pPr>
-            <w:r>
-              <w:rPr>
-                <w:rFonts w:ascii="Arial" w:hAnsi="Arial"/>
-                <w:sz w:val="24"/>
-              </w:rPr>
-              <w:t>R8 saber el número del mini cuarto que ocupa una mascota</w:t>
+                <w:rFonts w:ascii="Calibri" w:hAnsi="Calibri" w:cs="Calibri"/>
+              </w:rPr>
+            </w:pPr>
+            <w:r>
+              <w:rPr>
+                <w:rFonts w:ascii="Calibri" w:hAnsi="Calibri" w:cs="Calibri"/>
+              </w:rPr>
+              <w:t xml:space="preserve">R8 </w:t>
+            </w:r>
+            <w:r>
+              <w:rPr>
+                <w:rFonts w:ascii="Calibri" w:hAnsi="Calibri" w:cs="Calibri"/>
+              </w:rPr>
+              <w:t>mostrar</w:t>
+            </w:r>
+            <w:r>
+              <w:rPr>
+                <w:rFonts w:ascii="Calibri" w:hAnsi="Calibri" w:cs="Calibri"/>
+              </w:rPr>
+              <w:t xml:space="preserve"> el número del mini cuarto </w:t>
+            </w:r>
+            <w:r>
+              <w:rPr>
+                <w:rFonts w:ascii="Calibri" w:hAnsi="Calibri" w:cs="Calibri"/>
+              </w:rPr>
+              <w:t xml:space="preserve">en el </w:t>
+            </w:r>
+            <w:r>
+              <w:rPr>
+                <w:rFonts w:ascii="Calibri" w:hAnsi="Calibri" w:cs="Calibri"/>
+              </w:rPr>
+              <w:t xml:space="preserve">que </w:t>
+            </w:r>
+            <w:proofErr w:type="spellStart"/>
+            <w:r>
+              <w:rPr>
+                <w:rFonts w:ascii="Calibri" w:hAnsi="Calibri" w:cs="Calibri"/>
+              </w:rPr>
+              <w:t>esta</w:t>
+            </w:r>
+            <w:proofErr w:type="spellEnd"/>
+            <w:r>
+              <w:rPr>
+                <w:rFonts w:ascii="Calibri" w:hAnsi="Calibri" w:cs="Calibri"/>
+              </w:rPr>
+              <w:t xml:space="preserve"> hospitalizada una</w:t>
+            </w:r>
+            <w:r>
+              <w:rPr>
+                <w:rFonts w:ascii="Calibri" w:hAnsi="Calibri" w:cs="Calibri"/>
+              </w:rPr>
+              <w:t xml:space="preserve"> mascota</w:t>
             </w:r>
           </w:p>
         </w:tc>
@@ -1670,14 +1578,12 @@
           <w:p>
             <w:pPr>
               <w:rPr>
-                <w:rFonts w:ascii="Arial" w:hAnsi="Arial"/>
-                <w:sz w:val="24"/>
-              </w:rPr>
-            </w:pPr>
-            <w:r>
-              <w:rPr>
-                <w:rFonts w:ascii="Arial" w:hAnsi="Arial"/>
-                <w:sz w:val="24"/>
+                <w:rFonts w:ascii="Calibri" w:hAnsi="Calibri" w:cs="Calibri"/>
+              </w:rPr>
+            </w:pPr>
+            <w:r>
+              <w:rPr>
+                <w:rFonts w:ascii="Calibri" w:hAnsi="Calibri" w:cs="Calibri"/>
               </w:rPr>
               <w:t xml:space="preserve">Resumen </w:t>
             </w:r>
@@ -1690,14 +1596,12 @@
           <w:p>
             <w:pPr>
               <w:rPr>
-                <w:rFonts w:ascii="Arial" w:hAnsi="Arial"/>
-                <w:sz w:val="24"/>
-              </w:rPr>
-            </w:pPr>
-            <w:r>
-              <w:rPr>
-                <w:rFonts w:ascii="Arial" w:hAnsi="Arial"/>
-                <w:sz w:val="24"/>
+                <w:rFonts w:ascii="Calibri" w:hAnsi="Calibri" w:cs="Calibri"/>
+              </w:rPr>
+            </w:pPr>
+            <w:r>
+              <w:rPr>
+                <w:rFonts w:ascii="Calibri" w:hAnsi="Calibri" w:cs="Calibri"/>
               </w:rPr>
               <w:t>Que verifique en cada cuarto si la mascota se encuentra</w:t>
             </w:r>
@@ -1712,14 +1616,12 @@
           <w:p>
             <w:pPr>
               <w:rPr>
-                <w:rFonts w:ascii="Arial" w:hAnsi="Arial"/>
-                <w:sz w:val="24"/>
-              </w:rPr>
-            </w:pPr>
-            <w:r>
-              <w:rPr>
-                <w:rFonts w:ascii="Arial" w:hAnsi="Arial"/>
-                <w:sz w:val="24"/>
+                <w:rFonts w:ascii="Calibri" w:hAnsi="Calibri" w:cs="Calibri"/>
+              </w:rPr>
+            </w:pPr>
+            <w:r>
+              <w:rPr>
+                <w:rFonts w:ascii="Calibri" w:hAnsi="Calibri" w:cs="Calibri"/>
               </w:rPr>
               <w:t>Entrada</w:t>
             </w:r>
@@ -1737,14 +1639,12 @@
                 <w:numId w:val="5"/>
               </w:numPr>
               <w:rPr>
-                <w:rFonts w:ascii="Arial" w:hAnsi="Arial"/>
-                <w:sz w:val="24"/>
-              </w:rPr>
-            </w:pPr>
-            <w:r>
-              <w:rPr>
-                <w:rFonts w:ascii="Arial" w:hAnsi="Arial"/>
-                <w:sz w:val="24"/>
+                <w:rFonts w:ascii="Calibri" w:hAnsi="Calibri" w:cs="Calibri"/>
+              </w:rPr>
+            </w:pPr>
+            <w:r>
+              <w:rPr>
+                <w:rFonts w:ascii="Calibri" w:hAnsi="Calibri" w:cs="Calibri"/>
               </w:rPr>
               <w:t>Nombre mascota</w:t>
             </w:r>
@@ -1759,14 +1659,12 @@
           <w:p>
             <w:pPr>
               <w:rPr>
-                <w:rFonts w:ascii="Arial" w:hAnsi="Arial"/>
-                <w:sz w:val="24"/>
-              </w:rPr>
-            </w:pPr>
-            <w:r>
-              <w:rPr>
-                <w:rFonts w:ascii="Arial" w:hAnsi="Arial"/>
-                <w:sz w:val="24"/>
+                <w:rFonts w:ascii="Calibri" w:hAnsi="Calibri" w:cs="Calibri"/>
+              </w:rPr>
+            </w:pPr>
+            <w:r>
+              <w:rPr>
+                <w:rFonts w:ascii="Calibri" w:hAnsi="Calibri" w:cs="Calibri"/>
               </w:rPr>
               <w:t>Resultado</w:t>
             </w:r>
@@ -1779,14 +1677,12 @@
           <w:p>
             <w:pPr>
               <w:rPr>
-                <w:rFonts w:ascii="Arial" w:hAnsi="Arial"/>
-                <w:sz w:val="24"/>
-              </w:rPr>
-            </w:pPr>
-            <w:r>
-              <w:rPr>
-                <w:rFonts w:ascii="Arial" w:hAnsi="Arial"/>
-                <w:sz w:val="24"/>
+                <w:rFonts w:ascii="Calibri" w:hAnsi="Calibri" w:cs="Calibri"/>
+              </w:rPr>
+            </w:pPr>
+            <w:r>
+              <w:rPr>
+                <w:rFonts w:ascii="Calibri" w:hAnsi="Calibri" w:cs="Calibri"/>
               </w:rPr>
               <w:t>Mostrar un numero entero de la posición en la que se encuentra la mascota</w:t>
             </w:r>
@@ -1797,8 +1693,7 @@
     <w:p>
       <w:pPr>
         <w:rPr>
-          <w:rFonts w:ascii="Arial" w:hAnsi="Arial"/>
-          <w:sz w:val="24"/>
+          <w:rFonts w:ascii="Calibri" w:hAnsi="Calibri" w:cs="Calibri"/>
         </w:rPr>
       </w:pPr>
     </w:p>
@@ -1820,14 +1715,12 @@
           <w:p>
             <w:pPr>
               <w:rPr>
-                <w:rFonts w:ascii="Arial" w:hAnsi="Arial"/>
-                <w:sz w:val="24"/>
-              </w:rPr>
-            </w:pPr>
-            <w:r>
-              <w:rPr>
-                <w:rFonts w:ascii="Arial" w:hAnsi="Arial"/>
-                <w:sz w:val="24"/>
+                <w:rFonts w:ascii="Calibri" w:hAnsi="Calibri" w:cs="Calibri"/>
+              </w:rPr>
+            </w:pPr>
+            <w:r>
+              <w:rPr>
+                <w:rFonts w:ascii="Calibri" w:hAnsi="Calibri" w:cs="Calibri"/>
               </w:rPr>
               <w:t>Nombre</w:t>
             </w:r>
@@ -1840,14 +1733,12 @@
           <w:p>
             <w:pPr>
               <w:rPr>
-                <w:rFonts w:ascii="Arial" w:hAnsi="Arial"/>
-                <w:sz w:val="24"/>
-              </w:rPr>
-            </w:pPr>
-            <w:r>
-              <w:rPr>
-                <w:rFonts w:ascii="Arial" w:hAnsi="Arial"/>
-                <w:sz w:val="24"/>
+                <w:rFonts w:ascii="Calibri" w:hAnsi="Calibri" w:cs="Calibri"/>
+              </w:rPr>
+            </w:pPr>
+            <w:r>
+              <w:rPr>
+                <w:rFonts w:ascii="Calibri" w:hAnsi="Calibri" w:cs="Calibri"/>
               </w:rPr>
               <w:t xml:space="preserve">R9 consultar si la mascota ya ha tenido hospitalizaciones </w:t>
             </w:r>
@@ -1862,14 +1753,12 @@
           <w:p>
             <w:pPr>
               <w:rPr>
-                <w:rFonts w:ascii="Arial" w:hAnsi="Arial"/>
-                <w:sz w:val="24"/>
-              </w:rPr>
-            </w:pPr>
-            <w:r>
-              <w:rPr>
-                <w:rFonts w:ascii="Arial" w:hAnsi="Arial"/>
-                <w:sz w:val="24"/>
+                <w:rFonts w:ascii="Calibri" w:hAnsi="Calibri" w:cs="Calibri"/>
+              </w:rPr>
+            </w:pPr>
+            <w:r>
+              <w:rPr>
+                <w:rFonts w:ascii="Calibri" w:hAnsi="Calibri" w:cs="Calibri"/>
               </w:rPr>
               <w:t xml:space="preserve">Resumen </w:t>
             </w:r>
@@ -1882,14 +1771,12 @@
           <w:p>
             <w:pPr>
               <w:rPr>
-                <w:rFonts w:ascii="Arial" w:hAnsi="Arial"/>
-                <w:sz w:val="24"/>
-              </w:rPr>
-            </w:pPr>
-            <w:r>
-              <w:rPr>
-                <w:rFonts w:ascii="Arial" w:hAnsi="Arial"/>
-                <w:sz w:val="24"/>
+                <w:rFonts w:ascii="Calibri" w:hAnsi="Calibri" w:cs="Calibri"/>
+              </w:rPr>
+            </w:pPr>
+            <w:r>
+              <w:rPr>
+                <w:rFonts w:ascii="Calibri" w:hAnsi="Calibri" w:cs="Calibri"/>
               </w:rPr>
               <w:t>Antes de crear una historia clínica, consultar en el historial si el animal ha tenido una hospitalización y si esto es cierto que se anexe la nueva historia a la vieja</w:t>
             </w:r>
@@ -1904,14 +1791,12 @@
           <w:p>
             <w:pPr>
               <w:rPr>
-                <w:rFonts w:ascii="Arial" w:hAnsi="Arial"/>
-                <w:sz w:val="24"/>
-              </w:rPr>
-            </w:pPr>
-            <w:r>
-              <w:rPr>
-                <w:rFonts w:ascii="Arial" w:hAnsi="Arial"/>
-                <w:sz w:val="24"/>
+                <w:rFonts w:ascii="Calibri" w:hAnsi="Calibri" w:cs="Calibri"/>
+              </w:rPr>
+            </w:pPr>
+            <w:r>
+              <w:rPr>
+                <w:rFonts w:ascii="Calibri" w:hAnsi="Calibri" w:cs="Calibri"/>
               </w:rPr>
               <w:t>Entrada</w:t>
             </w:r>
@@ -1929,14 +1814,12 @@
                 <w:numId w:val="5"/>
               </w:numPr>
               <w:rPr>
-                <w:rFonts w:ascii="Arial" w:hAnsi="Arial"/>
-                <w:sz w:val="24"/>
-              </w:rPr>
-            </w:pPr>
-            <w:r>
-              <w:rPr>
-                <w:rFonts w:ascii="Arial" w:hAnsi="Arial"/>
-                <w:sz w:val="24"/>
+                <w:rFonts w:ascii="Calibri" w:hAnsi="Calibri" w:cs="Calibri"/>
+              </w:rPr>
+            </w:pPr>
+            <w:r>
+              <w:rPr>
+                <w:rFonts w:ascii="Calibri" w:hAnsi="Calibri" w:cs="Calibri"/>
               </w:rPr>
               <w:t>Nombre mascota</w:t>
             </w:r>
@@ -1951,14 +1834,12 @@
           <w:p>
             <w:pPr>
               <w:rPr>
-                <w:rFonts w:ascii="Arial" w:hAnsi="Arial"/>
-                <w:sz w:val="24"/>
-              </w:rPr>
-            </w:pPr>
-            <w:r>
-              <w:rPr>
-                <w:rFonts w:ascii="Arial" w:hAnsi="Arial"/>
-                <w:sz w:val="24"/>
+                <w:rFonts w:ascii="Calibri" w:hAnsi="Calibri" w:cs="Calibri"/>
+              </w:rPr>
+            </w:pPr>
+            <w:r>
+              <w:rPr>
+                <w:rFonts w:ascii="Calibri" w:hAnsi="Calibri" w:cs="Calibri"/>
               </w:rPr>
               <w:t>Resultado</w:t>
             </w:r>
@@ -1971,14 +1852,12 @@
           <w:p>
             <w:pPr>
               <w:rPr>
-                <w:rFonts w:ascii="Arial" w:hAnsi="Arial"/>
-                <w:sz w:val="24"/>
-              </w:rPr>
-            </w:pPr>
-            <w:r>
-              <w:rPr>
-                <w:rFonts w:ascii="Arial" w:hAnsi="Arial"/>
-                <w:sz w:val="24"/>
+                <w:rFonts w:ascii="Calibri" w:hAnsi="Calibri" w:cs="Calibri"/>
+              </w:rPr>
+            </w:pPr>
+            <w:r>
+              <w:rPr>
+                <w:rFonts w:ascii="Calibri" w:hAnsi="Calibri" w:cs="Calibri"/>
               </w:rPr>
               <w:t>Mostrar si la mascota antes había estado hospitalizada</w:t>
             </w:r>
@@ -1990,714 +1869,4859 @@
       <w:pPr>
         <w:jc w:val="center"/>
         <w:rPr>
-          <w:rFonts w:ascii="Arial" w:hAnsi="Arial"/>
-          <w:sz w:val="24"/>
+          <w:rFonts w:ascii="Calibri" w:hAnsi="Calibri" w:cs="Calibri"/>
+        </w:rPr>
+      </w:pPr>
+    </w:p>
+    <w:tbl>
+      <w:tblPr>
+        <w:tblStyle w:val="Tablaconcuadrcula"/>
+        <w:tblW w:w="0" w:type="auto"/>
+        <w:tblLook w:val="04A0" w:firstRow="1" w:lastRow="0" w:firstColumn="1" w:lastColumn="0" w:noHBand="0" w:noVBand="1"/>
+      </w:tblPr>
+      <w:tblGrid>
+        <w:gridCol w:w="1555"/>
+        <w:gridCol w:w="7273"/>
+      </w:tblGrid>
+      <w:tr>
+        <w:tc>
+          <w:tcPr>
+            <w:tcW w:w="1555" w:type="dxa"/>
+          </w:tcPr>
+          <w:p>
+            <w:pPr>
+              <w:rPr>
+                <w:rFonts w:ascii="Calibri" w:hAnsi="Calibri" w:cs="Calibri"/>
+              </w:rPr>
+            </w:pPr>
+            <w:r>
+              <w:rPr>
+                <w:rFonts w:ascii="Calibri" w:hAnsi="Calibri" w:cs="Calibri"/>
+              </w:rPr>
+              <w:t>Nombre</w:t>
+            </w:r>
+          </w:p>
+        </w:tc>
+        <w:tc>
+          <w:tcPr>
+            <w:tcW w:w="7273" w:type="dxa"/>
+          </w:tcPr>
+          <w:p>
+            <w:pPr>
+              <w:rPr>
+                <w:rFonts w:ascii="Calibri" w:hAnsi="Calibri" w:cs="Calibri"/>
+              </w:rPr>
+            </w:pPr>
+            <w:r>
+              <w:rPr>
+                <w:rFonts w:ascii="Calibri" w:hAnsi="Calibri" w:cs="Calibri"/>
+              </w:rPr>
+              <w:t>R10</w:t>
+            </w:r>
+            <w:r>
+              <w:rPr>
+                <w:rFonts w:ascii="Calibri" w:hAnsi="Calibri" w:cs="Calibri"/>
+              </w:rPr>
+              <w:t xml:space="preserve"> </w:t>
+            </w:r>
+            <w:r>
+              <w:rPr>
+                <w:rFonts w:ascii="Calibri" w:hAnsi="Calibri" w:cs="Calibri"/>
+                <w:color w:val="000000"/>
+              </w:rPr>
+              <w:t>Calcular los ingresos por servicios</w:t>
+            </w:r>
+          </w:p>
+        </w:tc>
+      </w:tr>
+      <w:tr>
+        <w:tc>
+          <w:tcPr>
+            <w:tcW w:w="1555" w:type="dxa"/>
+          </w:tcPr>
+          <w:p>
+            <w:pPr>
+              <w:rPr>
+                <w:rFonts w:ascii="Calibri" w:hAnsi="Calibri" w:cs="Calibri"/>
+              </w:rPr>
+            </w:pPr>
+            <w:r>
+              <w:rPr>
+                <w:rFonts w:ascii="Calibri" w:hAnsi="Calibri" w:cs="Calibri"/>
+              </w:rPr>
+              <w:t xml:space="preserve">Resumen </w:t>
+            </w:r>
+          </w:p>
+        </w:tc>
+        <w:tc>
+          <w:tcPr>
+            <w:tcW w:w="7273" w:type="dxa"/>
+          </w:tcPr>
+          <w:p>
+            <w:pPr>
+              <w:rPr>
+                <w:rFonts w:ascii="Calibri" w:hAnsi="Calibri" w:cs="Calibri"/>
+              </w:rPr>
+            </w:pPr>
+            <w:r>
+              <w:rPr>
+                <w:rFonts w:ascii="Calibri" w:hAnsi="Calibri" w:cs="Calibri"/>
+              </w:rPr>
+              <w:t>Recorrer todo el arreglo de servicios nuevos e ir sumando el costo de cada uno</w:t>
+            </w:r>
+          </w:p>
+        </w:tc>
+      </w:tr>
+      <w:tr>
+        <w:tc>
+          <w:tcPr>
+            <w:tcW w:w="1555" w:type="dxa"/>
+          </w:tcPr>
+          <w:p>
+            <w:pPr>
+              <w:rPr>
+                <w:rFonts w:ascii="Calibri" w:hAnsi="Calibri" w:cs="Calibri"/>
+              </w:rPr>
+            </w:pPr>
+            <w:r>
+              <w:rPr>
+                <w:rFonts w:ascii="Calibri" w:hAnsi="Calibri" w:cs="Calibri"/>
+              </w:rPr>
+              <w:t>Entrada</w:t>
+            </w:r>
+          </w:p>
+        </w:tc>
+        <w:tc>
+          <w:tcPr>
+            <w:tcW w:w="7273" w:type="dxa"/>
+          </w:tcPr>
+          <w:p>
+            <w:pPr>
+              <w:pStyle w:val="Prrafodelista"/>
+              <w:numPr>
+                <w:ilvl w:val="0"/>
+                <w:numId w:val="5"/>
+              </w:numPr>
+              <w:rPr>
+                <w:rFonts w:ascii="Calibri" w:hAnsi="Calibri" w:cs="Calibri"/>
+              </w:rPr>
+            </w:pPr>
+            <w:r>
+              <w:rPr>
+                <w:rFonts w:ascii="Calibri" w:hAnsi="Calibri" w:cs="Calibri"/>
+              </w:rPr>
+              <w:t>Costo por servicio</w:t>
+            </w:r>
+          </w:p>
+        </w:tc>
+      </w:tr>
+      <w:tr>
+        <w:tc>
+          <w:tcPr>
+            <w:tcW w:w="1555" w:type="dxa"/>
+          </w:tcPr>
+          <w:p>
+            <w:pPr>
+              <w:rPr>
+                <w:rFonts w:ascii="Calibri" w:hAnsi="Calibri" w:cs="Calibri"/>
+              </w:rPr>
+            </w:pPr>
+            <w:r>
+              <w:rPr>
+                <w:rFonts w:ascii="Calibri" w:hAnsi="Calibri" w:cs="Calibri"/>
+              </w:rPr>
+              <w:t>Resultado</w:t>
+            </w:r>
+          </w:p>
+        </w:tc>
+        <w:tc>
+          <w:tcPr>
+            <w:tcW w:w="7273" w:type="dxa"/>
+          </w:tcPr>
+          <w:p>
+            <w:pPr>
+              <w:rPr>
+                <w:rFonts w:ascii="Calibri" w:hAnsi="Calibri" w:cs="Calibri"/>
+              </w:rPr>
+            </w:pPr>
+            <w:r>
+              <w:rPr>
+                <w:rFonts w:ascii="Calibri" w:hAnsi="Calibri" w:cs="Calibri"/>
+              </w:rPr>
+              <w:t>Se ha calculado los ingresos por todos los servicios</w:t>
+            </w:r>
+          </w:p>
+        </w:tc>
+      </w:tr>
+    </w:tbl>
+    <w:p>
+      <w:pPr>
+        <w:rPr>
+          <w:rFonts w:ascii="Calibri" w:hAnsi="Calibri" w:cs="Calibri"/>
+        </w:rPr>
+      </w:pPr>
+    </w:p>
+    <w:tbl>
+      <w:tblPr>
+        <w:tblStyle w:val="Tablaconcuadrcula"/>
+        <w:tblW w:w="0" w:type="auto"/>
+        <w:tblLook w:val="04A0" w:firstRow="1" w:lastRow="0" w:firstColumn="1" w:lastColumn="0" w:noHBand="0" w:noVBand="1"/>
+      </w:tblPr>
+      <w:tblGrid>
+        <w:gridCol w:w="1555"/>
+        <w:gridCol w:w="7273"/>
+      </w:tblGrid>
+      <w:tr>
+        <w:tc>
+          <w:tcPr>
+            <w:tcW w:w="1555" w:type="dxa"/>
+          </w:tcPr>
+          <w:p>
+            <w:pPr>
+              <w:rPr>
+                <w:rFonts w:ascii="Calibri" w:hAnsi="Calibri" w:cs="Calibri"/>
+              </w:rPr>
+            </w:pPr>
+            <w:r>
+              <w:rPr>
+                <w:rFonts w:ascii="Calibri" w:hAnsi="Calibri" w:cs="Calibri"/>
+              </w:rPr>
+              <w:t>Nombre</w:t>
+            </w:r>
+          </w:p>
+        </w:tc>
+        <w:tc>
+          <w:tcPr>
+            <w:tcW w:w="7273" w:type="dxa"/>
+          </w:tcPr>
+          <w:p>
+            <w:pPr>
+              <w:rPr>
+                <w:rFonts w:ascii="Calibri" w:hAnsi="Calibri" w:cs="Calibri"/>
+              </w:rPr>
+            </w:pPr>
+            <w:r>
+              <w:rPr>
+                <w:rFonts w:ascii="Calibri" w:hAnsi="Calibri" w:cs="Calibri"/>
+                <w:color w:val="000000"/>
+              </w:rPr>
+              <w:t xml:space="preserve">R11 </w:t>
+            </w:r>
+            <w:r>
+              <w:rPr>
+                <w:rFonts w:ascii="Calibri" w:hAnsi="Calibri" w:cs="Calibri"/>
+                <w:color w:val="000000"/>
+              </w:rPr>
+              <w:t>Calcular los ingresos totales de la veterinaria</w:t>
+            </w:r>
+          </w:p>
+        </w:tc>
+      </w:tr>
+      <w:tr>
+        <w:tc>
+          <w:tcPr>
+            <w:tcW w:w="1555" w:type="dxa"/>
+          </w:tcPr>
+          <w:p>
+            <w:pPr>
+              <w:rPr>
+                <w:rFonts w:ascii="Calibri" w:hAnsi="Calibri" w:cs="Calibri"/>
+              </w:rPr>
+            </w:pPr>
+            <w:r>
+              <w:rPr>
+                <w:rFonts w:ascii="Calibri" w:hAnsi="Calibri" w:cs="Calibri"/>
+              </w:rPr>
+              <w:t xml:space="preserve">Resumen </w:t>
+            </w:r>
+          </w:p>
+        </w:tc>
+        <w:tc>
+          <w:tcPr>
+            <w:tcW w:w="7273" w:type="dxa"/>
+          </w:tcPr>
+          <w:p>
+            <w:pPr>
+              <w:rPr>
+                <w:rFonts w:ascii="Calibri" w:hAnsi="Calibri" w:cs="Calibri"/>
+              </w:rPr>
+            </w:pPr>
+            <w:r>
+              <w:rPr>
+                <w:rFonts w:ascii="Calibri" w:hAnsi="Calibri" w:cs="Calibri"/>
+              </w:rPr>
+              <w:t xml:space="preserve">Recorrer todo el arreglo de historias </w:t>
+            </w:r>
+            <w:proofErr w:type="spellStart"/>
+            <w:r>
+              <w:rPr>
+                <w:rFonts w:ascii="Calibri" w:hAnsi="Calibri" w:cs="Calibri"/>
+              </w:rPr>
+              <w:t>clinicas</w:t>
+            </w:r>
+            <w:proofErr w:type="spellEnd"/>
+            <w:r>
+              <w:rPr>
+                <w:rFonts w:ascii="Calibri" w:hAnsi="Calibri" w:cs="Calibri"/>
+              </w:rPr>
+              <w:t xml:space="preserve"> e ir sumando </w:t>
+            </w:r>
+            <w:r>
+              <w:rPr>
+                <w:rFonts w:ascii="Calibri" w:hAnsi="Calibri" w:cs="Calibri"/>
+              </w:rPr>
+              <w:t>el costo de cada una y s</w:t>
+            </w:r>
+            <w:r>
+              <w:rPr>
+                <w:rFonts w:ascii="Calibri" w:hAnsi="Calibri" w:cs="Calibri"/>
+              </w:rPr>
+              <w:t>umar los ingresos del R10</w:t>
+            </w:r>
+          </w:p>
+        </w:tc>
+      </w:tr>
+      <w:tr>
+        <w:tc>
+          <w:tcPr>
+            <w:tcW w:w="1555" w:type="dxa"/>
+          </w:tcPr>
+          <w:p>
+            <w:pPr>
+              <w:rPr>
+                <w:rFonts w:ascii="Calibri" w:hAnsi="Calibri" w:cs="Calibri"/>
+              </w:rPr>
+            </w:pPr>
+            <w:r>
+              <w:rPr>
+                <w:rFonts w:ascii="Calibri" w:hAnsi="Calibri" w:cs="Calibri"/>
+              </w:rPr>
+              <w:t>Entrada</w:t>
+            </w:r>
+          </w:p>
+        </w:tc>
+        <w:tc>
+          <w:tcPr>
+            <w:tcW w:w="7273" w:type="dxa"/>
+          </w:tcPr>
+          <w:p>
+            <w:pPr>
+              <w:pStyle w:val="Prrafodelista"/>
+              <w:numPr>
+                <w:ilvl w:val="0"/>
+                <w:numId w:val="5"/>
+              </w:numPr>
+              <w:rPr>
+                <w:rFonts w:ascii="Calibri" w:hAnsi="Calibri" w:cs="Calibri"/>
+              </w:rPr>
+            </w:pPr>
+            <w:r>
+              <w:rPr>
+                <w:rFonts w:ascii="Calibri" w:hAnsi="Calibri" w:cs="Calibri"/>
+              </w:rPr>
+              <w:t>Ingresos por hospitalización</w:t>
+            </w:r>
+          </w:p>
+          <w:p>
+            <w:pPr>
+              <w:pStyle w:val="Prrafodelista"/>
+              <w:numPr>
+                <w:ilvl w:val="0"/>
+                <w:numId w:val="5"/>
+              </w:numPr>
+              <w:rPr>
+                <w:rFonts w:ascii="Calibri" w:hAnsi="Calibri" w:cs="Calibri"/>
+              </w:rPr>
+            </w:pPr>
+            <w:r>
+              <w:rPr>
+                <w:rFonts w:ascii="Calibri" w:hAnsi="Calibri" w:cs="Calibri"/>
+              </w:rPr>
+              <w:t>Ingresos por medicina</w:t>
+            </w:r>
+          </w:p>
+          <w:p>
+            <w:pPr>
+              <w:pStyle w:val="Prrafodelista"/>
+              <w:numPr>
+                <w:ilvl w:val="0"/>
+                <w:numId w:val="5"/>
+              </w:numPr>
+              <w:rPr>
+                <w:rFonts w:ascii="Calibri" w:hAnsi="Calibri" w:cs="Calibri"/>
+              </w:rPr>
+            </w:pPr>
+            <w:r>
+              <w:rPr>
+                <w:rFonts w:ascii="Calibri" w:hAnsi="Calibri" w:cs="Calibri"/>
+              </w:rPr>
+              <w:t>Ingresos por nuevos servicios</w:t>
+            </w:r>
+          </w:p>
+        </w:tc>
+      </w:tr>
+      <w:tr>
+        <w:tc>
+          <w:tcPr>
+            <w:tcW w:w="1555" w:type="dxa"/>
+          </w:tcPr>
+          <w:p>
+            <w:pPr>
+              <w:rPr>
+                <w:rFonts w:ascii="Calibri" w:hAnsi="Calibri" w:cs="Calibri"/>
+              </w:rPr>
+            </w:pPr>
+            <w:r>
+              <w:rPr>
+                <w:rFonts w:ascii="Calibri" w:hAnsi="Calibri" w:cs="Calibri"/>
+              </w:rPr>
+              <w:t>Resultado</w:t>
+            </w:r>
+          </w:p>
+        </w:tc>
+        <w:tc>
+          <w:tcPr>
+            <w:tcW w:w="7273" w:type="dxa"/>
+          </w:tcPr>
+          <w:p>
+            <w:pPr>
+              <w:rPr>
+                <w:rFonts w:ascii="Calibri" w:hAnsi="Calibri" w:cs="Calibri"/>
+              </w:rPr>
+            </w:pPr>
+            <w:r>
+              <w:rPr>
+                <w:rFonts w:ascii="Calibri" w:hAnsi="Calibri" w:cs="Calibri"/>
+              </w:rPr>
+              <w:t>Se ha calculado los ingresos de la veterinaria</w:t>
+            </w:r>
+          </w:p>
+        </w:tc>
+      </w:tr>
+    </w:tbl>
+    <w:p>
+      <w:pPr>
+        <w:rPr>
+          <w:rFonts w:ascii="Calibri" w:hAnsi="Calibri" w:cs="Calibri"/>
+        </w:rPr>
+      </w:pPr>
+    </w:p>
+    <w:tbl>
+      <w:tblPr>
+        <w:tblStyle w:val="Tablaconcuadrcula"/>
+        <w:tblW w:w="0" w:type="auto"/>
+        <w:tblLook w:val="04A0" w:firstRow="1" w:lastRow="0" w:firstColumn="1" w:lastColumn="0" w:noHBand="0" w:noVBand="1"/>
+      </w:tblPr>
+      <w:tblGrid>
+        <w:gridCol w:w="1555"/>
+        <w:gridCol w:w="7273"/>
+      </w:tblGrid>
+      <w:tr>
+        <w:tc>
+          <w:tcPr>
+            <w:tcW w:w="1555" w:type="dxa"/>
+          </w:tcPr>
+          <w:p>
+            <w:pPr>
+              <w:rPr>
+                <w:rFonts w:ascii="Calibri" w:hAnsi="Calibri" w:cs="Calibri"/>
+              </w:rPr>
+            </w:pPr>
+            <w:r>
+              <w:rPr>
+                <w:rFonts w:ascii="Calibri" w:hAnsi="Calibri" w:cs="Calibri"/>
+              </w:rPr>
+              <w:t>Nombre</w:t>
+            </w:r>
+          </w:p>
+        </w:tc>
+        <w:tc>
+          <w:tcPr>
+            <w:tcW w:w="7273" w:type="dxa"/>
+          </w:tcPr>
+          <w:p>
+            <w:pPr>
+              <w:rPr>
+                <w:rFonts w:ascii="Calibri" w:hAnsi="Calibri" w:cs="Calibri"/>
+              </w:rPr>
+            </w:pPr>
+            <w:r>
+              <w:rPr>
+                <w:rFonts w:ascii="Calibri" w:hAnsi="Calibri" w:cs="Calibri"/>
+                <w:color w:val="000000"/>
+              </w:rPr>
+              <w:t xml:space="preserve">R12 </w:t>
+            </w:r>
+            <w:r>
+              <w:rPr>
+                <w:rFonts w:ascii="Calibri" w:hAnsi="Calibri" w:cs="Calibri"/>
+                <w:color w:val="000000"/>
+              </w:rPr>
+              <w:t>Agregar al sistema nuevos servicios prestados por la veterinaria, es decir los servicios vendidos no nuevos tipos de servicios.</w:t>
+            </w:r>
+          </w:p>
+        </w:tc>
+      </w:tr>
+      <w:tr>
+        <w:tc>
+          <w:tcPr>
+            <w:tcW w:w="1555" w:type="dxa"/>
+          </w:tcPr>
+          <w:p>
+            <w:pPr>
+              <w:rPr>
+                <w:rFonts w:ascii="Calibri" w:hAnsi="Calibri" w:cs="Calibri"/>
+              </w:rPr>
+            </w:pPr>
+            <w:r>
+              <w:rPr>
+                <w:rFonts w:ascii="Calibri" w:hAnsi="Calibri" w:cs="Calibri"/>
+              </w:rPr>
+              <w:t xml:space="preserve">Resumen </w:t>
+            </w:r>
+          </w:p>
+        </w:tc>
+        <w:tc>
+          <w:tcPr>
+            <w:tcW w:w="7273" w:type="dxa"/>
+          </w:tcPr>
+          <w:p>
+            <w:pPr>
+              <w:rPr>
+                <w:rFonts w:ascii="Calibri" w:hAnsi="Calibri" w:cs="Calibri"/>
+              </w:rPr>
+            </w:pPr>
+            <w:r>
+              <w:rPr>
+                <w:rFonts w:ascii="Calibri" w:hAnsi="Calibri" w:cs="Calibri"/>
+              </w:rPr>
+              <w:t>Agregar al arreglo de nuevos servicios el servicio que el cliente ingrese</w:t>
+            </w:r>
+          </w:p>
+        </w:tc>
+      </w:tr>
+      <w:tr>
+        <w:tc>
+          <w:tcPr>
+            <w:tcW w:w="1555" w:type="dxa"/>
+          </w:tcPr>
+          <w:p>
+            <w:pPr>
+              <w:rPr>
+                <w:rFonts w:ascii="Calibri" w:hAnsi="Calibri" w:cs="Calibri"/>
+              </w:rPr>
+            </w:pPr>
+            <w:r>
+              <w:rPr>
+                <w:rFonts w:ascii="Calibri" w:hAnsi="Calibri" w:cs="Calibri"/>
+              </w:rPr>
+              <w:t>Entrada</w:t>
+            </w:r>
+          </w:p>
+        </w:tc>
+        <w:tc>
+          <w:tcPr>
+            <w:tcW w:w="7273" w:type="dxa"/>
+          </w:tcPr>
+          <w:p>
+            <w:pPr>
+              <w:pStyle w:val="Prrafodelista"/>
+              <w:numPr>
+                <w:ilvl w:val="0"/>
+                <w:numId w:val="5"/>
+              </w:numPr>
+              <w:rPr>
+                <w:rFonts w:ascii="Calibri" w:hAnsi="Calibri" w:cs="Calibri"/>
+              </w:rPr>
+            </w:pPr>
+          </w:p>
+        </w:tc>
+      </w:tr>
+      <w:tr>
+        <w:tc>
+          <w:tcPr>
+            <w:tcW w:w="1555" w:type="dxa"/>
+          </w:tcPr>
+          <w:p>
+            <w:pPr>
+              <w:rPr>
+                <w:rFonts w:ascii="Calibri" w:hAnsi="Calibri" w:cs="Calibri"/>
+              </w:rPr>
+            </w:pPr>
+            <w:r>
+              <w:rPr>
+                <w:rFonts w:ascii="Calibri" w:hAnsi="Calibri" w:cs="Calibri"/>
+              </w:rPr>
+              <w:lastRenderedPageBreak/>
+              <w:t>Resultado</w:t>
+            </w:r>
+          </w:p>
+        </w:tc>
+        <w:tc>
+          <w:tcPr>
+            <w:tcW w:w="7273" w:type="dxa"/>
+          </w:tcPr>
+          <w:p>
+            <w:pPr>
+              <w:rPr>
+                <w:rFonts w:ascii="Calibri" w:hAnsi="Calibri" w:cs="Calibri"/>
+              </w:rPr>
+            </w:pPr>
+            <w:r>
+              <w:rPr>
+                <w:rFonts w:ascii="Calibri" w:hAnsi="Calibri" w:cs="Calibri"/>
+              </w:rPr>
+              <w:t>Se ha agregado un servicio</w:t>
+            </w:r>
+          </w:p>
+        </w:tc>
+      </w:tr>
+    </w:tbl>
+    <w:p>
+      <w:pPr>
+        <w:rPr>
+          <w:rFonts w:ascii="Calibri" w:hAnsi="Calibri" w:cs="Calibri"/>
+        </w:rPr>
+      </w:pPr>
+    </w:p>
+    <w:tbl>
+      <w:tblPr>
+        <w:tblStyle w:val="Tablaconcuadrcula"/>
+        <w:tblW w:w="0" w:type="auto"/>
+        <w:tblLook w:val="04A0" w:firstRow="1" w:lastRow="0" w:firstColumn="1" w:lastColumn="0" w:noHBand="0" w:noVBand="1"/>
+      </w:tblPr>
+      <w:tblGrid>
+        <w:gridCol w:w="1555"/>
+        <w:gridCol w:w="7273"/>
+      </w:tblGrid>
+      <w:tr>
+        <w:tc>
+          <w:tcPr>
+            <w:tcW w:w="1555" w:type="dxa"/>
+          </w:tcPr>
+          <w:p>
+            <w:pPr>
+              <w:rPr>
+                <w:rFonts w:ascii="Calibri" w:hAnsi="Calibri" w:cs="Calibri"/>
+              </w:rPr>
+            </w:pPr>
+            <w:r>
+              <w:rPr>
+                <w:rFonts w:ascii="Calibri" w:hAnsi="Calibri" w:cs="Calibri"/>
+              </w:rPr>
+              <w:t>Nombre</w:t>
+            </w:r>
+          </w:p>
+        </w:tc>
+        <w:tc>
+          <w:tcPr>
+            <w:tcW w:w="7273" w:type="dxa"/>
+          </w:tcPr>
+          <w:p>
+            <w:pPr>
+              <w:rPr>
+                <w:rFonts w:ascii="Calibri" w:hAnsi="Calibri" w:cs="Calibri"/>
+              </w:rPr>
+            </w:pPr>
+            <w:r>
+              <w:rPr>
+                <w:rFonts w:ascii="Calibri" w:hAnsi="Calibri" w:cs="Calibri"/>
+                <w:color w:val="000000"/>
+              </w:rPr>
+              <w:t xml:space="preserve">R13 </w:t>
+            </w:r>
+            <w:r>
+              <w:rPr>
+                <w:rFonts w:ascii="Calibri" w:hAnsi="Calibri" w:cs="Calibri"/>
+                <w:color w:val="000000"/>
+              </w:rPr>
+              <w:t>Calcular p</w:t>
+            </w:r>
+            <w:r>
+              <w:rPr>
+                <w:rFonts w:ascii="Calibri" w:hAnsi="Calibri" w:cs="Calibri"/>
+                <w:color w:val="000000"/>
+              </w:rPr>
+              <w:t>romedio de ingresos por servicios.</w:t>
+            </w:r>
+          </w:p>
+        </w:tc>
+      </w:tr>
+      <w:tr>
+        <w:tc>
+          <w:tcPr>
+            <w:tcW w:w="1555" w:type="dxa"/>
+          </w:tcPr>
+          <w:p>
+            <w:pPr>
+              <w:rPr>
+                <w:rFonts w:ascii="Calibri" w:hAnsi="Calibri" w:cs="Calibri"/>
+              </w:rPr>
+            </w:pPr>
+            <w:r>
+              <w:rPr>
+                <w:rFonts w:ascii="Calibri" w:hAnsi="Calibri" w:cs="Calibri"/>
+              </w:rPr>
+              <w:t xml:space="preserve">Resumen </w:t>
+            </w:r>
+          </w:p>
+        </w:tc>
+        <w:tc>
+          <w:tcPr>
+            <w:tcW w:w="7273" w:type="dxa"/>
+          </w:tcPr>
+          <w:p>
+            <w:pPr>
+              <w:rPr>
+                <w:rFonts w:ascii="Calibri" w:hAnsi="Calibri" w:cs="Calibri"/>
+              </w:rPr>
+            </w:pPr>
+            <w:r>
+              <w:rPr>
+                <w:rFonts w:ascii="Calibri" w:hAnsi="Calibri" w:cs="Calibri"/>
+              </w:rPr>
+              <w:t>Recorrer el arreglo y sacar el promedio de cada servicio prestado</w:t>
+            </w:r>
+          </w:p>
+        </w:tc>
+      </w:tr>
+      <w:tr>
+        <w:tc>
+          <w:tcPr>
+            <w:tcW w:w="1555" w:type="dxa"/>
+          </w:tcPr>
+          <w:p>
+            <w:pPr>
+              <w:rPr>
+                <w:rFonts w:ascii="Calibri" w:hAnsi="Calibri" w:cs="Calibri"/>
+              </w:rPr>
+            </w:pPr>
+            <w:r>
+              <w:rPr>
+                <w:rFonts w:ascii="Calibri" w:hAnsi="Calibri" w:cs="Calibri"/>
+              </w:rPr>
+              <w:t>Entrada</w:t>
+            </w:r>
+          </w:p>
+        </w:tc>
+        <w:tc>
+          <w:tcPr>
+            <w:tcW w:w="7273" w:type="dxa"/>
+          </w:tcPr>
+          <w:p>
+            <w:pPr>
+              <w:pStyle w:val="Prrafodelista"/>
+              <w:numPr>
+                <w:ilvl w:val="0"/>
+                <w:numId w:val="5"/>
+              </w:numPr>
+              <w:rPr>
+                <w:rFonts w:ascii="Calibri" w:hAnsi="Calibri" w:cs="Calibri"/>
+              </w:rPr>
+            </w:pPr>
+            <w:r>
+              <w:rPr>
+                <w:rFonts w:ascii="Calibri" w:hAnsi="Calibri" w:cs="Calibri"/>
+              </w:rPr>
+              <w:t>ingreso de cada servio</w:t>
+            </w:r>
+          </w:p>
+          <w:p>
+            <w:pPr>
+              <w:pStyle w:val="Prrafodelista"/>
+              <w:numPr>
+                <w:ilvl w:val="0"/>
+                <w:numId w:val="5"/>
+              </w:numPr>
+              <w:rPr>
+                <w:rFonts w:ascii="Calibri" w:hAnsi="Calibri" w:cs="Calibri"/>
+              </w:rPr>
+            </w:pPr>
+            <w:r>
+              <w:rPr>
+                <w:rFonts w:ascii="Calibri" w:hAnsi="Calibri" w:cs="Calibri"/>
+              </w:rPr>
+              <w:t>cantidad veces que se hizo el servicio</w:t>
+            </w:r>
+          </w:p>
+        </w:tc>
+      </w:tr>
+      <w:tr>
+        <w:tc>
+          <w:tcPr>
+            <w:tcW w:w="1555" w:type="dxa"/>
+          </w:tcPr>
+          <w:p>
+            <w:pPr>
+              <w:rPr>
+                <w:rFonts w:ascii="Calibri" w:hAnsi="Calibri" w:cs="Calibri"/>
+              </w:rPr>
+            </w:pPr>
+            <w:r>
+              <w:rPr>
+                <w:rFonts w:ascii="Calibri" w:hAnsi="Calibri" w:cs="Calibri"/>
+              </w:rPr>
+              <w:t>Resultado</w:t>
+            </w:r>
+          </w:p>
+        </w:tc>
+        <w:tc>
+          <w:tcPr>
+            <w:tcW w:w="7273" w:type="dxa"/>
+          </w:tcPr>
+          <w:p>
+            <w:pPr>
+              <w:rPr>
+                <w:rFonts w:ascii="Calibri" w:hAnsi="Calibri" w:cs="Calibri"/>
+              </w:rPr>
+            </w:pPr>
+            <w:r>
+              <w:rPr>
+                <w:rFonts w:ascii="Calibri" w:hAnsi="Calibri" w:cs="Calibri"/>
+              </w:rPr>
+              <w:t>Se ha calculado el promedio de cada servicio</w:t>
+            </w:r>
+          </w:p>
+        </w:tc>
+      </w:tr>
+    </w:tbl>
+    <w:p>
+      <w:pPr>
+        <w:rPr>
+          <w:rFonts w:ascii="Calibri" w:hAnsi="Calibri" w:cs="Calibri"/>
+        </w:rPr>
+      </w:pPr>
+    </w:p>
+    <w:tbl>
+      <w:tblPr>
+        <w:tblStyle w:val="Tablaconcuadrcula"/>
+        <w:tblW w:w="0" w:type="auto"/>
+        <w:tblLook w:val="04A0" w:firstRow="1" w:lastRow="0" w:firstColumn="1" w:lastColumn="0" w:noHBand="0" w:noVBand="1"/>
+      </w:tblPr>
+      <w:tblGrid>
+        <w:gridCol w:w="1555"/>
+        <w:gridCol w:w="7273"/>
+      </w:tblGrid>
+      <w:tr>
+        <w:tc>
+          <w:tcPr>
+            <w:tcW w:w="1555" w:type="dxa"/>
+          </w:tcPr>
+          <w:p>
+            <w:pPr>
+              <w:rPr>
+                <w:rFonts w:ascii="Calibri" w:hAnsi="Calibri" w:cs="Calibri"/>
+              </w:rPr>
+            </w:pPr>
+            <w:r>
+              <w:rPr>
+                <w:rFonts w:ascii="Calibri" w:hAnsi="Calibri" w:cs="Calibri"/>
+              </w:rPr>
+              <w:t>Nombre</w:t>
+            </w:r>
+          </w:p>
+        </w:tc>
+        <w:tc>
+          <w:tcPr>
+            <w:tcW w:w="7273" w:type="dxa"/>
+          </w:tcPr>
+          <w:p>
+            <w:pPr>
+              <w:rPr>
+                <w:rFonts w:ascii="Calibri" w:hAnsi="Calibri" w:cs="Calibri"/>
+              </w:rPr>
+            </w:pPr>
+            <w:r>
+              <w:rPr>
+                <w:rFonts w:ascii="Calibri" w:hAnsi="Calibri" w:cs="Calibri"/>
+                <w:color w:val="000000"/>
+              </w:rPr>
+              <w:t xml:space="preserve">R14 </w:t>
+            </w:r>
+            <w:r>
+              <w:rPr>
+                <w:rFonts w:ascii="Calibri" w:hAnsi="Calibri" w:cs="Calibri"/>
+                <w:color w:val="000000"/>
+              </w:rPr>
+              <w:t>Calcular p</w:t>
+            </w:r>
+            <w:r>
+              <w:rPr>
+                <w:rFonts w:ascii="Calibri" w:hAnsi="Calibri" w:cs="Calibri"/>
+                <w:color w:val="000000"/>
+              </w:rPr>
+              <w:t>romedio de ingresos de la veterinaria en una semana.</w:t>
+            </w:r>
+          </w:p>
+        </w:tc>
+      </w:tr>
+      <w:tr>
+        <w:tc>
+          <w:tcPr>
+            <w:tcW w:w="1555" w:type="dxa"/>
+          </w:tcPr>
+          <w:p>
+            <w:pPr>
+              <w:rPr>
+                <w:rFonts w:ascii="Calibri" w:hAnsi="Calibri" w:cs="Calibri"/>
+              </w:rPr>
+            </w:pPr>
+            <w:r>
+              <w:rPr>
+                <w:rFonts w:ascii="Calibri" w:hAnsi="Calibri" w:cs="Calibri"/>
+              </w:rPr>
+              <w:t xml:space="preserve">Resumen </w:t>
+            </w:r>
+          </w:p>
+        </w:tc>
+        <w:tc>
+          <w:tcPr>
+            <w:tcW w:w="7273" w:type="dxa"/>
+          </w:tcPr>
+          <w:p>
+            <w:pPr>
+              <w:rPr>
+                <w:rFonts w:ascii="Calibri" w:hAnsi="Calibri" w:cs="Calibri"/>
+              </w:rPr>
+            </w:pPr>
+            <w:r>
+              <w:rPr>
+                <w:rFonts w:ascii="Calibri" w:hAnsi="Calibri" w:cs="Calibri"/>
+              </w:rPr>
+              <w:t xml:space="preserve">Mediante una fecha inicial ingresada por el cliente se calculan los ingresos de las historias </w:t>
+            </w:r>
+            <w:r>
+              <w:rPr>
+                <w:rFonts w:ascii="Calibri" w:hAnsi="Calibri" w:cs="Calibri"/>
+              </w:rPr>
+              <w:t>clínicas</w:t>
+            </w:r>
+            <w:r>
+              <w:rPr>
+                <w:rFonts w:ascii="Calibri" w:hAnsi="Calibri" w:cs="Calibri"/>
+              </w:rPr>
+              <w:t xml:space="preserve"> y nuevos servicios de los 7 </w:t>
+            </w:r>
+            <w:r>
+              <w:rPr>
+                <w:rFonts w:ascii="Calibri" w:hAnsi="Calibri" w:cs="Calibri"/>
+              </w:rPr>
+              <w:t>días</w:t>
+            </w:r>
+            <w:r>
+              <w:rPr>
+                <w:rFonts w:ascii="Calibri" w:hAnsi="Calibri" w:cs="Calibri"/>
+              </w:rPr>
+              <w:t xml:space="preserve"> siguientes</w:t>
+            </w:r>
+          </w:p>
+        </w:tc>
+      </w:tr>
+      <w:tr>
+        <w:tc>
+          <w:tcPr>
+            <w:tcW w:w="1555" w:type="dxa"/>
+          </w:tcPr>
+          <w:p>
+            <w:pPr>
+              <w:rPr>
+                <w:rFonts w:ascii="Calibri" w:hAnsi="Calibri" w:cs="Calibri"/>
+              </w:rPr>
+            </w:pPr>
+            <w:r>
+              <w:rPr>
+                <w:rFonts w:ascii="Calibri" w:hAnsi="Calibri" w:cs="Calibri"/>
+              </w:rPr>
+              <w:t>Entrada</w:t>
+            </w:r>
+          </w:p>
+        </w:tc>
+        <w:tc>
+          <w:tcPr>
+            <w:tcW w:w="7273" w:type="dxa"/>
+          </w:tcPr>
+          <w:p>
+            <w:pPr>
+              <w:pStyle w:val="Prrafodelista"/>
+              <w:numPr>
+                <w:ilvl w:val="0"/>
+                <w:numId w:val="5"/>
+              </w:numPr>
+              <w:rPr>
+                <w:rFonts w:ascii="Calibri" w:hAnsi="Calibri" w:cs="Calibri"/>
+              </w:rPr>
+            </w:pPr>
+            <w:r>
+              <w:rPr>
+                <w:rFonts w:ascii="Calibri" w:hAnsi="Calibri" w:cs="Calibri"/>
+              </w:rPr>
+              <w:t>fecha inicial</w:t>
+            </w:r>
+          </w:p>
+        </w:tc>
+      </w:tr>
+      <w:tr>
+        <w:tc>
+          <w:tcPr>
+            <w:tcW w:w="1555" w:type="dxa"/>
+          </w:tcPr>
+          <w:p>
+            <w:pPr>
+              <w:rPr>
+                <w:rFonts w:ascii="Calibri" w:hAnsi="Calibri" w:cs="Calibri"/>
+              </w:rPr>
+            </w:pPr>
+            <w:r>
+              <w:rPr>
+                <w:rFonts w:ascii="Calibri" w:hAnsi="Calibri" w:cs="Calibri"/>
+              </w:rPr>
+              <w:t>Resultado</w:t>
+            </w:r>
+          </w:p>
+        </w:tc>
+        <w:tc>
+          <w:tcPr>
+            <w:tcW w:w="7273" w:type="dxa"/>
+          </w:tcPr>
+          <w:p>
+            <w:pPr>
+              <w:rPr>
+                <w:rFonts w:ascii="Calibri" w:hAnsi="Calibri" w:cs="Calibri"/>
+              </w:rPr>
+            </w:pPr>
+            <w:r>
+              <w:rPr>
+                <w:rFonts w:ascii="Calibri" w:hAnsi="Calibri" w:cs="Calibri"/>
+              </w:rPr>
+              <w:t>Se ha calculado los ingresos de la semana ingresada</w:t>
+            </w:r>
+          </w:p>
+        </w:tc>
+      </w:tr>
+    </w:tbl>
+    <w:p>
+      <w:pPr>
+        <w:rPr>
+          <w:rFonts w:ascii="Calibri" w:hAnsi="Calibri" w:cs="Calibri"/>
+        </w:rPr>
+      </w:pPr>
+    </w:p>
+    <w:tbl>
+      <w:tblPr>
+        <w:tblStyle w:val="Tablaconcuadrcula"/>
+        <w:tblW w:w="0" w:type="auto"/>
+        <w:tblLook w:val="04A0" w:firstRow="1" w:lastRow="0" w:firstColumn="1" w:lastColumn="0" w:noHBand="0" w:noVBand="1"/>
+      </w:tblPr>
+      <w:tblGrid>
+        <w:gridCol w:w="1555"/>
+        <w:gridCol w:w="7273"/>
+      </w:tblGrid>
+      <w:tr>
+        <w:tc>
+          <w:tcPr>
+            <w:tcW w:w="1555" w:type="dxa"/>
+          </w:tcPr>
+          <w:p>
+            <w:pPr>
+              <w:rPr>
+                <w:rFonts w:ascii="Calibri" w:hAnsi="Calibri" w:cs="Calibri"/>
+              </w:rPr>
+            </w:pPr>
+            <w:r>
+              <w:rPr>
+                <w:rFonts w:ascii="Calibri" w:hAnsi="Calibri" w:cs="Calibri"/>
+              </w:rPr>
+              <w:t>Nombre</w:t>
+            </w:r>
+          </w:p>
+        </w:tc>
+        <w:tc>
+          <w:tcPr>
+            <w:tcW w:w="7273" w:type="dxa"/>
+          </w:tcPr>
+          <w:p>
+            <w:pPr>
+              <w:rPr>
+                <w:rFonts w:ascii="Calibri" w:hAnsi="Calibri" w:cs="Calibri"/>
+              </w:rPr>
+            </w:pPr>
+            <w:r>
+              <w:rPr>
+                <w:rFonts w:ascii="Calibri" w:hAnsi="Calibri" w:cs="Calibri"/>
+                <w:color w:val="000000"/>
+              </w:rPr>
+              <w:t xml:space="preserve">R15 </w:t>
+            </w:r>
+            <w:r>
+              <w:rPr>
+                <w:rFonts w:ascii="Calibri" w:hAnsi="Calibri" w:cs="Calibri"/>
+                <w:color w:val="000000"/>
+              </w:rPr>
+              <w:t>Calcular promedio</w:t>
+            </w:r>
+            <w:r>
+              <w:rPr>
+                <w:rFonts w:ascii="Calibri" w:hAnsi="Calibri" w:cs="Calibri"/>
+                <w:color w:val="000000"/>
+              </w:rPr>
+              <w:t xml:space="preserve"> de servicios prestados dada una fecha inicial y una fecha final.</w:t>
+            </w:r>
+          </w:p>
+        </w:tc>
+      </w:tr>
+      <w:tr>
+        <w:tc>
+          <w:tcPr>
+            <w:tcW w:w="1555" w:type="dxa"/>
+          </w:tcPr>
+          <w:p>
+            <w:pPr>
+              <w:rPr>
+                <w:rFonts w:ascii="Calibri" w:hAnsi="Calibri" w:cs="Calibri"/>
+              </w:rPr>
+            </w:pPr>
+            <w:r>
+              <w:rPr>
+                <w:rFonts w:ascii="Calibri" w:hAnsi="Calibri" w:cs="Calibri"/>
+              </w:rPr>
+              <w:t xml:space="preserve">Resumen </w:t>
+            </w:r>
+          </w:p>
+        </w:tc>
+        <w:tc>
+          <w:tcPr>
+            <w:tcW w:w="7273" w:type="dxa"/>
+          </w:tcPr>
+          <w:p>
+            <w:pPr>
+              <w:rPr>
+                <w:rFonts w:ascii="Calibri" w:hAnsi="Calibri" w:cs="Calibri"/>
+              </w:rPr>
+            </w:pPr>
+            <w:r>
+              <w:rPr>
+                <w:rFonts w:ascii="Calibri" w:hAnsi="Calibri" w:cs="Calibri"/>
+              </w:rPr>
+              <w:t xml:space="preserve">Mediante una fecha inicial y una fecha final </w:t>
+            </w:r>
+            <w:r>
+              <w:rPr>
+                <w:rFonts w:ascii="Calibri" w:hAnsi="Calibri" w:cs="Calibri"/>
+              </w:rPr>
+              <w:t xml:space="preserve">se calculan los ingresos de las historias </w:t>
+            </w:r>
+            <w:r>
+              <w:rPr>
+                <w:rFonts w:ascii="Calibri" w:hAnsi="Calibri" w:cs="Calibri"/>
+              </w:rPr>
+              <w:t>clínicas</w:t>
+            </w:r>
+            <w:r>
+              <w:rPr>
+                <w:rFonts w:ascii="Calibri" w:hAnsi="Calibri" w:cs="Calibri"/>
+              </w:rPr>
+              <w:t xml:space="preserve"> y nuevos servicios</w:t>
+            </w:r>
+            <w:r>
+              <w:rPr>
+                <w:rFonts w:ascii="Calibri" w:hAnsi="Calibri" w:cs="Calibri"/>
+              </w:rPr>
+              <w:t xml:space="preserve"> de los días que estén en el lapso de las fechas dadas</w:t>
+            </w:r>
+          </w:p>
+        </w:tc>
+      </w:tr>
+      <w:tr>
+        <w:tc>
+          <w:tcPr>
+            <w:tcW w:w="1555" w:type="dxa"/>
+          </w:tcPr>
+          <w:p>
+            <w:pPr>
+              <w:rPr>
+                <w:rFonts w:ascii="Calibri" w:hAnsi="Calibri" w:cs="Calibri"/>
+              </w:rPr>
+            </w:pPr>
+            <w:r>
+              <w:rPr>
+                <w:rFonts w:ascii="Calibri" w:hAnsi="Calibri" w:cs="Calibri"/>
+              </w:rPr>
+              <w:t>Entrada</w:t>
+            </w:r>
+          </w:p>
+        </w:tc>
+        <w:tc>
+          <w:tcPr>
+            <w:tcW w:w="7273" w:type="dxa"/>
+          </w:tcPr>
+          <w:p>
+            <w:pPr>
+              <w:pStyle w:val="Prrafodelista"/>
+              <w:numPr>
+                <w:ilvl w:val="0"/>
+                <w:numId w:val="5"/>
+              </w:numPr>
+              <w:rPr>
+                <w:rFonts w:ascii="Calibri" w:hAnsi="Calibri" w:cs="Calibri"/>
+              </w:rPr>
+            </w:pPr>
+            <w:r>
+              <w:rPr>
+                <w:rFonts w:ascii="Calibri" w:hAnsi="Calibri" w:cs="Calibri"/>
+              </w:rPr>
+              <w:t>fecha inicial</w:t>
+            </w:r>
+            <w:bookmarkStart w:id="0" w:name="_GoBack"/>
+            <w:bookmarkEnd w:id="0"/>
+          </w:p>
+          <w:p>
+            <w:pPr>
+              <w:pStyle w:val="Prrafodelista"/>
+              <w:numPr>
+                <w:ilvl w:val="0"/>
+                <w:numId w:val="5"/>
+              </w:numPr>
+              <w:rPr>
+                <w:rFonts w:ascii="Calibri" w:hAnsi="Calibri" w:cs="Calibri"/>
+              </w:rPr>
+            </w:pPr>
+            <w:r>
+              <w:rPr>
+                <w:rFonts w:ascii="Calibri" w:hAnsi="Calibri" w:cs="Calibri"/>
+              </w:rPr>
+              <w:t>fecha final</w:t>
+            </w:r>
+          </w:p>
+        </w:tc>
+      </w:tr>
+      <w:tr>
+        <w:tc>
+          <w:tcPr>
+            <w:tcW w:w="1555" w:type="dxa"/>
+          </w:tcPr>
+          <w:p>
+            <w:pPr>
+              <w:rPr>
+                <w:rFonts w:ascii="Calibri" w:hAnsi="Calibri" w:cs="Calibri"/>
+              </w:rPr>
+            </w:pPr>
+            <w:r>
+              <w:rPr>
+                <w:rFonts w:ascii="Calibri" w:hAnsi="Calibri" w:cs="Calibri"/>
+              </w:rPr>
+              <w:t>Resultado</w:t>
+            </w:r>
+          </w:p>
+        </w:tc>
+        <w:tc>
+          <w:tcPr>
+            <w:tcW w:w="7273" w:type="dxa"/>
+          </w:tcPr>
+          <w:p>
+            <w:pPr>
+              <w:rPr>
+                <w:rFonts w:ascii="Calibri" w:hAnsi="Calibri" w:cs="Calibri"/>
+              </w:rPr>
+            </w:pPr>
+            <w:r>
+              <w:rPr>
+                <w:rFonts w:ascii="Calibri" w:hAnsi="Calibri" w:cs="Calibri"/>
+              </w:rPr>
+              <w:t>Se ha calculado los ingresos de los días que están dentro del rango</w:t>
+            </w:r>
+          </w:p>
+        </w:tc>
+      </w:tr>
+    </w:tbl>
+    <w:p>
+      <w:pPr>
+        <w:rPr>
+          <w:rFonts w:ascii="Calibri" w:hAnsi="Calibri" w:cs="Calibri"/>
         </w:rPr>
       </w:pPr>
     </w:p>
     <w:p>
       <w:pPr>
+        <w:rPr>
+          <w:rFonts w:ascii="Calibri" w:hAnsi="Calibri" w:cs="Calibri"/>
+        </w:rPr>
+      </w:pPr>
+    </w:p>
+    <w:p>
+      <w:pPr>
+        <w:rPr>
+          <w:rFonts w:ascii="Calibri" w:hAnsi="Calibri" w:cs="Calibri"/>
+        </w:rPr>
+      </w:pPr>
+    </w:p>
+    <w:p>
+      <w:pPr>
+        <w:rPr>
+          <w:rFonts w:ascii="Calibri" w:hAnsi="Calibri" w:cs="Calibri"/>
+        </w:rPr>
+      </w:pPr>
+    </w:p>
+    <w:p>
+      <w:pPr>
+        <w:rPr>
+          <w:rFonts w:ascii="Calibri" w:hAnsi="Calibri" w:cs="Calibri"/>
+        </w:rPr>
+      </w:pPr>
+    </w:p>
+    <w:p>
+      <w:pPr>
+        <w:rPr>
+          <w:rFonts w:ascii="Calibri" w:hAnsi="Calibri" w:cs="Calibri"/>
+        </w:rPr>
+      </w:pPr>
+    </w:p>
+    <w:p>
+      <w:pPr>
+        <w:rPr>
+          <w:rFonts w:ascii="Calibri" w:hAnsi="Calibri" w:cs="Calibri"/>
+        </w:rPr>
+      </w:pPr>
+    </w:p>
+    <w:p>
+      <w:pPr>
+        <w:rPr>
+          <w:rFonts w:ascii="Calibri" w:hAnsi="Calibri" w:cs="Calibri"/>
+        </w:rPr>
+      </w:pPr>
+    </w:p>
+    <w:p>
+      <w:pPr>
+        <w:rPr>
+          <w:rFonts w:ascii="Calibri" w:hAnsi="Calibri" w:cs="Calibri"/>
+        </w:rPr>
+      </w:pPr>
+    </w:p>
+    <w:p>
+      <w:pPr>
+        <w:rPr>
+          <w:rFonts w:ascii="Calibri" w:hAnsi="Calibri" w:cs="Calibri"/>
+        </w:rPr>
+      </w:pPr>
+    </w:p>
+    <w:p>
+      <w:pPr>
+        <w:rPr>
+          <w:rFonts w:ascii="Calibri" w:hAnsi="Calibri" w:cs="Calibri"/>
+        </w:rPr>
+      </w:pPr>
+    </w:p>
+    <w:p>
+      <w:pPr>
+        <w:rPr>
+          <w:rFonts w:ascii="Calibri" w:hAnsi="Calibri" w:cs="Calibri"/>
+        </w:rPr>
+      </w:pPr>
+    </w:p>
+    <w:p>
+      <w:pPr>
+        <w:rPr>
+          <w:rFonts w:ascii="Calibri" w:hAnsi="Calibri" w:cs="Calibri"/>
+        </w:rPr>
+      </w:pPr>
+    </w:p>
+    <w:p>
+      <w:pPr>
+        <w:rPr>
+          <w:rFonts w:ascii="Calibri" w:hAnsi="Calibri" w:cs="Calibri"/>
+        </w:rPr>
+      </w:pPr>
+    </w:p>
+    <w:p>
+      <w:pPr>
+        <w:rPr>
+          <w:rFonts w:ascii="Calibri" w:hAnsi="Calibri" w:cs="Calibri"/>
+        </w:rPr>
+      </w:pPr>
+    </w:p>
+    <w:p>
+      <w:pPr>
+        <w:rPr>
+          <w:rFonts w:ascii="Calibri" w:hAnsi="Calibri" w:cs="Calibri"/>
+        </w:rPr>
+      </w:pPr>
+    </w:p>
+    <w:p>
+      <w:pPr>
+        <w:rPr>
+          <w:rFonts w:ascii="Calibri" w:hAnsi="Calibri" w:cs="Calibri"/>
+        </w:rPr>
+      </w:pPr>
+    </w:p>
+    <w:p>
+      <w:pPr>
         <w:jc w:val="center"/>
         <w:rPr>
-          <w:rFonts w:ascii="Arial" w:hAnsi="Arial"/>
+          <w:rFonts w:ascii="Calibri" w:hAnsi="Calibri" w:cs="Calibri"/>
           <w:b/>
-          <w:sz w:val="24"/>
         </w:rPr>
       </w:pPr>
       <w:r>
         <w:rPr>
-          <w:rFonts w:ascii="Arial" w:hAnsi="Arial"/>
+          <w:rFonts w:ascii="Calibri" w:hAnsi="Calibri" w:cs="Calibri"/>
           <w:b/>
-          <w:sz w:val="24"/>
         </w:rPr>
-        <w:t>CLASES Y CARACTERÍSTICAS</w:t>
+        <w:t>TRAZABILIDAD</w:t>
       </w:r>
     </w:p>
+    <w:tbl>
+      <w:tblPr>
+        <w:tblpPr w:leftFromText="141" w:rightFromText="141" w:vertAnchor="text" w:tblpX="46" w:tblpY="61"/>
+        <w:tblW w:w="9435" w:type="dxa"/>
+        <w:tblBorders>
+          <w:top w:val="single" w:sz="4" w:space="0" w:color="auto"/>
+          <w:left w:val="single" w:sz="4" w:space="0" w:color="auto"/>
+          <w:bottom w:val="single" w:sz="4" w:space="0" w:color="auto"/>
+          <w:right w:val="single" w:sz="4" w:space="0" w:color="auto"/>
+          <w:insideH w:val="single" w:sz="4" w:space="0" w:color="auto"/>
+          <w:insideV w:val="single" w:sz="4" w:space="0" w:color="auto"/>
+        </w:tblBorders>
+        <w:tblCellMar>
+          <w:left w:w="70" w:type="dxa"/>
+          <w:right w:w="70" w:type="dxa"/>
+        </w:tblCellMar>
+        <w:tblLook w:val="0000" w:firstRow="0" w:lastRow="0" w:firstColumn="0" w:lastColumn="0" w:noHBand="0" w:noVBand="0"/>
+      </w:tblPr>
+      <w:tblGrid>
+        <w:gridCol w:w="2861"/>
+        <w:gridCol w:w="2507"/>
+        <w:gridCol w:w="4067"/>
+      </w:tblGrid>
+      <w:tr>
+        <w:tblPrEx>
+          <w:tblCellMar>
+            <w:top w:w="0" w:type="dxa"/>
+            <w:bottom w:w="0" w:type="dxa"/>
+          </w:tblCellMar>
+        </w:tblPrEx>
+        <w:trPr>
+          <w:trHeight w:val="555"/>
+        </w:trPr>
+        <w:tc>
+          <w:tcPr>
+            <w:tcW w:w="2972" w:type="dxa"/>
+            <w:vMerge w:val="restart"/>
+          </w:tcPr>
+          <w:p>
+            <w:pPr>
+              <w:jc w:val="center"/>
+              <w:rPr>
+                <w:rFonts w:ascii="Calibri" w:hAnsi="Calibri" w:cs="Calibri"/>
+              </w:rPr>
+            </w:pPr>
+            <w:r>
+              <w:rPr>
+                <w:rFonts w:ascii="Calibri" w:hAnsi="Calibri" w:cs="Calibri"/>
+              </w:rPr>
+              <w:t>RF</w:t>
+            </w:r>
+          </w:p>
+        </w:tc>
+        <w:tc>
+          <w:tcPr>
+            <w:tcW w:w="6463" w:type="dxa"/>
+            <w:gridSpan w:val="2"/>
+            <w:shd w:val="clear" w:color="auto" w:fill="auto"/>
+          </w:tcPr>
+          <w:p>
+            <w:pPr>
+              <w:jc w:val="center"/>
+              <w:rPr>
+                <w:rFonts w:ascii="Calibri" w:hAnsi="Calibri" w:cs="Calibri"/>
+              </w:rPr>
+            </w:pPr>
+            <w:r>
+              <w:rPr>
+                <w:rFonts w:ascii="Calibri" w:hAnsi="Calibri" w:cs="Calibri"/>
+              </w:rPr>
+              <w:t>código</w:t>
+            </w:r>
+          </w:p>
+        </w:tc>
+      </w:tr>
+      <w:tr>
+        <w:tblPrEx>
+          <w:tblCellMar>
+            <w:top w:w="0" w:type="dxa"/>
+            <w:bottom w:w="0" w:type="dxa"/>
+          </w:tblCellMar>
+        </w:tblPrEx>
+        <w:trPr>
+          <w:trHeight w:val="555"/>
+        </w:trPr>
+        <w:tc>
+          <w:tcPr>
+            <w:tcW w:w="2972" w:type="dxa"/>
+            <w:vMerge/>
+          </w:tcPr>
+          <w:p>
+            <w:pPr>
+              <w:rPr>
+                <w:rFonts w:ascii="Calibri" w:hAnsi="Calibri" w:cs="Calibri"/>
+              </w:rPr>
+            </w:pPr>
+          </w:p>
+        </w:tc>
+        <w:tc>
+          <w:tcPr>
+            <w:tcW w:w="2618" w:type="dxa"/>
+            <w:shd w:val="clear" w:color="auto" w:fill="auto"/>
+          </w:tcPr>
+          <w:p>
+            <w:pPr>
+              <w:jc w:val="center"/>
+              <w:rPr>
+                <w:rFonts w:ascii="Calibri" w:hAnsi="Calibri" w:cs="Calibri"/>
+              </w:rPr>
+            </w:pPr>
+            <w:r>
+              <w:rPr>
+                <w:rFonts w:ascii="Calibri" w:hAnsi="Calibri" w:cs="Calibri"/>
+              </w:rPr>
+              <w:t>clase</w:t>
+            </w:r>
+          </w:p>
+        </w:tc>
+        <w:tc>
+          <w:tcPr>
+            <w:tcW w:w="3845" w:type="dxa"/>
+            <w:shd w:val="clear" w:color="auto" w:fill="auto"/>
+          </w:tcPr>
+          <w:p>
+            <w:pPr>
+              <w:rPr>
+                <w:rFonts w:ascii="Calibri" w:hAnsi="Calibri" w:cs="Calibri"/>
+              </w:rPr>
+            </w:pPr>
+            <w:r>
+              <w:rPr>
+                <w:rFonts w:ascii="Calibri" w:hAnsi="Calibri" w:cs="Calibri"/>
+              </w:rPr>
+              <w:t>métodos</w:t>
+            </w:r>
+          </w:p>
+        </w:tc>
+      </w:tr>
+      <w:tr>
+        <w:tblPrEx>
+          <w:tblCellMar>
+            <w:top w:w="0" w:type="dxa"/>
+            <w:bottom w:w="0" w:type="dxa"/>
+          </w:tblCellMar>
+        </w:tblPrEx>
+        <w:trPr>
+          <w:trHeight w:val="525"/>
+        </w:trPr>
+        <w:tc>
+          <w:tcPr>
+            <w:tcW w:w="2972" w:type="dxa"/>
+          </w:tcPr>
+          <w:p>
+            <w:pPr>
+              <w:rPr>
+                <w:rFonts w:ascii="Calibri" w:hAnsi="Calibri" w:cs="Calibri"/>
+              </w:rPr>
+            </w:pPr>
+            <w:r>
+              <w:rPr>
+                <w:rFonts w:ascii="Calibri" w:hAnsi="Calibri" w:cs="Calibri"/>
+              </w:rPr>
+              <w:t xml:space="preserve">R1 </w:t>
+            </w:r>
+            <w:r>
+              <w:rPr>
+                <w:rFonts w:ascii="Calibri" w:hAnsi="Calibri" w:cs="Calibri"/>
+              </w:rPr>
+              <w:t>mostrar</w:t>
+            </w:r>
+            <w:r>
+              <w:rPr>
+                <w:rFonts w:ascii="Calibri" w:hAnsi="Calibri" w:cs="Calibri"/>
+              </w:rPr>
+              <w:t xml:space="preserve"> informe de las historias clínicas</w:t>
+            </w:r>
+          </w:p>
+        </w:tc>
+        <w:tc>
+          <w:tcPr>
+            <w:tcW w:w="2618" w:type="dxa"/>
+          </w:tcPr>
+          <w:p>
+            <w:pPr>
+              <w:rPr>
+                <w:rFonts w:ascii="Calibri" w:hAnsi="Calibri" w:cs="Calibri"/>
+              </w:rPr>
+            </w:pPr>
+            <w:proofErr w:type="spellStart"/>
+            <w:r>
+              <w:rPr>
+                <w:rFonts w:ascii="Calibri" w:hAnsi="Calibri" w:cs="Calibri"/>
+              </w:rPr>
+              <w:t>ClinicHistory</w:t>
+            </w:r>
+            <w:proofErr w:type="spellEnd"/>
+          </w:p>
+          <w:p>
+            <w:pPr>
+              <w:rPr>
+                <w:rFonts w:ascii="Calibri" w:hAnsi="Calibri" w:cs="Calibri"/>
+              </w:rPr>
+            </w:pPr>
+          </w:p>
+        </w:tc>
+        <w:tc>
+          <w:tcPr>
+            <w:tcW w:w="3845" w:type="dxa"/>
+          </w:tcPr>
+          <w:p>
+            <w:pPr>
+              <w:rPr>
+                <w:rFonts w:ascii="Calibri" w:hAnsi="Calibri" w:cs="Calibri"/>
+              </w:rPr>
+            </w:pPr>
+            <w:r>
+              <w:rPr>
+                <w:rFonts w:ascii="Calibri" w:hAnsi="Calibri" w:cs="Calibri"/>
+              </w:rPr>
+              <w:t>+</w:t>
+            </w:r>
+            <w:proofErr w:type="spellStart"/>
+            <w:proofErr w:type="gramStart"/>
+            <w:r>
+              <w:rPr>
+                <w:rFonts w:ascii="Calibri" w:hAnsi="Calibri" w:cs="Calibri"/>
+              </w:rPr>
+              <w:t>toString</w:t>
+            </w:r>
+            <w:proofErr w:type="spellEnd"/>
+            <w:r>
+              <w:rPr>
+                <w:rFonts w:ascii="Calibri" w:hAnsi="Calibri" w:cs="Calibri"/>
+              </w:rPr>
+              <w:t>(</w:t>
+            </w:r>
+            <w:proofErr w:type="gramEnd"/>
+            <w:r>
+              <w:rPr>
+                <w:rFonts w:ascii="Calibri" w:hAnsi="Calibri" w:cs="Calibri"/>
+              </w:rPr>
+              <w:t>):</w:t>
+            </w:r>
+            <w:proofErr w:type="spellStart"/>
+            <w:r>
+              <w:rPr>
+                <w:rFonts w:ascii="Calibri" w:hAnsi="Calibri" w:cs="Calibri"/>
+              </w:rPr>
+              <w:t>String</w:t>
+            </w:r>
+            <w:proofErr w:type="spellEnd"/>
+          </w:p>
+        </w:tc>
+      </w:tr>
+      <w:tr>
+        <w:tblPrEx>
+          <w:tblCellMar>
+            <w:top w:w="0" w:type="dxa"/>
+            <w:bottom w:w="0" w:type="dxa"/>
+          </w:tblCellMar>
+        </w:tblPrEx>
+        <w:trPr>
+          <w:trHeight w:val="376"/>
+        </w:trPr>
+        <w:tc>
+          <w:tcPr>
+            <w:tcW w:w="2972" w:type="dxa"/>
+            <w:vMerge w:val="restart"/>
+          </w:tcPr>
+          <w:p>
+            <w:pPr>
+              <w:rPr>
+                <w:rFonts w:ascii="Calibri" w:hAnsi="Calibri" w:cs="Calibri"/>
+              </w:rPr>
+            </w:pPr>
+            <w:r>
+              <w:rPr>
+                <w:rFonts w:ascii="Calibri" w:hAnsi="Calibri" w:cs="Calibri"/>
+              </w:rPr>
+              <w:t>R2 consultar los datos del cliente humano</w:t>
+            </w:r>
+          </w:p>
+        </w:tc>
+        <w:tc>
+          <w:tcPr>
+            <w:tcW w:w="2618" w:type="dxa"/>
+          </w:tcPr>
+          <w:p>
+            <w:pPr>
+              <w:rPr>
+                <w:rFonts w:ascii="Calibri" w:hAnsi="Calibri" w:cs="Calibri"/>
+              </w:rPr>
+            </w:pPr>
+            <w:proofErr w:type="spellStart"/>
+            <w:r>
+              <w:rPr>
+                <w:rFonts w:ascii="Calibri" w:hAnsi="Calibri" w:cs="Calibri"/>
+              </w:rPr>
+              <w:t>Veterinary</w:t>
+            </w:r>
+            <w:proofErr w:type="spellEnd"/>
+          </w:p>
+        </w:tc>
+        <w:tc>
+          <w:tcPr>
+            <w:tcW w:w="3845" w:type="dxa"/>
+          </w:tcPr>
+          <w:p>
+            <w:pPr>
+              <w:rPr>
+                <w:rFonts w:ascii="Calibri" w:hAnsi="Calibri" w:cs="Calibri"/>
+              </w:rPr>
+            </w:pPr>
+            <w:r>
+              <w:rPr>
+                <w:rFonts w:ascii="Calibri" w:hAnsi="Calibri" w:cs="Calibri"/>
+                <w:color w:val="000000"/>
+              </w:rPr>
+              <w:t>+</w:t>
+            </w:r>
+            <w:proofErr w:type="spellStart"/>
+            <w:r>
+              <w:rPr>
+                <w:rFonts w:ascii="Calibri" w:hAnsi="Calibri" w:cs="Calibri"/>
+                <w:color w:val="000000"/>
+              </w:rPr>
+              <w:t>dateContac</w:t>
+            </w:r>
+            <w:proofErr w:type="spellEnd"/>
+            <w:r>
+              <w:rPr>
+                <w:rFonts w:ascii="Calibri" w:hAnsi="Calibri" w:cs="Calibri"/>
+                <w:color w:val="000000"/>
+              </w:rPr>
+              <w:t>(</w:t>
+            </w:r>
+            <w:proofErr w:type="spellStart"/>
+            <w:r>
+              <w:rPr>
+                <w:rFonts w:ascii="Calibri" w:hAnsi="Calibri" w:cs="Calibri"/>
+                <w:color w:val="000000"/>
+              </w:rPr>
+              <w:t>int</w:t>
+            </w:r>
+            <w:proofErr w:type="spellEnd"/>
+            <w:proofErr w:type="gramStart"/>
+            <w:r>
+              <w:rPr>
+                <w:rFonts w:ascii="Calibri" w:hAnsi="Calibri" w:cs="Calibri"/>
+                <w:color w:val="000000"/>
+              </w:rPr>
+              <w:t>):</w:t>
+            </w:r>
+            <w:proofErr w:type="spellStart"/>
+            <w:r>
+              <w:rPr>
+                <w:rFonts w:ascii="Calibri" w:hAnsi="Calibri" w:cs="Calibri"/>
+                <w:color w:val="000000"/>
+              </w:rPr>
+              <w:t>String</w:t>
+            </w:r>
+            <w:proofErr w:type="spellEnd"/>
+            <w:proofErr w:type="gramEnd"/>
+          </w:p>
+        </w:tc>
+      </w:tr>
+      <w:tr>
+        <w:tblPrEx>
+          <w:tblCellMar>
+            <w:top w:w="0" w:type="dxa"/>
+            <w:bottom w:w="0" w:type="dxa"/>
+          </w:tblCellMar>
+        </w:tblPrEx>
+        <w:trPr>
+          <w:trHeight w:val="328"/>
+        </w:trPr>
+        <w:tc>
+          <w:tcPr>
+            <w:tcW w:w="2972" w:type="dxa"/>
+            <w:vMerge/>
+          </w:tcPr>
+          <w:p>
+            <w:pPr>
+              <w:rPr>
+                <w:rFonts w:ascii="Calibri" w:hAnsi="Calibri" w:cs="Calibri"/>
+              </w:rPr>
+            </w:pPr>
+          </w:p>
+        </w:tc>
+        <w:tc>
+          <w:tcPr>
+            <w:tcW w:w="2618" w:type="dxa"/>
+          </w:tcPr>
+          <w:p>
+            <w:pPr>
+              <w:rPr>
+                <w:rFonts w:ascii="Calibri" w:hAnsi="Calibri" w:cs="Calibri"/>
+              </w:rPr>
+            </w:pPr>
+            <w:proofErr w:type="spellStart"/>
+            <w:r>
+              <w:rPr>
+                <w:rFonts w:ascii="Calibri" w:hAnsi="Calibri" w:cs="Calibri"/>
+              </w:rPr>
+              <w:t>Room</w:t>
+            </w:r>
+            <w:proofErr w:type="spellEnd"/>
+          </w:p>
+        </w:tc>
+        <w:tc>
+          <w:tcPr>
+            <w:tcW w:w="3845" w:type="dxa"/>
+          </w:tcPr>
+          <w:p>
+            <w:pPr>
+              <w:rPr>
+                <w:rFonts w:ascii="Calibri" w:hAnsi="Calibri" w:cs="Calibri"/>
+              </w:rPr>
+            </w:pPr>
+            <w:r>
+              <w:rPr>
+                <w:rFonts w:ascii="Calibri" w:hAnsi="Calibri" w:cs="Calibri"/>
+                <w:color w:val="000000"/>
+              </w:rPr>
+              <w:t>+</w:t>
+            </w:r>
+            <w:proofErr w:type="spellStart"/>
+            <w:proofErr w:type="gramStart"/>
+            <w:r>
+              <w:rPr>
+                <w:rFonts w:ascii="Calibri" w:hAnsi="Calibri" w:cs="Calibri"/>
+                <w:color w:val="000000"/>
+              </w:rPr>
+              <w:t>dateContacOwner</w:t>
+            </w:r>
+            <w:proofErr w:type="spellEnd"/>
+            <w:r>
+              <w:rPr>
+                <w:rFonts w:ascii="Calibri" w:hAnsi="Calibri" w:cs="Calibri"/>
+                <w:color w:val="000000"/>
+              </w:rPr>
+              <w:t>(</w:t>
+            </w:r>
+            <w:proofErr w:type="gramEnd"/>
+            <w:r>
+              <w:rPr>
+                <w:rFonts w:ascii="Calibri" w:hAnsi="Calibri" w:cs="Calibri"/>
+                <w:color w:val="000000"/>
+              </w:rPr>
+              <w:t>):</w:t>
+            </w:r>
+            <w:proofErr w:type="spellStart"/>
+            <w:r>
+              <w:rPr>
+                <w:rFonts w:ascii="Calibri" w:hAnsi="Calibri" w:cs="Calibri"/>
+                <w:color w:val="000000"/>
+              </w:rPr>
+              <w:t>String</w:t>
+            </w:r>
+            <w:proofErr w:type="spellEnd"/>
+          </w:p>
+        </w:tc>
+      </w:tr>
+      <w:tr>
+        <w:tblPrEx>
+          <w:tblCellMar>
+            <w:top w:w="0" w:type="dxa"/>
+            <w:bottom w:w="0" w:type="dxa"/>
+          </w:tblCellMar>
+        </w:tblPrEx>
+        <w:trPr>
+          <w:trHeight w:val="360"/>
+        </w:trPr>
+        <w:tc>
+          <w:tcPr>
+            <w:tcW w:w="2972" w:type="dxa"/>
+            <w:vMerge/>
+          </w:tcPr>
+          <w:p>
+            <w:pPr>
+              <w:rPr>
+                <w:rFonts w:ascii="Calibri" w:hAnsi="Calibri" w:cs="Calibri"/>
+              </w:rPr>
+            </w:pPr>
+          </w:p>
+        </w:tc>
+        <w:tc>
+          <w:tcPr>
+            <w:tcW w:w="2618" w:type="dxa"/>
+          </w:tcPr>
+          <w:p>
+            <w:pPr>
+              <w:rPr>
+                <w:rFonts w:ascii="Calibri" w:hAnsi="Calibri" w:cs="Calibri"/>
+              </w:rPr>
+            </w:pPr>
+            <w:proofErr w:type="spellStart"/>
+            <w:r>
+              <w:rPr>
+                <w:rFonts w:ascii="Calibri" w:hAnsi="Calibri" w:cs="Calibri"/>
+              </w:rPr>
+              <w:t>ClinicHistory</w:t>
+            </w:r>
+            <w:proofErr w:type="spellEnd"/>
+          </w:p>
+        </w:tc>
+        <w:tc>
+          <w:tcPr>
+            <w:tcW w:w="3845" w:type="dxa"/>
+          </w:tcPr>
+          <w:p>
+            <w:pPr>
+              <w:rPr>
+                <w:rFonts w:ascii="Calibri" w:hAnsi="Calibri" w:cs="Calibri"/>
+              </w:rPr>
+            </w:pPr>
+            <w:r>
+              <w:rPr>
+                <w:rFonts w:ascii="Calibri" w:hAnsi="Calibri" w:cs="Calibri"/>
+                <w:color w:val="000000"/>
+              </w:rPr>
+              <w:t>+</w:t>
+            </w:r>
+            <w:proofErr w:type="spellStart"/>
+            <w:proofErr w:type="gramStart"/>
+            <w:r>
+              <w:rPr>
+                <w:rFonts w:ascii="Calibri" w:hAnsi="Calibri" w:cs="Calibri"/>
+                <w:color w:val="000000"/>
+              </w:rPr>
+              <w:t>dateOwnerPet</w:t>
+            </w:r>
+            <w:proofErr w:type="spellEnd"/>
+            <w:r>
+              <w:rPr>
+                <w:rFonts w:ascii="Calibri" w:hAnsi="Calibri" w:cs="Calibri"/>
+                <w:color w:val="000000"/>
+              </w:rPr>
+              <w:t>(</w:t>
+            </w:r>
+            <w:proofErr w:type="gramEnd"/>
+            <w:r>
+              <w:rPr>
+                <w:rFonts w:ascii="Calibri" w:hAnsi="Calibri" w:cs="Calibri"/>
+                <w:color w:val="000000"/>
+              </w:rPr>
+              <w:t>):</w:t>
+            </w:r>
+            <w:proofErr w:type="spellStart"/>
+            <w:r>
+              <w:rPr>
+                <w:rFonts w:ascii="Calibri" w:hAnsi="Calibri" w:cs="Calibri"/>
+                <w:color w:val="000000"/>
+              </w:rPr>
+              <w:t>String</w:t>
+            </w:r>
+            <w:proofErr w:type="spellEnd"/>
+          </w:p>
+        </w:tc>
+      </w:tr>
+      <w:tr>
+        <w:tblPrEx>
+          <w:tblCellMar>
+            <w:top w:w="0" w:type="dxa"/>
+            <w:bottom w:w="0" w:type="dxa"/>
+          </w:tblCellMar>
+        </w:tblPrEx>
+        <w:trPr>
+          <w:trHeight w:val="360"/>
+        </w:trPr>
+        <w:tc>
+          <w:tcPr>
+            <w:tcW w:w="2972" w:type="dxa"/>
+            <w:vMerge/>
+          </w:tcPr>
+          <w:p>
+            <w:pPr>
+              <w:rPr>
+                <w:rFonts w:ascii="Calibri" w:hAnsi="Calibri" w:cs="Calibri"/>
+              </w:rPr>
+            </w:pPr>
+          </w:p>
+        </w:tc>
+        <w:tc>
+          <w:tcPr>
+            <w:tcW w:w="2618" w:type="dxa"/>
+          </w:tcPr>
+          <w:p>
+            <w:pPr>
+              <w:rPr>
+                <w:rFonts w:ascii="Calibri" w:hAnsi="Calibri" w:cs="Calibri"/>
+              </w:rPr>
+            </w:pPr>
+            <w:proofErr w:type="spellStart"/>
+            <w:r>
+              <w:rPr>
+                <w:rFonts w:ascii="Calibri" w:hAnsi="Calibri" w:cs="Calibri"/>
+              </w:rPr>
+              <w:t>Pet</w:t>
+            </w:r>
+            <w:proofErr w:type="spellEnd"/>
+          </w:p>
+        </w:tc>
+        <w:tc>
+          <w:tcPr>
+            <w:tcW w:w="3845" w:type="dxa"/>
+          </w:tcPr>
+          <w:p>
+            <w:pPr>
+              <w:rPr>
+                <w:rFonts w:ascii="Calibri" w:hAnsi="Calibri" w:cs="Calibri"/>
+                <w:color w:val="000000"/>
+              </w:rPr>
+            </w:pPr>
+            <w:r>
+              <w:rPr>
+                <w:rFonts w:ascii="Calibri" w:hAnsi="Calibri" w:cs="Calibri"/>
+                <w:color w:val="000000"/>
+              </w:rPr>
+              <w:t>+</w:t>
+            </w:r>
+            <w:proofErr w:type="spellStart"/>
+            <w:proofErr w:type="gramStart"/>
+            <w:r>
+              <w:rPr>
+                <w:rFonts w:ascii="Calibri" w:hAnsi="Calibri" w:cs="Calibri"/>
+                <w:color w:val="000000"/>
+              </w:rPr>
+              <w:t>dateOwner</w:t>
+            </w:r>
+            <w:proofErr w:type="spellEnd"/>
+            <w:r>
+              <w:rPr>
+                <w:rFonts w:ascii="Calibri" w:hAnsi="Calibri" w:cs="Calibri"/>
+                <w:color w:val="000000"/>
+              </w:rPr>
+              <w:t>(</w:t>
+            </w:r>
+            <w:proofErr w:type="gramEnd"/>
+            <w:r>
+              <w:rPr>
+                <w:rFonts w:ascii="Calibri" w:hAnsi="Calibri" w:cs="Calibri"/>
+                <w:color w:val="000000"/>
+              </w:rPr>
+              <w:t>):</w:t>
+            </w:r>
+            <w:proofErr w:type="spellStart"/>
+            <w:r>
+              <w:rPr>
+                <w:rFonts w:ascii="Calibri" w:hAnsi="Calibri" w:cs="Calibri"/>
+                <w:color w:val="000000"/>
+              </w:rPr>
+              <w:t>String</w:t>
+            </w:r>
+            <w:proofErr w:type="spellEnd"/>
+          </w:p>
+        </w:tc>
+      </w:tr>
+      <w:tr>
+        <w:tblPrEx>
+          <w:tblCellMar>
+            <w:top w:w="0" w:type="dxa"/>
+            <w:bottom w:w="0" w:type="dxa"/>
+          </w:tblCellMar>
+        </w:tblPrEx>
+        <w:trPr>
+          <w:trHeight w:val="388"/>
+        </w:trPr>
+        <w:tc>
+          <w:tcPr>
+            <w:tcW w:w="2972" w:type="dxa"/>
+            <w:vMerge/>
+          </w:tcPr>
+          <w:p>
+            <w:pPr>
+              <w:rPr>
+                <w:rFonts w:ascii="Calibri" w:hAnsi="Calibri" w:cs="Calibri"/>
+              </w:rPr>
+            </w:pPr>
+          </w:p>
+        </w:tc>
+        <w:tc>
+          <w:tcPr>
+            <w:tcW w:w="2618" w:type="dxa"/>
+          </w:tcPr>
+          <w:p>
+            <w:pPr>
+              <w:rPr>
+                <w:rFonts w:ascii="Calibri" w:hAnsi="Calibri" w:cs="Calibri"/>
+              </w:rPr>
+            </w:pPr>
+            <w:proofErr w:type="spellStart"/>
+            <w:r>
+              <w:rPr>
+                <w:rFonts w:ascii="Calibri" w:hAnsi="Calibri" w:cs="Calibri"/>
+              </w:rPr>
+              <w:t>ClientHuman</w:t>
+            </w:r>
+            <w:proofErr w:type="spellEnd"/>
+          </w:p>
+        </w:tc>
+        <w:tc>
+          <w:tcPr>
+            <w:tcW w:w="3845" w:type="dxa"/>
+          </w:tcPr>
+          <w:p>
+            <w:pPr>
+              <w:rPr>
+                <w:rFonts w:ascii="Calibri" w:hAnsi="Calibri" w:cs="Calibri"/>
+                <w:color w:val="000000"/>
+              </w:rPr>
+            </w:pPr>
+            <w:r>
+              <w:rPr>
+                <w:rFonts w:ascii="Calibri" w:hAnsi="Calibri" w:cs="Calibri"/>
+                <w:color w:val="000000"/>
+              </w:rPr>
+              <w:t>+</w:t>
+            </w:r>
+            <w:proofErr w:type="spellStart"/>
+            <w:proofErr w:type="gramStart"/>
+            <w:r>
+              <w:rPr>
+                <w:rFonts w:ascii="Calibri" w:hAnsi="Calibri" w:cs="Calibri"/>
+                <w:color w:val="000000"/>
+              </w:rPr>
+              <w:t>showDateContac</w:t>
+            </w:r>
+            <w:proofErr w:type="spellEnd"/>
+            <w:r>
+              <w:rPr>
+                <w:rFonts w:ascii="Calibri" w:hAnsi="Calibri" w:cs="Calibri"/>
+                <w:color w:val="000000"/>
+              </w:rPr>
+              <w:t>(</w:t>
+            </w:r>
+            <w:proofErr w:type="gramEnd"/>
+            <w:r>
+              <w:rPr>
+                <w:rFonts w:ascii="Calibri" w:hAnsi="Calibri" w:cs="Calibri"/>
+                <w:color w:val="000000"/>
+              </w:rPr>
+              <w:t>):</w:t>
+            </w:r>
+            <w:proofErr w:type="spellStart"/>
+            <w:r>
+              <w:rPr>
+                <w:rFonts w:ascii="Calibri" w:hAnsi="Calibri" w:cs="Calibri"/>
+                <w:color w:val="000000"/>
+              </w:rPr>
+              <w:t>String</w:t>
+            </w:r>
+            <w:proofErr w:type="spellEnd"/>
+          </w:p>
+        </w:tc>
+      </w:tr>
+      <w:tr>
+        <w:tblPrEx>
+          <w:tblCellMar>
+            <w:top w:w="0" w:type="dxa"/>
+            <w:bottom w:w="0" w:type="dxa"/>
+          </w:tblCellMar>
+        </w:tblPrEx>
+        <w:trPr>
+          <w:trHeight w:val="905"/>
+        </w:trPr>
+        <w:tc>
+          <w:tcPr>
+            <w:tcW w:w="2972" w:type="dxa"/>
+          </w:tcPr>
+          <w:p>
+            <w:pPr>
+              <w:rPr>
+                <w:rFonts w:ascii="Calibri" w:hAnsi="Calibri" w:cs="Calibri"/>
+              </w:rPr>
+            </w:pPr>
+            <w:r>
+              <w:rPr>
+                <w:rFonts w:ascii="Calibri" w:hAnsi="Calibri" w:cs="Calibri"/>
+              </w:rPr>
+              <w:t>R3 calcular el precio de una hospitalización</w:t>
+            </w:r>
+          </w:p>
+        </w:tc>
+        <w:tc>
+          <w:tcPr>
+            <w:tcW w:w="2618" w:type="dxa"/>
+          </w:tcPr>
+          <w:p>
+            <w:pPr>
+              <w:rPr>
+                <w:rFonts w:ascii="Calibri" w:hAnsi="Calibri" w:cs="Calibri"/>
+              </w:rPr>
+            </w:pPr>
+            <w:proofErr w:type="spellStart"/>
+            <w:r>
+              <w:rPr>
+                <w:rFonts w:ascii="Calibri" w:hAnsi="Calibri" w:cs="Calibri"/>
+              </w:rPr>
+              <w:t>ClinicHistory</w:t>
+            </w:r>
+            <w:proofErr w:type="spellEnd"/>
+          </w:p>
+        </w:tc>
+        <w:tc>
+          <w:tcPr>
+            <w:tcW w:w="3845" w:type="dxa"/>
+          </w:tcPr>
+          <w:p>
+            <w:pPr>
+              <w:rPr>
+                <w:rFonts w:ascii="Calibri" w:hAnsi="Calibri" w:cs="Calibri"/>
+                <w:color w:val="000000"/>
+              </w:rPr>
+            </w:pPr>
+            <w:r>
+              <w:rPr>
+                <w:rFonts w:ascii="Calibri" w:hAnsi="Calibri" w:cs="Calibri"/>
+                <w:color w:val="000000"/>
+              </w:rPr>
+              <w:t>+</w:t>
+            </w:r>
+            <w:proofErr w:type="spellStart"/>
+            <w:r>
+              <w:rPr>
+                <w:rFonts w:ascii="Calibri" w:hAnsi="Calibri" w:cs="Calibri"/>
+                <w:color w:val="000000"/>
+              </w:rPr>
+              <w:t>costHospitalization</w:t>
+            </w:r>
+            <w:proofErr w:type="spellEnd"/>
+            <w:r>
+              <w:rPr>
+                <w:rFonts w:ascii="Calibri" w:hAnsi="Calibri" w:cs="Calibri"/>
+                <w:color w:val="000000"/>
+              </w:rPr>
+              <w:t>(</w:t>
+            </w:r>
+            <w:proofErr w:type="gramStart"/>
+            <w:r>
+              <w:rPr>
+                <w:rFonts w:ascii="Calibri" w:hAnsi="Calibri" w:cs="Calibri"/>
+                <w:color w:val="000000"/>
+              </w:rPr>
+              <w:t>):</w:t>
+            </w:r>
+            <w:proofErr w:type="spellStart"/>
+            <w:r>
+              <w:rPr>
+                <w:rFonts w:ascii="Calibri" w:hAnsi="Calibri" w:cs="Calibri"/>
+                <w:color w:val="000000"/>
+              </w:rPr>
+              <w:t>double</w:t>
+            </w:r>
+            <w:proofErr w:type="spellEnd"/>
+            <w:proofErr w:type="gramEnd"/>
+            <w:r>
+              <w:rPr>
+                <w:rFonts w:ascii="Calibri" w:hAnsi="Calibri" w:cs="Calibri"/>
+                <w:color w:val="000000"/>
+              </w:rPr>
+              <w:br/>
+            </w:r>
+            <w:r>
+              <w:rPr>
+                <w:rFonts w:ascii="Calibri" w:hAnsi="Calibri" w:cs="Calibri"/>
+                <w:color w:val="000000"/>
+              </w:rPr>
+              <w:t>+</w:t>
+            </w:r>
+            <w:proofErr w:type="spellStart"/>
+            <w:r>
+              <w:rPr>
+                <w:rFonts w:ascii="Calibri" w:hAnsi="Calibri" w:cs="Calibri"/>
+                <w:color w:val="000000"/>
+              </w:rPr>
+              <w:t>daysOfHosp</w:t>
+            </w:r>
+            <w:proofErr w:type="spellEnd"/>
+            <w:r>
+              <w:rPr>
+                <w:rFonts w:ascii="Calibri" w:hAnsi="Calibri" w:cs="Calibri"/>
+                <w:color w:val="000000"/>
+              </w:rPr>
+              <w:t>():</w:t>
+            </w:r>
+            <w:proofErr w:type="spellStart"/>
+            <w:r>
+              <w:rPr>
+                <w:rFonts w:ascii="Calibri" w:hAnsi="Calibri" w:cs="Calibri"/>
+                <w:color w:val="000000"/>
+              </w:rPr>
+              <w:t>long</w:t>
+            </w:r>
+            <w:proofErr w:type="spellEnd"/>
+          </w:p>
+        </w:tc>
+      </w:tr>
+      <w:tr>
+        <w:tblPrEx>
+          <w:tblCellMar>
+            <w:top w:w="0" w:type="dxa"/>
+            <w:bottom w:w="0" w:type="dxa"/>
+          </w:tblCellMar>
+        </w:tblPrEx>
+        <w:trPr>
+          <w:trHeight w:val="286"/>
+        </w:trPr>
+        <w:tc>
+          <w:tcPr>
+            <w:tcW w:w="2972" w:type="dxa"/>
+            <w:vMerge w:val="restart"/>
+          </w:tcPr>
+          <w:p>
+            <w:pPr>
+              <w:rPr>
+                <w:rFonts w:ascii="Calibri" w:hAnsi="Calibri" w:cs="Calibri"/>
+              </w:rPr>
+            </w:pPr>
+            <w:r>
+              <w:rPr>
+                <w:rFonts w:ascii="Calibri" w:hAnsi="Calibri" w:cs="Calibri"/>
+              </w:rPr>
+              <w:t>R4 calcular costo medicamento</w:t>
+            </w:r>
+          </w:p>
+        </w:tc>
+        <w:tc>
+          <w:tcPr>
+            <w:tcW w:w="2618" w:type="dxa"/>
+          </w:tcPr>
+          <w:p>
+            <w:pPr>
+              <w:rPr>
+                <w:rFonts w:ascii="Calibri" w:hAnsi="Calibri" w:cs="Calibri"/>
+              </w:rPr>
+            </w:pPr>
+            <w:proofErr w:type="spellStart"/>
+            <w:r>
+              <w:rPr>
+                <w:rFonts w:ascii="Calibri" w:hAnsi="Calibri" w:cs="Calibri"/>
+              </w:rPr>
+              <w:t>ClinicHistory</w:t>
+            </w:r>
+            <w:proofErr w:type="spellEnd"/>
+          </w:p>
+        </w:tc>
+        <w:tc>
+          <w:tcPr>
+            <w:tcW w:w="3845" w:type="dxa"/>
+          </w:tcPr>
+          <w:p>
+            <w:pPr>
+              <w:rPr>
+                <w:rFonts w:ascii="Calibri" w:hAnsi="Calibri" w:cs="Calibri"/>
+              </w:rPr>
+            </w:pPr>
+            <w:r>
+              <w:rPr>
+                <w:rFonts w:ascii="Calibri" w:hAnsi="Calibri" w:cs="Calibri"/>
+                <w:color w:val="000000"/>
+              </w:rPr>
+              <w:t>+</w:t>
+            </w:r>
+            <w:proofErr w:type="spellStart"/>
+            <w:proofErr w:type="gramStart"/>
+            <w:r>
+              <w:rPr>
+                <w:rFonts w:ascii="Calibri" w:hAnsi="Calibri" w:cs="Calibri"/>
+                <w:color w:val="000000"/>
+              </w:rPr>
+              <w:t>calculateCostMedicine</w:t>
+            </w:r>
+            <w:proofErr w:type="spellEnd"/>
+            <w:r>
+              <w:rPr>
+                <w:rFonts w:ascii="Calibri" w:hAnsi="Calibri" w:cs="Calibri"/>
+                <w:color w:val="000000"/>
+              </w:rPr>
+              <w:t>(</w:t>
+            </w:r>
+            <w:proofErr w:type="gramEnd"/>
+            <w:r>
+              <w:rPr>
+                <w:rFonts w:ascii="Calibri" w:hAnsi="Calibri" w:cs="Calibri"/>
+                <w:color w:val="000000"/>
+              </w:rPr>
+              <w:t>):</w:t>
+            </w:r>
+            <w:proofErr w:type="spellStart"/>
+            <w:r>
+              <w:rPr>
+                <w:rFonts w:ascii="Calibri" w:hAnsi="Calibri" w:cs="Calibri"/>
+                <w:color w:val="000000"/>
+              </w:rPr>
+              <w:t>String</w:t>
+            </w:r>
+            <w:proofErr w:type="spellEnd"/>
+          </w:p>
+        </w:tc>
+      </w:tr>
+      <w:tr>
+        <w:tblPrEx>
+          <w:tblCellMar>
+            <w:top w:w="0" w:type="dxa"/>
+            <w:bottom w:w="0" w:type="dxa"/>
+          </w:tblCellMar>
+        </w:tblPrEx>
+        <w:trPr>
+          <w:trHeight w:val="259"/>
+        </w:trPr>
+        <w:tc>
+          <w:tcPr>
+            <w:tcW w:w="2972" w:type="dxa"/>
+            <w:vMerge/>
+          </w:tcPr>
+          <w:p>
+            <w:pPr>
+              <w:rPr>
+                <w:rFonts w:ascii="Calibri" w:hAnsi="Calibri" w:cs="Calibri"/>
+              </w:rPr>
+            </w:pPr>
+          </w:p>
+        </w:tc>
+        <w:tc>
+          <w:tcPr>
+            <w:tcW w:w="2618" w:type="dxa"/>
+          </w:tcPr>
+          <w:p>
+            <w:pPr>
+              <w:rPr>
+                <w:rFonts w:ascii="Calibri" w:hAnsi="Calibri" w:cs="Calibri"/>
+              </w:rPr>
+            </w:pPr>
+            <w:r>
+              <w:rPr>
+                <w:rFonts w:ascii="Calibri" w:hAnsi="Calibri" w:cs="Calibri"/>
+              </w:rPr>
+              <w:t>Medicine</w:t>
+            </w:r>
+          </w:p>
+        </w:tc>
+        <w:tc>
+          <w:tcPr>
+            <w:tcW w:w="3845" w:type="dxa"/>
+          </w:tcPr>
+          <w:p>
+            <w:pPr>
+              <w:rPr>
+                <w:rFonts w:ascii="Calibri" w:hAnsi="Calibri" w:cs="Calibri"/>
+                <w:color w:val="000000"/>
+              </w:rPr>
+            </w:pPr>
+            <w:r>
+              <w:rPr>
+                <w:rFonts w:ascii="Calibri" w:hAnsi="Calibri" w:cs="Calibri"/>
+                <w:color w:val="000000"/>
+              </w:rPr>
+              <w:t>+</w:t>
+            </w:r>
+            <w:proofErr w:type="spellStart"/>
+            <w:proofErr w:type="gramStart"/>
+            <w:r>
+              <w:rPr>
+                <w:rFonts w:ascii="Calibri" w:hAnsi="Calibri" w:cs="Calibri"/>
+                <w:color w:val="000000"/>
+              </w:rPr>
+              <w:t>costMedicine</w:t>
+            </w:r>
+            <w:proofErr w:type="spellEnd"/>
+            <w:r>
+              <w:rPr>
+                <w:rFonts w:ascii="Calibri" w:hAnsi="Calibri" w:cs="Calibri"/>
+                <w:color w:val="000000"/>
+              </w:rPr>
+              <w:t>(</w:t>
+            </w:r>
+            <w:proofErr w:type="gramEnd"/>
+            <w:r>
+              <w:rPr>
+                <w:rFonts w:ascii="Calibri" w:hAnsi="Calibri" w:cs="Calibri"/>
+                <w:color w:val="000000"/>
+              </w:rPr>
+              <w:t>):</w:t>
+            </w:r>
+            <w:proofErr w:type="spellStart"/>
+            <w:r>
+              <w:rPr>
+                <w:rFonts w:ascii="Calibri" w:hAnsi="Calibri" w:cs="Calibri"/>
+                <w:color w:val="000000"/>
+              </w:rPr>
+              <w:t>double</w:t>
+            </w:r>
+            <w:proofErr w:type="spellEnd"/>
+          </w:p>
+        </w:tc>
+      </w:tr>
+      <w:tr>
+        <w:tblPrEx>
+          <w:tblCellMar>
+            <w:top w:w="0" w:type="dxa"/>
+            <w:bottom w:w="0" w:type="dxa"/>
+          </w:tblCellMar>
+        </w:tblPrEx>
+        <w:trPr>
+          <w:trHeight w:val="635"/>
+        </w:trPr>
+        <w:tc>
+          <w:tcPr>
+            <w:tcW w:w="2972" w:type="dxa"/>
+          </w:tcPr>
+          <w:p>
+            <w:pPr>
+              <w:rPr>
+                <w:rFonts w:ascii="Calibri" w:hAnsi="Calibri" w:cs="Calibri"/>
+              </w:rPr>
+            </w:pPr>
+            <w:r>
+              <w:rPr>
+                <w:rFonts w:ascii="Calibri" w:hAnsi="Calibri" w:cs="Calibri"/>
+              </w:rPr>
+              <w:t>R5 dar total de la factura</w:t>
+            </w:r>
+          </w:p>
+        </w:tc>
+        <w:tc>
+          <w:tcPr>
+            <w:tcW w:w="2618" w:type="dxa"/>
+          </w:tcPr>
+          <w:p>
+            <w:pPr>
+              <w:rPr>
+                <w:rFonts w:ascii="Calibri" w:hAnsi="Calibri" w:cs="Calibri"/>
+              </w:rPr>
+            </w:pPr>
+            <w:proofErr w:type="spellStart"/>
+            <w:r>
+              <w:rPr>
+                <w:rFonts w:ascii="Calibri" w:hAnsi="Calibri" w:cs="Calibri"/>
+              </w:rPr>
+              <w:t>ClinicHistory</w:t>
+            </w:r>
+            <w:proofErr w:type="spellEnd"/>
+          </w:p>
+        </w:tc>
+        <w:tc>
+          <w:tcPr>
+            <w:tcW w:w="3845" w:type="dxa"/>
+          </w:tcPr>
+          <w:p>
+            <w:pPr>
+              <w:rPr>
+                <w:rFonts w:ascii="Calibri" w:hAnsi="Calibri" w:cs="Calibri"/>
+              </w:rPr>
+            </w:pPr>
+            <w:r>
+              <w:rPr>
+                <w:rFonts w:ascii="Calibri" w:hAnsi="Calibri" w:cs="Calibri"/>
+                <w:color w:val="000000"/>
+              </w:rPr>
+              <w:t>+</w:t>
+            </w:r>
+            <w:proofErr w:type="spellStart"/>
+            <w:proofErr w:type="gramStart"/>
+            <w:r>
+              <w:rPr>
+                <w:rFonts w:ascii="Calibri" w:hAnsi="Calibri" w:cs="Calibri"/>
+                <w:color w:val="000000"/>
+              </w:rPr>
+              <w:t>calculateEarnings</w:t>
+            </w:r>
+            <w:proofErr w:type="spellEnd"/>
+            <w:r>
+              <w:rPr>
+                <w:rFonts w:ascii="Calibri" w:hAnsi="Calibri" w:cs="Calibri"/>
+                <w:color w:val="000000"/>
+              </w:rPr>
+              <w:t>(</w:t>
+            </w:r>
+            <w:proofErr w:type="gramEnd"/>
+            <w:r>
+              <w:rPr>
+                <w:rFonts w:ascii="Calibri" w:hAnsi="Calibri" w:cs="Calibri"/>
+                <w:color w:val="000000"/>
+              </w:rPr>
+              <w:t>):</w:t>
+            </w:r>
+            <w:proofErr w:type="spellStart"/>
+            <w:r>
+              <w:rPr>
+                <w:rFonts w:ascii="Calibri" w:hAnsi="Calibri" w:cs="Calibri"/>
+                <w:color w:val="000000"/>
+              </w:rPr>
+              <w:t>double</w:t>
+            </w:r>
+            <w:proofErr w:type="spellEnd"/>
+          </w:p>
+        </w:tc>
+      </w:tr>
+      <w:tr>
+        <w:tblPrEx>
+          <w:tblCellMar>
+            <w:top w:w="0" w:type="dxa"/>
+            <w:bottom w:w="0" w:type="dxa"/>
+          </w:tblCellMar>
+        </w:tblPrEx>
+        <w:trPr>
+          <w:trHeight w:val="1207"/>
+        </w:trPr>
+        <w:tc>
+          <w:tcPr>
+            <w:tcW w:w="2972" w:type="dxa"/>
+            <w:vMerge w:val="restart"/>
+          </w:tcPr>
+          <w:p>
+            <w:pPr>
+              <w:rPr>
+                <w:rFonts w:ascii="Calibri" w:hAnsi="Calibri" w:cs="Calibri"/>
+              </w:rPr>
+            </w:pPr>
+            <w:r>
+              <w:rPr>
+                <w:rFonts w:ascii="Calibri" w:hAnsi="Calibri" w:cs="Calibri"/>
+              </w:rPr>
+              <w:t>R6 dar de alta a la mascota</w:t>
+            </w:r>
+          </w:p>
+        </w:tc>
+        <w:tc>
+          <w:tcPr>
+            <w:tcW w:w="2618" w:type="dxa"/>
+          </w:tcPr>
+          <w:p>
+            <w:pPr>
+              <w:rPr>
+                <w:rFonts w:ascii="Calibri" w:hAnsi="Calibri" w:cs="Calibri"/>
+              </w:rPr>
+            </w:pPr>
+            <w:proofErr w:type="spellStart"/>
+            <w:r>
+              <w:rPr>
+                <w:rFonts w:ascii="Calibri" w:hAnsi="Calibri" w:cs="Calibri"/>
+              </w:rPr>
+              <w:t>Veterinary</w:t>
+            </w:r>
+            <w:proofErr w:type="spellEnd"/>
+          </w:p>
+          <w:p>
+            <w:pPr>
+              <w:rPr>
+                <w:rFonts w:ascii="Calibri" w:hAnsi="Calibri" w:cs="Calibri"/>
+              </w:rPr>
+            </w:pPr>
+          </w:p>
+          <w:p>
+            <w:pPr>
+              <w:rPr>
+                <w:rFonts w:ascii="Calibri" w:hAnsi="Calibri" w:cs="Calibri"/>
+              </w:rPr>
+            </w:pPr>
+          </w:p>
+        </w:tc>
+        <w:tc>
+          <w:tcPr>
+            <w:tcW w:w="3845" w:type="dxa"/>
+          </w:tcPr>
+          <w:p>
+            <w:pPr>
+              <w:rPr>
+                <w:rFonts w:ascii="Calibri" w:hAnsi="Calibri" w:cs="Calibri"/>
+                <w:color w:val="000000"/>
+              </w:rPr>
+            </w:pPr>
+            <w:r>
+              <w:rPr>
+                <w:rFonts w:ascii="Calibri" w:hAnsi="Calibri" w:cs="Calibri"/>
+                <w:color w:val="000000"/>
+              </w:rPr>
+              <w:t xml:space="preserve">+ </w:t>
+            </w:r>
+            <w:proofErr w:type="spellStart"/>
+            <w:proofErr w:type="gramStart"/>
+            <w:r>
+              <w:rPr>
+                <w:rFonts w:ascii="Calibri" w:hAnsi="Calibri" w:cs="Calibri"/>
+                <w:color w:val="000000"/>
+              </w:rPr>
+              <w:t>addOut</w:t>
+            </w:r>
+            <w:proofErr w:type="spellEnd"/>
+            <w:r>
+              <w:rPr>
+                <w:rFonts w:ascii="Calibri" w:hAnsi="Calibri" w:cs="Calibri"/>
+                <w:color w:val="000000"/>
+              </w:rPr>
+              <w:t>(</w:t>
+            </w:r>
+            <w:proofErr w:type="spellStart"/>
+            <w:proofErr w:type="gramEnd"/>
+            <w:r>
+              <w:rPr>
+                <w:rFonts w:ascii="Calibri" w:hAnsi="Calibri" w:cs="Calibri"/>
+                <w:color w:val="000000"/>
+              </w:rPr>
+              <w:t>int</w:t>
+            </w:r>
+            <w:proofErr w:type="spellEnd"/>
+            <w:r>
+              <w:rPr>
+                <w:rFonts w:ascii="Calibri" w:hAnsi="Calibri" w:cs="Calibri"/>
+                <w:color w:val="000000"/>
+              </w:rPr>
+              <w:t xml:space="preserve">, </w:t>
+            </w:r>
+            <w:proofErr w:type="spellStart"/>
+            <w:r>
+              <w:rPr>
+                <w:rFonts w:ascii="Calibri" w:hAnsi="Calibri" w:cs="Calibri"/>
+                <w:color w:val="000000"/>
+              </w:rPr>
+              <w:t>int</w:t>
+            </w:r>
+            <w:proofErr w:type="spellEnd"/>
+            <w:r>
+              <w:rPr>
+                <w:rFonts w:ascii="Calibri" w:hAnsi="Calibri" w:cs="Calibri"/>
+                <w:color w:val="000000"/>
+              </w:rPr>
+              <w:t xml:space="preserve">, </w:t>
+            </w:r>
+            <w:proofErr w:type="spellStart"/>
+            <w:r>
+              <w:rPr>
+                <w:rFonts w:ascii="Calibri" w:hAnsi="Calibri" w:cs="Calibri"/>
+                <w:color w:val="000000"/>
+              </w:rPr>
+              <w:t>int</w:t>
+            </w:r>
+            <w:proofErr w:type="spellEnd"/>
+            <w:r>
+              <w:rPr>
+                <w:rFonts w:ascii="Calibri" w:hAnsi="Calibri" w:cs="Calibri"/>
+                <w:color w:val="000000"/>
+              </w:rPr>
+              <w:t xml:space="preserve">, </w:t>
+            </w:r>
+            <w:proofErr w:type="spellStart"/>
+            <w:r>
+              <w:rPr>
+                <w:rFonts w:ascii="Calibri" w:hAnsi="Calibri" w:cs="Calibri"/>
+                <w:color w:val="000000"/>
+              </w:rPr>
+              <w:t>int</w:t>
+            </w:r>
+            <w:proofErr w:type="spellEnd"/>
+            <w:r>
+              <w:rPr>
+                <w:rFonts w:ascii="Calibri" w:hAnsi="Calibri" w:cs="Calibri"/>
+                <w:color w:val="000000"/>
+              </w:rPr>
+              <w:t>):</w:t>
+            </w:r>
+            <w:proofErr w:type="spellStart"/>
+            <w:r>
+              <w:rPr>
+                <w:rFonts w:ascii="Calibri" w:hAnsi="Calibri" w:cs="Calibri"/>
+                <w:color w:val="000000"/>
+              </w:rPr>
+              <w:t>void</w:t>
+            </w:r>
+            <w:proofErr w:type="spellEnd"/>
+            <w:r>
+              <w:rPr>
+                <w:rFonts w:ascii="Calibri" w:hAnsi="Calibri" w:cs="Calibri"/>
+                <w:color w:val="000000"/>
+              </w:rPr>
+              <w:br/>
+            </w:r>
+            <w:r>
+              <w:rPr>
+                <w:rFonts w:ascii="Calibri" w:hAnsi="Calibri" w:cs="Calibri"/>
+                <w:color w:val="000000"/>
+              </w:rPr>
+              <w:t>+</w:t>
+            </w:r>
+            <w:proofErr w:type="spellStart"/>
+            <w:r>
+              <w:rPr>
+                <w:rFonts w:ascii="Calibri" w:hAnsi="Calibri" w:cs="Calibri"/>
+                <w:color w:val="000000"/>
+              </w:rPr>
+              <w:t>setRoomFree</w:t>
+            </w:r>
+            <w:proofErr w:type="spellEnd"/>
+            <w:r>
+              <w:rPr>
+                <w:rFonts w:ascii="Calibri" w:hAnsi="Calibri" w:cs="Calibri"/>
+                <w:color w:val="000000"/>
+              </w:rPr>
+              <w:t>(</w:t>
+            </w:r>
+            <w:proofErr w:type="spellStart"/>
+            <w:r>
+              <w:rPr>
+                <w:rFonts w:ascii="Calibri" w:hAnsi="Calibri" w:cs="Calibri"/>
+                <w:color w:val="000000"/>
+              </w:rPr>
+              <w:t>int</w:t>
+            </w:r>
+            <w:proofErr w:type="spellEnd"/>
+            <w:r>
+              <w:rPr>
+                <w:rFonts w:ascii="Calibri" w:hAnsi="Calibri" w:cs="Calibri"/>
+                <w:color w:val="000000"/>
+              </w:rPr>
+              <w:t xml:space="preserve"> </w:t>
+            </w:r>
+            <w:proofErr w:type="spellStart"/>
+            <w:r>
+              <w:rPr>
+                <w:rFonts w:ascii="Calibri" w:hAnsi="Calibri" w:cs="Calibri"/>
+                <w:color w:val="000000"/>
+              </w:rPr>
+              <w:t>num</w:t>
+            </w:r>
+            <w:proofErr w:type="spellEnd"/>
+            <w:r>
+              <w:rPr>
+                <w:rFonts w:ascii="Calibri" w:hAnsi="Calibri" w:cs="Calibri"/>
+                <w:color w:val="000000"/>
+              </w:rPr>
+              <w:t>):</w:t>
+            </w:r>
+            <w:proofErr w:type="spellStart"/>
+            <w:r>
+              <w:rPr>
+                <w:rFonts w:ascii="Calibri" w:hAnsi="Calibri" w:cs="Calibri"/>
+                <w:color w:val="000000"/>
+              </w:rPr>
+              <w:t>void</w:t>
+            </w:r>
+            <w:proofErr w:type="spellEnd"/>
+            <w:r>
+              <w:rPr>
+                <w:rFonts w:ascii="Calibri" w:hAnsi="Calibri" w:cs="Calibri"/>
+                <w:color w:val="000000"/>
+              </w:rPr>
+              <w:br/>
+            </w:r>
+            <w:r>
+              <w:rPr>
+                <w:rFonts w:ascii="Calibri" w:hAnsi="Calibri" w:cs="Calibri"/>
+                <w:color w:val="000000"/>
+              </w:rPr>
+              <w:t>+</w:t>
+            </w:r>
+            <w:proofErr w:type="spellStart"/>
+            <w:r>
+              <w:rPr>
+                <w:rFonts w:ascii="Calibri" w:hAnsi="Calibri" w:cs="Calibri"/>
+                <w:color w:val="000000"/>
+              </w:rPr>
+              <w:t>setStatusHis</w:t>
+            </w:r>
+            <w:proofErr w:type="spellEnd"/>
+            <w:r>
+              <w:rPr>
+                <w:rFonts w:ascii="Calibri" w:hAnsi="Calibri" w:cs="Calibri"/>
+                <w:color w:val="000000"/>
+              </w:rPr>
+              <w:t>(</w:t>
+            </w:r>
+            <w:proofErr w:type="spellStart"/>
+            <w:r>
+              <w:rPr>
+                <w:rFonts w:ascii="Calibri" w:hAnsi="Calibri" w:cs="Calibri"/>
+                <w:color w:val="000000"/>
+              </w:rPr>
+              <w:t>int</w:t>
+            </w:r>
+            <w:proofErr w:type="spellEnd"/>
+            <w:r>
+              <w:rPr>
+                <w:rFonts w:ascii="Calibri" w:hAnsi="Calibri" w:cs="Calibri"/>
+                <w:color w:val="000000"/>
+              </w:rPr>
+              <w:t xml:space="preserve">, </w:t>
+            </w:r>
+            <w:proofErr w:type="spellStart"/>
+            <w:r>
+              <w:rPr>
+                <w:rFonts w:ascii="Calibri" w:hAnsi="Calibri" w:cs="Calibri"/>
+                <w:color w:val="000000"/>
+              </w:rPr>
+              <w:t>boolean</w:t>
+            </w:r>
+            <w:proofErr w:type="spellEnd"/>
+            <w:r>
+              <w:rPr>
+                <w:rFonts w:ascii="Calibri" w:hAnsi="Calibri" w:cs="Calibri"/>
+                <w:color w:val="000000"/>
+              </w:rPr>
+              <w:t>):</w:t>
+            </w:r>
+            <w:proofErr w:type="spellStart"/>
+            <w:r>
+              <w:rPr>
+                <w:rFonts w:ascii="Calibri" w:hAnsi="Calibri" w:cs="Calibri"/>
+                <w:color w:val="000000"/>
+              </w:rPr>
+              <w:t>void</w:t>
+            </w:r>
+            <w:proofErr w:type="spellEnd"/>
+            <w:r>
+              <w:rPr>
+                <w:rFonts w:ascii="Calibri" w:hAnsi="Calibri" w:cs="Calibri"/>
+                <w:color w:val="000000"/>
+              </w:rPr>
+              <w:br/>
+            </w:r>
+            <w:r>
+              <w:rPr>
+                <w:rFonts w:ascii="Calibri" w:hAnsi="Calibri" w:cs="Calibri"/>
+                <w:color w:val="000000"/>
+              </w:rPr>
+              <w:t>+</w:t>
+            </w:r>
+            <w:proofErr w:type="spellStart"/>
+            <w:r>
+              <w:rPr>
+                <w:rFonts w:ascii="Calibri" w:hAnsi="Calibri" w:cs="Calibri"/>
+                <w:color w:val="000000"/>
+              </w:rPr>
+              <w:t>addHC</w:t>
+            </w:r>
+            <w:proofErr w:type="spellEnd"/>
+            <w:r>
+              <w:rPr>
+                <w:rFonts w:ascii="Calibri" w:hAnsi="Calibri" w:cs="Calibri"/>
+                <w:color w:val="000000"/>
+              </w:rPr>
+              <w:t>(</w:t>
+            </w:r>
+            <w:proofErr w:type="spellStart"/>
+            <w:r>
+              <w:rPr>
+                <w:rFonts w:ascii="Calibri" w:hAnsi="Calibri" w:cs="Calibri"/>
+                <w:color w:val="000000"/>
+              </w:rPr>
+              <w:t>String</w:t>
+            </w:r>
+            <w:proofErr w:type="spellEnd"/>
+            <w:r>
+              <w:rPr>
+                <w:rFonts w:ascii="Calibri" w:hAnsi="Calibri" w:cs="Calibri"/>
+                <w:color w:val="000000"/>
+              </w:rPr>
+              <w:t xml:space="preserve">, </w:t>
+            </w:r>
+            <w:proofErr w:type="spellStart"/>
+            <w:r>
+              <w:rPr>
+                <w:rFonts w:ascii="Calibri" w:hAnsi="Calibri" w:cs="Calibri"/>
+                <w:color w:val="000000"/>
+              </w:rPr>
+              <w:t>String</w:t>
+            </w:r>
+            <w:proofErr w:type="spellEnd"/>
+            <w:r>
+              <w:rPr>
+                <w:rFonts w:ascii="Calibri" w:hAnsi="Calibri" w:cs="Calibri"/>
+                <w:color w:val="000000"/>
+              </w:rPr>
+              <w:t xml:space="preserve">, </w:t>
+            </w:r>
+            <w:proofErr w:type="spellStart"/>
+            <w:r>
+              <w:rPr>
+                <w:rFonts w:ascii="Calibri" w:hAnsi="Calibri" w:cs="Calibri"/>
+                <w:color w:val="000000"/>
+              </w:rPr>
+              <w:t>String</w:t>
+            </w:r>
+            <w:proofErr w:type="spellEnd"/>
+            <w:r>
+              <w:rPr>
+                <w:rFonts w:ascii="Calibri" w:hAnsi="Calibri" w:cs="Calibri"/>
+                <w:color w:val="000000"/>
+              </w:rPr>
+              <w:t xml:space="preserve">, Date, </w:t>
+            </w:r>
+            <w:proofErr w:type="spellStart"/>
+            <w:r>
+              <w:rPr>
+                <w:rFonts w:ascii="Calibri" w:hAnsi="Calibri" w:cs="Calibri"/>
+                <w:color w:val="000000"/>
+              </w:rPr>
+              <w:t>Pet</w:t>
+            </w:r>
+            <w:proofErr w:type="spellEnd"/>
+            <w:r>
+              <w:rPr>
+                <w:rFonts w:ascii="Calibri" w:hAnsi="Calibri" w:cs="Calibri"/>
+                <w:color w:val="000000"/>
+              </w:rPr>
+              <w:t>):</w:t>
+            </w:r>
+            <w:proofErr w:type="spellStart"/>
+            <w:r>
+              <w:rPr>
+                <w:rFonts w:ascii="Calibri" w:hAnsi="Calibri" w:cs="Calibri"/>
+                <w:color w:val="000000"/>
+              </w:rPr>
+              <w:t>void</w:t>
+            </w:r>
+            <w:proofErr w:type="spellEnd"/>
+            <w:r>
+              <w:rPr>
+                <w:rFonts w:ascii="Calibri" w:hAnsi="Calibri" w:cs="Calibri"/>
+                <w:color w:val="000000"/>
+              </w:rPr>
+              <w:br/>
+            </w:r>
+            <w:r>
+              <w:rPr>
+                <w:rFonts w:ascii="Calibri" w:hAnsi="Calibri" w:cs="Calibri"/>
+                <w:color w:val="000000"/>
+              </w:rPr>
+              <w:t>+</w:t>
+            </w:r>
+            <w:proofErr w:type="spellStart"/>
+            <w:r>
+              <w:rPr>
+                <w:rFonts w:ascii="Calibri" w:hAnsi="Calibri" w:cs="Calibri"/>
+                <w:color w:val="000000"/>
+              </w:rPr>
+              <w:t>getMiniRooms</w:t>
+            </w:r>
+            <w:proofErr w:type="spellEnd"/>
+            <w:r>
+              <w:rPr>
+                <w:rFonts w:ascii="Calibri" w:hAnsi="Calibri" w:cs="Calibri"/>
+                <w:color w:val="000000"/>
+              </w:rPr>
+              <w:t xml:space="preserve">(): </w:t>
+            </w:r>
+            <w:proofErr w:type="spellStart"/>
+            <w:r>
+              <w:rPr>
+                <w:rFonts w:ascii="Calibri" w:hAnsi="Calibri" w:cs="Calibri"/>
+                <w:color w:val="000000"/>
+              </w:rPr>
+              <w:t>Room</w:t>
+            </w:r>
+            <w:proofErr w:type="spellEnd"/>
+            <w:r>
+              <w:rPr>
+                <w:rFonts w:ascii="Calibri" w:hAnsi="Calibri" w:cs="Calibri"/>
+                <w:color w:val="000000"/>
+              </w:rPr>
+              <w:t>[]</w:t>
+            </w:r>
+          </w:p>
+        </w:tc>
+      </w:tr>
+      <w:tr>
+        <w:tblPrEx>
+          <w:tblCellMar>
+            <w:top w:w="0" w:type="dxa"/>
+            <w:bottom w:w="0" w:type="dxa"/>
+          </w:tblCellMar>
+        </w:tblPrEx>
+        <w:trPr>
+          <w:trHeight w:val="326"/>
+        </w:trPr>
+        <w:tc>
+          <w:tcPr>
+            <w:tcW w:w="2972" w:type="dxa"/>
+            <w:vMerge/>
+          </w:tcPr>
+          <w:p>
+            <w:pPr>
+              <w:rPr>
+                <w:rFonts w:ascii="Calibri" w:hAnsi="Calibri" w:cs="Calibri"/>
+              </w:rPr>
+            </w:pPr>
+          </w:p>
+        </w:tc>
+        <w:tc>
+          <w:tcPr>
+            <w:tcW w:w="2618" w:type="dxa"/>
+          </w:tcPr>
+          <w:p>
+            <w:pPr>
+              <w:rPr>
+                <w:rFonts w:ascii="Calibri" w:hAnsi="Calibri" w:cs="Calibri"/>
+              </w:rPr>
+            </w:pPr>
+            <w:proofErr w:type="spellStart"/>
+            <w:r>
+              <w:rPr>
+                <w:rFonts w:ascii="Calibri" w:hAnsi="Calibri" w:cs="Calibri"/>
+              </w:rPr>
+              <w:t>Room</w:t>
+            </w:r>
+            <w:proofErr w:type="spellEnd"/>
+          </w:p>
+        </w:tc>
+        <w:tc>
+          <w:tcPr>
+            <w:tcW w:w="3845" w:type="dxa"/>
+          </w:tcPr>
+          <w:p>
+            <w:pPr>
+              <w:rPr>
+                <w:rFonts w:ascii="Calibri" w:hAnsi="Calibri" w:cs="Calibri"/>
+                <w:color w:val="000000"/>
+              </w:rPr>
+            </w:pPr>
+            <w:r>
+              <w:rPr>
+                <w:rFonts w:ascii="Calibri" w:hAnsi="Calibri" w:cs="Calibri"/>
+                <w:color w:val="000000"/>
+              </w:rPr>
+              <w:t>+</w:t>
+            </w:r>
+            <w:proofErr w:type="spellStart"/>
+            <w:proofErr w:type="gramStart"/>
+            <w:r>
+              <w:rPr>
+                <w:rFonts w:ascii="Calibri" w:hAnsi="Calibri" w:cs="Calibri"/>
+                <w:color w:val="000000"/>
+              </w:rPr>
+              <w:t>addOut</w:t>
+            </w:r>
+            <w:proofErr w:type="spellEnd"/>
+            <w:r>
+              <w:rPr>
+                <w:rFonts w:ascii="Calibri" w:hAnsi="Calibri" w:cs="Calibri"/>
+                <w:color w:val="000000"/>
+              </w:rPr>
+              <w:t>(</w:t>
+            </w:r>
+            <w:proofErr w:type="spellStart"/>
+            <w:proofErr w:type="gramEnd"/>
+            <w:r>
+              <w:rPr>
+                <w:rFonts w:ascii="Calibri" w:hAnsi="Calibri" w:cs="Calibri"/>
+                <w:color w:val="000000"/>
+              </w:rPr>
+              <w:t>int</w:t>
+            </w:r>
+            <w:proofErr w:type="spellEnd"/>
+            <w:r>
+              <w:rPr>
+                <w:rFonts w:ascii="Calibri" w:hAnsi="Calibri" w:cs="Calibri"/>
+                <w:color w:val="000000"/>
+              </w:rPr>
+              <w:t xml:space="preserve">, </w:t>
+            </w:r>
+            <w:proofErr w:type="spellStart"/>
+            <w:r>
+              <w:rPr>
+                <w:rFonts w:ascii="Calibri" w:hAnsi="Calibri" w:cs="Calibri"/>
+                <w:color w:val="000000"/>
+              </w:rPr>
+              <w:t>int</w:t>
+            </w:r>
+            <w:proofErr w:type="spellEnd"/>
+            <w:r>
+              <w:rPr>
+                <w:rFonts w:ascii="Calibri" w:hAnsi="Calibri" w:cs="Calibri"/>
+                <w:color w:val="000000"/>
+              </w:rPr>
+              <w:t xml:space="preserve">, </w:t>
+            </w:r>
+            <w:proofErr w:type="spellStart"/>
+            <w:r>
+              <w:rPr>
+                <w:rFonts w:ascii="Calibri" w:hAnsi="Calibri" w:cs="Calibri"/>
+                <w:color w:val="000000"/>
+              </w:rPr>
+              <w:t>int</w:t>
+            </w:r>
+            <w:proofErr w:type="spellEnd"/>
+            <w:r>
+              <w:rPr>
+                <w:rFonts w:ascii="Calibri" w:hAnsi="Calibri" w:cs="Calibri"/>
+                <w:color w:val="000000"/>
+              </w:rPr>
+              <w:t>):</w:t>
+            </w:r>
+            <w:proofErr w:type="spellStart"/>
+            <w:r>
+              <w:rPr>
+                <w:rFonts w:ascii="Calibri" w:hAnsi="Calibri" w:cs="Calibri"/>
+                <w:color w:val="000000"/>
+              </w:rPr>
+              <w:t>void</w:t>
+            </w:r>
+            <w:proofErr w:type="spellEnd"/>
+          </w:p>
+        </w:tc>
+      </w:tr>
+      <w:tr>
+        <w:tblPrEx>
+          <w:tblCellMar>
+            <w:top w:w="0" w:type="dxa"/>
+            <w:bottom w:w="0" w:type="dxa"/>
+          </w:tblCellMar>
+        </w:tblPrEx>
+        <w:trPr>
+          <w:trHeight w:val="487"/>
+        </w:trPr>
+        <w:tc>
+          <w:tcPr>
+            <w:tcW w:w="2972" w:type="dxa"/>
+            <w:vMerge/>
+          </w:tcPr>
+          <w:p>
+            <w:pPr>
+              <w:rPr>
+                <w:rFonts w:ascii="Calibri" w:hAnsi="Calibri" w:cs="Calibri"/>
+              </w:rPr>
+            </w:pPr>
+          </w:p>
+        </w:tc>
+        <w:tc>
+          <w:tcPr>
+            <w:tcW w:w="2618" w:type="dxa"/>
+          </w:tcPr>
+          <w:p>
+            <w:pPr>
+              <w:rPr>
+                <w:rFonts w:ascii="Calibri" w:hAnsi="Calibri" w:cs="Calibri"/>
+              </w:rPr>
+            </w:pPr>
+            <w:proofErr w:type="spellStart"/>
+            <w:r>
+              <w:rPr>
+                <w:rFonts w:ascii="Calibri" w:hAnsi="Calibri" w:cs="Calibri"/>
+              </w:rPr>
+              <w:t>ClinicHistory</w:t>
+            </w:r>
+            <w:proofErr w:type="spellEnd"/>
+          </w:p>
+        </w:tc>
+        <w:tc>
+          <w:tcPr>
+            <w:tcW w:w="3845" w:type="dxa"/>
+          </w:tcPr>
+          <w:p>
+            <w:pPr>
+              <w:rPr>
+                <w:rFonts w:ascii="Calibri" w:hAnsi="Calibri" w:cs="Calibri"/>
+                <w:color w:val="000000"/>
+              </w:rPr>
+            </w:pPr>
+            <w:r>
+              <w:rPr>
+                <w:rFonts w:ascii="Calibri" w:hAnsi="Calibri" w:cs="Calibri"/>
+                <w:color w:val="000000"/>
+              </w:rPr>
+              <w:t>+</w:t>
+            </w:r>
+            <w:proofErr w:type="spellStart"/>
+            <w:proofErr w:type="gramStart"/>
+            <w:r>
+              <w:rPr>
+                <w:rFonts w:ascii="Calibri" w:hAnsi="Calibri" w:cs="Calibri"/>
+                <w:color w:val="000000"/>
+              </w:rPr>
+              <w:t>addDateOut</w:t>
+            </w:r>
+            <w:proofErr w:type="spellEnd"/>
+            <w:r>
+              <w:rPr>
+                <w:rFonts w:ascii="Calibri" w:hAnsi="Calibri" w:cs="Calibri"/>
+                <w:color w:val="000000"/>
+              </w:rPr>
+              <w:t>(</w:t>
+            </w:r>
+            <w:proofErr w:type="spellStart"/>
+            <w:proofErr w:type="gramEnd"/>
+            <w:r>
+              <w:rPr>
+                <w:rFonts w:ascii="Calibri" w:hAnsi="Calibri" w:cs="Calibri"/>
+                <w:color w:val="000000"/>
+              </w:rPr>
+              <w:t>int</w:t>
+            </w:r>
+            <w:proofErr w:type="spellEnd"/>
+            <w:r>
+              <w:rPr>
+                <w:rFonts w:ascii="Calibri" w:hAnsi="Calibri" w:cs="Calibri"/>
+                <w:color w:val="000000"/>
+              </w:rPr>
+              <w:t xml:space="preserve">, </w:t>
+            </w:r>
+            <w:proofErr w:type="spellStart"/>
+            <w:r>
+              <w:rPr>
+                <w:rFonts w:ascii="Calibri" w:hAnsi="Calibri" w:cs="Calibri"/>
+                <w:color w:val="000000"/>
+              </w:rPr>
+              <w:t>int</w:t>
+            </w:r>
+            <w:proofErr w:type="spellEnd"/>
+            <w:r>
+              <w:rPr>
+                <w:rFonts w:ascii="Calibri" w:hAnsi="Calibri" w:cs="Calibri"/>
+                <w:color w:val="000000"/>
+              </w:rPr>
+              <w:t xml:space="preserve">, </w:t>
+            </w:r>
+            <w:proofErr w:type="spellStart"/>
+            <w:r>
+              <w:rPr>
+                <w:rFonts w:ascii="Calibri" w:hAnsi="Calibri" w:cs="Calibri"/>
+                <w:color w:val="000000"/>
+              </w:rPr>
+              <w:t>int</w:t>
+            </w:r>
+            <w:proofErr w:type="spellEnd"/>
+            <w:r>
+              <w:rPr>
+                <w:rFonts w:ascii="Calibri" w:hAnsi="Calibri" w:cs="Calibri"/>
+                <w:color w:val="000000"/>
+              </w:rPr>
+              <w:t>):</w:t>
+            </w:r>
+            <w:proofErr w:type="spellStart"/>
+            <w:r>
+              <w:rPr>
+                <w:rFonts w:ascii="Calibri" w:hAnsi="Calibri" w:cs="Calibri"/>
+                <w:color w:val="000000"/>
+              </w:rPr>
+              <w:t>void</w:t>
+            </w:r>
+            <w:proofErr w:type="spellEnd"/>
+          </w:p>
+        </w:tc>
+      </w:tr>
+      <w:tr>
+        <w:tblPrEx>
+          <w:tblCellMar>
+            <w:top w:w="0" w:type="dxa"/>
+            <w:bottom w:w="0" w:type="dxa"/>
+          </w:tblCellMar>
+        </w:tblPrEx>
+        <w:trPr>
+          <w:trHeight w:val="366"/>
+        </w:trPr>
+        <w:tc>
+          <w:tcPr>
+            <w:tcW w:w="2972" w:type="dxa"/>
+            <w:vMerge w:val="restart"/>
+          </w:tcPr>
+          <w:p>
+            <w:pPr>
+              <w:rPr>
+                <w:rFonts w:ascii="Calibri" w:hAnsi="Calibri" w:cs="Calibri"/>
+              </w:rPr>
+            </w:pPr>
+            <w:r>
+              <w:rPr>
+                <w:rFonts w:ascii="Calibri" w:hAnsi="Calibri" w:cs="Calibri"/>
+              </w:rPr>
+              <w:t>R7 calcular ingresos por concepto de hospitalización</w:t>
+            </w:r>
+          </w:p>
+        </w:tc>
+        <w:tc>
+          <w:tcPr>
+            <w:tcW w:w="2618" w:type="dxa"/>
+          </w:tcPr>
+          <w:p>
+            <w:pPr>
+              <w:rPr>
+                <w:rFonts w:ascii="Calibri" w:hAnsi="Calibri" w:cs="Calibri"/>
+              </w:rPr>
+            </w:pPr>
+            <w:proofErr w:type="spellStart"/>
+            <w:r>
+              <w:rPr>
+                <w:rFonts w:ascii="Calibri" w:hAnsi="Calibri" w:cs="Calibri"/>
+              </w:rPr>
+              <w:t>Veterinary</w:t>
+            </w:r>
+            <w:proofErr w:type="spellEnd"/>
+          </w:p>
+        </w:tc>
+        <w:tc>
+          <w:tcPr>
+            <w:tcW w:w="3845" w:type="dxa"/>
+          </w:tcPr>
+          <w:p>
+            <w:pPr>
+              <w:rPr>
+                <w:rFonts w:ascii="Calibri" w:hAnsi="Calibri" w:cs="Calibri"/>
+              </w:rPr>
+            </w:pPr>
+            <w:r>
+              <w:rPr>
+                <w:rFonts w:ascii="Calibri" w:hAnsi="Calibri" w:cs="Calibri"/>
+                <w:color w:val="000000"/>
+              </w:rPr>
+              <w:t xml:space="preserve">+ </w:t>
+            </w:r>
+            <w:proofErr w:type="spellStart"/>
+            <w:proofErr w:type="gramStart"/>
+            <w:r>
+              <w:rPr>
+                <w:rFonts w:ascii="Calibri" w:hAnsi="Calibri" w:cs="Calibri"/>
+                <w:color w:val="000000"/>
+              </w:rPr>
+              <w:t>erningsOfHosp</w:t>
+            </w:r>
+            <w:proofErr w:type="spellEnd"/>
+            <w:r>
+              <w:rPr>
+                <w:rFonts w:ascii="Calibri" w:hAnsi="Calibri" w:cs="Calibri"/>
+                <w:color w:val="000000"/>
+              </w:rPr>
+              <w:t>(</w:t>
+            </w:r>
+            <w:proofErr w:type="gramEnd"/>
+            <w:r>
+              <w:rPr>
+                <w:rFonts w:ascii="Calibri" w:hAnsi="Calibri" w:cs="Calibri"/>
+                <w:color w:val="000000"/>
+              </w:rPr>
+              <w:t>):</w:t>
+            </w:r>
+            <w:proofErr w:type="spellStart"/>
+            <w:r>
+              <w:rPr>
+                <w:rFonts w:ascii="Calibri" w:hAnsi="Calibri" w:cs="Calibri"/>
+                <w:color w:val="000000"/>
+              </w:rPr>
+              <w:t>double</w:t>
+            </w:r>
+            <w:proofErr w:type="spellEnd"/>
+          </w:p>
+        </w:tc>
+      </w:tr>
+      <w:tr>
+        <w:tblPrEx>
+          <w:tblCellMar>
+            <w:top w:w="0" w:type="dxa"/>
+            <w:bottom w:w="0" w:type="dxa"/>
+          </w:tblCellMar>
+        </w:tblPrEx>
+        <w:trPr>
+          <w:trHeight w:val="398"/>
+        </w:trPr>
+        <w:tc>
+          <w:tcPr>
+            <w:tcW w:w="2972" w:type="dxa"/>
+            <w:vMerge/>
+          </w:tcPr>
+          <w:p>
+            <w:pPr>
+              <w:rPr>
+                <w:rFonts w:ascii="Calibri" w:hAnsi="Calibri" w:cs="Calibri"/>
+              </w:rPr>
+            </w:pPr>
+          </w:p>
+        </w:tc>
+        <w:tc>
+          <w:tcPr>
+            <w:tcW w:w="2618" w:type="dxa"/>
+          </w:tcPr>
+          <w:p>
+            <w:pPr>
+              <w:rPr>
+                <w:rFonts w:ascii="Calibri" w:hAnsi="Calibri" w:cs="Calibri"/>
+              </w:rPr>
+            </w:pPr>
+            <w:proofErr w:type="spellStart"/>
+            <w:r>
+              <w:rPr>
+                <w:rFonts w:ascii="Calibri" w:hAnsi="Calibri" w:cs="Calibri"/>
+              </w:rPr>
+              <w:t>ClinicHistory</w:t>
+            </w:r>
+            <w:proofErr w:type="spellEnd"/>
+          </w:p>
+        </w:tc>
+        <w:tc>
+          <w:tcPr>
+            <w:tcW w:w="3845" w:type="dxa"/>
+          </w:tcPr>
+          <w:p>
+            <w:pPr>
+              <w:rPr>
+                <w:rFonts w:ascii="Calibri" w:hAnsi="Calibri" w:cs="Calibri"/>
+                <w:color w:val="000000"/>
+              </w:rPr>
+            </w:pPr>
+            <w:r>
+              <w:rPr>
+                <w:rFonts w:ascii="Calibri" w:hAnsi="Calibri" w:cs="Calibri"/>
+                <w:color w:val="000000"/>
+              </w:rPr>
+              <w:t>+</w:t>
+            </w:r>
+            <w:proofErr w:type="spellStart"/>
+            <w:proofErr w:type="gramStart"/>
+            <w:r>
+              <w:rPr>
+                <w:rFonts w:ascii="Calibri" w:hAnsi="Calibri" w:cs="Calibri"/>
+                <w:color w:val="000000"/>
+              </w:rPr>
+              <w:t>costHospitalization</w:t>
+            </w:r>
+            <w:proofErr w:type="spellEnd"/>
+            <w:r>
+              <w:rPr>
+                <w:rFonts w:ascii="Calibri" w:hAnsi="Calibri" w:cs="Calibri"/>
+                <w:color w:val="000000"/>
+              </w:rPr>
+              <w:t>(</w:t>
+            </w:r>
+            <w:proofErr w:type="gramEnd"/>
+            <w:r>
+              <w:rPr>
+                <w:rFonts w:ascii="Calibri" w:hAnsi="Calibri" w:cs="Calibri"/>
+                <w:color w:val="000000"/>
+              </w:rPr>
+              <w:t>):</w:t>
+            </w:r>
+            <w:proofErr w:type="spellStart"/>
+            <w:r>
+              <w:rPr>
+                <w:rFonts w:ascii="Calibri" w:hAnsi="Calibri" w:cs="Calibri"/>
+                <w:color w:val="000000"/>
+              </w:rPr>
+              <w:t>double</w:t>
+            </w:r>
+            <w:proofErr w:type="spellEnd"/>
+          </w:p>
+        </w:tc>
+      </w:tr>
+      <w:tr>
+        <w:tblPrEx>
+          <w:tblCellMar>
+            <w:top w:w="0" w:type="dxa"/>
+            <w:bottom w:w="0" w:type="dxa"/>
+          </w:tblCellMar>
+        </w:tblPrEx>
+        <w:trPr>
+          <w:trHeight w:val="525"/>
+        </w:trPr>
+        <w:tc>
+          <w:tcPr>
+            <w:tcW w:w="2972" w:type="dxa"/>
+          </w:tcPr>
+          <w:p>
+            <w:pPr>
+              <w:rPr>
+                <w:rFonts w:ascii="Calibri" w:hAnsi="Calibri" w:cs="Calibri"/>
+              </w:rPr>
+            </w:pPr>
+            <w:r>
+              <w:rPr>
+                <w:rFonts w:ascii="Calibri" w:hAnsi="Calibri" w:cs="Calibri"/>
+              </w:rPr>
+              <w:lastRenderedPageBreak/>
+              <w:t xml:space="preserve">R8 mostrar el número del mini cuarto en el que </w:t>
+            </w:r>
+            <w:r>
+              <w:rPr>
+                <w:rFonts w:ascii="Calibri" w:hAnsi="Calibri" w:cs="Calibri"/>
+              </w:rPr>
+              <w:t>está</w:t>
+            </w:r>
+            <w:r>
+              <w:rPr>
+                <w:rFonts w:ascii="Calibri" w:hAnsi="Calibri" w:cs="Calibri"/>
+              </w:rPr>
+              <w:t xml:space="preserve"> hospitalizada una mascota</w:t>
+            </w:r>
+          </w:p>
+        </w:tc>
+        <w:tc>
+          <w:tcPr>
+            <w:tcW w:w="2618" w:type="dxa"/>
+          </w:tcPr>
+          <w:p>
+            <w:pPr>
+              <w:rPr>
+                <w:rFonts w:ascii="Calibri" w:hAnsi="Calibri" w:cs="Calibri"/>
+              </w:rPr>
+            </w:pPr>
+            <w:proofErr w:type="spellStart"/>
+            <w:r>
+              <w:rPr>
+                <w:rFonts w:ascii="Calibri" w:hAnsi="Calibri" w:cs="Calibri"/>
+              </w:rPr>
+              <w:t>Veterinary</w:t>
+            </w:r>
+            <w:proofErr w:type="spellEnd"/>
+          </w:p>
+        </w:tc>
+        <w:tc>
+          <w:tcPr>
+            <w:tcW w:w="3845" w:type="dxa"/>
+          </w:tcPr>
+          <w:p>
+            <w:pPr>
+              <w:rPr>
+                <w:rFonts w:ascii="Calibri" w:hAnsi="Calibri" w:cs="Calibri"/>
+              </w:rPr>
+            </w:pPr>
+            <w:r>
+              <w:rPr>
+                <w:rFonts w:ascii="Calibri" w:hAnsi="Calibri" w:cs="Calibri"/>
+                <w:color w:val="000000"/>
+              </w:rPr>
+              <w:t>+</w:t>
+            </w:r>
+            <w:proofErr w:type="spellStart"/>
+            <w:proofErr w:type="gramStart"/>
+            <w:r>
+              <w:rPr>
+                <w:rFonts w:ascii="Calibri" w:hAnsi="Calibri" w:cs="Calibri"/>
+                <w:color w:val="000000"/>
+              </w:rPr>
+              <w:t>showNameForAllPetsHospisinNum</w:t>
+            </w:r>
+            <w:proofErr w:type="spellEnd"/>
+            <w:r>
+              <w:rPr>
+                <w:rFonts w:ascii="Calibri" w:hAnsi="Calibri" w:cs="Calibri"/>
+                <w:color w:val="000000"/>
+              </w:rPr>
+              <w:t>(</w:t>
+            </w:r>
+            <w:proofErr w:type="gramEnd"/>
+            <w:r>
+              <w:rPr>
+                <w:rFonts w:ascii="Calibri" w:hAnsi="Calibri" w:cs="Calibri"/>
+                <w:color w:val="000000"/>
+              </w:rPr>
+              <w:t>):</w:t>
+            </w:r>
+            <w:proofErr w:type="spellStart"/>
+            <w:r>
+              <w:rPr>
+                <w:rFonts w:ascii="Calibri" w:hAnsi="Calibri" w:cs="Calibri"/>
+                <w:color w:val="000000"/>
+              </w:rPr>
+              <w:t>String</w:t>
+            </w:r>
+            <w:proofErr w:type="spellEnd"/>
+            <w:r>
+              <w:rPr>
+                <w:rFonts w:ascii="Calibri" w:hAnsi="Calibri" w:cs="Calibri"/>
+                <w:color w:val="000000"/>
+              </w:rPr>
+              <w:br/>
+            </w:r>
+            <w:r>
+              <w:rPr>
+                <w:rFonts w:ascii="Calibri" w:hAnsi="Calibri" w:cs="Calibri"/>
+                <w:color w:val="000000"/>
+              </w:rPr>
+              <w:t>+</w:t>
+            </w:r>
+            <w:proofErr w:type="spellStart"/>
+            <w:r>
+              <w:rPr>
+                <w:rFonts w:ascii="Calibri" w:hAnsi="Calibri" w:cs="Calibri"/>
+                <w:color w:val="000000"/>
+              </w:rPr>
+              <w:t>showPetsHosp</w:t>
+            </w:r>
+            <w:proofErr w:type="spellEnd"/>
+            <w:r>
+              <w:rPr>
+                <w:rFonts w:ascii="Calibri" w:hAnsi="Calibri" w:cs="Calibri"/>
+                <w:color w:val="000000"/>
+              </w:rPr>
+              <w:t>(</w:t>
+            </w:r>
+            <w:proofErr w:type="spellStart"/>
+            <w:r>
+              <w:rPr>
+                <w:rFonts w:ascii="Calibri" w:hAnsi="Calibri" w:cs="Calibri"/>
+                <w:color w:val="000000"/>
+              </w:rPr>
+              <w:t>String</w:t>
+            </w:r>
+            <w:proofErr w:type="spellEnd"/>
+            <w:r>
+              <w:rPr>
+                <w:rFonts w:ascii="Calibri" w:hAnsi="Calibri" w:cs="Calibri"/>
+                <w:color w:val="000000"/>
+              </w:rPr>
+              <w:t xml:space="preserve"> </w:t>
+            </w:r>
+            <w:proofErr w:type="spellStart"/>
+            <w:r>
+              <w:rPr>
+                <w:rFonts w:ascii="Calibri" w:hAnsi="Calibri" w:cs="Calibri"/>
+                <w:color w:val="000000"/>
+              </w:rPr>
+              <w:t>name</w:t>
+            </w:r>
+            <w:proofErr w:type="spellEnd"/>
+            <w:r>
+              <w:rPr>
+                <w:rFonts w:ascii="Calibri" w:hAnsi="Calibri" w:cs="Calibri"/>
+                <w:color w:val="000000"/>
+              </w:rPr>
+              <w:t>):</w:t>
+            </w:r>
+            <w:proofErr w:type="spellStart"/>
+            <w:r>
+              <w:rPr>
+                <w:rFonts w:ascii="Calibri" w:hAnsi="Calibri" w:cs="Calibri"/>
+                <w:color w:val="000000"/>
+              </w:rPr>
+              <w:t>String</w:t>
+            </w:r>
+            <w:proofErr w:type="spellEnd"/>
+          </w:p>
+        </w:tc>
+      </w:tr>
+      <w:tr>
+        <w:tblPrEx>
+          <w:tblCellMar>
+            <w:top w:w="0" w:type="dxa"/>
+            <w:bottom w:w="0" w:type="dxa"/>
+          </w:tblCellMar>
+        </w:tblPrEx>
+        <w:trPr>
+          <w:trHeight w:val="525"/>
+        </w:trPr>
+        <w:tc>
+          <w:tcPr>
+            <w:tcW w:w="2972" w:type="dxa"/>
+          </w:tcPr>
+          <w:p>
+            <w:pPr>
+              <w:rPr>
+                <w:rFonts w:ascii="Calibri" w:hAnsi="Calibri" w:cs="Calibri"/>
+              </w:rPr>
+            </w:pPr>
+            <w:r>
+              <w:rPr>
+                <w:rFonts w:ascii="Calibri" w:hAnsi="Calibri" w:cs="Calibri"/>
+              </w:rPr>
+              <w:t>R9 consultar si la mascota ya ha tenido hospitalizaciones</w:t>
+            </w:r>
+          </w:p>
+        </w:tc>
+        <w:tc>
+          <w:tcPr>
+            <w:tcW w:w="2618" w:type="dxa"/>
+          </w:tcPr>
+          <w:p>
+            <w:pPr>
+              <w:rPr>
+                <w:rFonts w:ascii="Calibri" w:hAnsi="Calibri" w:cs="Calibri"/>
+              </w:rPr>
+            </w:pPr>
+            <w:proofErr w:type="spellStart"/>
+            <w:r>
+              <w:rPr>
+                <w:rFonts w:ascii="Calibri" w:hAnsi="Calibri" w:cs="Calibri"/>
+              </w:rPr>
+              <w:t>Veterinary</w:t>
+            </w:r>
+            <w:proofErr w:type="spellEnd"/>
+          </w:p>
+        </w:tc>
+        <w:tc>
+          <w:tcPr>
+            <w:tcW w:w="3845" w:type="dxa"/>
+          </w:tcPr>
+          <w:p>
+            <w:pPr>
+              <w:rPr>
+                <w:rFonts w:ascii="Calibri" w:hAnsi="Calibri" w:cs="Calibri"/>
+              </w:rPr>
+            </w:pPr>
+            <w:r>
+              <w:rPr>
+                <w:rFonts w:ascii="Calibri" w:hAnsi="Calibri" w:cs="Calibri"/>
+                <w:color w:val="000000"/>
+              </w:rPr>
+              <w:t>+</w:t>
+            </w:r>
+            <w:proofErr w:type="spellStart"/>
+            <w:r>
+              <w:rPr>
+                <w:rFonts w:ascii="Calibri" w:hAnsi="Calibri" w:cs="Calibri"/>
+                <w:color w:val="000000"/>
+              </w:rPr>
+              <w:t>findCLiente</w:t>
+            </w:r>
+            <w:proofErr w:type="spellEnd"/>
+            <w:r>
+              <w:rPr>
+                <w:rFonts w:ascii="Calibri" w:hAnsi="Calibri" w:cs="Calibri"/>
+                <w:color w:val="000000"/>
+              </w:rPr>
+              <w:t xml:space="preserve"> (</w:t>
+            </w:r>
+            <w:proofErr w:type="spellStart"/>
+            <w:r>
+              <w:rPr>
+                <w:rFonts w:ascii="Calibri" w:hAnsi="Calibri" w:cs="Calibri"/>
+                <w:color w:val="000000"/>
+              </w:rPr>
+              <w:t>String</w:t>
+            </w:r>
+            <w:proofErr w:type="spellEnd"/>
+            <w:r>
+              <w:rPr>
+                <w:rFonts w:ascii="Calibri" w:hAnsi="Calibri" w:cs="Calibri"/>
+                <w:color w:val="000000"/>
+              </w:rPr>
+              <w:t xml:space="preserve"> Id</w:t>
+            </w:r>
+            <w:proofErr w:type="gramStart"/>
+            <w:r>
+              <w:rPr>
+                <w:rFonts w:ascii="Calibri" w:hAnsi="Calibri" w:cs="Calibri"/>
+                <w:color w:val="000000"/>
+              </w:rPr>
+              <w:t>):</w:t>
+            </w:r>
+            <w:proofErr w:type="spellStart"/>
+            <w:r>
+              <w:rPr>
+                <w:rFonts w:ascii="Calibri" w:hAnsi="Calibri" w:cs="Calibri"/>
+                <w:color w:val="000000"/>
+              </w:rPr>
+              <w:t>ClientHuman</w:t>
+            </w:r>
+            <w:proofErr w:type="spellEnd"/>
+            <w:proofErr w:type="gramEnd"/>
+          </w:p>
+        </w:tc>
+      </w:tr>
+      <w:tr>
+        <w:tblPrEx>
+          <w:tblCellMar>
+            <w:top w:w="0" w:type="dxa"/>
+            <w:bottom w:w="0" w:type="dxa"/>
+          </w:tblCellMar>
+        </w:tblPrEx>
+        <w:trPr>
+          <w:trHeight w:val="1241"/>
+        </w:trPr>
+        <w:tc>
+          <w:tcPr>
+            <w:tcW w:w="2972" w:type="dxa"/>
+            <w:vMerge w:val="restart"/>
+          </w:tcPr>
+          <w:p>
+            <w:pPr>
+              <w:rPr>
+                <w:rFonts w:ascii="Calibri" w:hAnsi="Calibri" w:cs="Calibri"/>
+              </w:rPr>
+            </w:pPr>
+            <w:r>
+              <w:rPr>
+                <w:rFonts w:ascii="Calibri" w:hAnsi="Calibri" w:cs="Calibri"/>
+              </w:rPr>
+              <w:t xml:space="preserve">R10 </w:t>
+            </w:r>
+            <w:r>
+              <w:rPr>
+                <w:rFonts w:ascii="Calibri" w:hAnsi="Calibri" w:cs="Calibri"/>
+                <w:color w:val="000000"/>
+              </w:rPr>
+              <w:t>Calcular los ingresos por servicios</w:t>
+            </w:r>
+          </w:p>
+        </w:tc>
+        <w:tc>
+          <w:tcPr>
+            <w:tcW w:w="2618" w:type="dxa"/>
+          </w:tcPr>
+          <w:p>
+            <w:pPr>
+              <w:rPr>
+                <w:rFonts w:ascii="Calibri" w:hAnsi="Calibri" w:cs="Calibri"/>
+              </w:rPr>
+            </w:pPr>
+            <w:proofErr w:type="spellStart"/>
+            <w:r>
+              <w:rPr>
+                <w:rFonts w:ascii="Calibri" w:hAnsi="Calibri" w:cs="Calibri"/>
+              </w:rPr>
+              <w:t>Veterinary</w:t>
+            </w:r>
+            <w:proofErr w:type="spellEnd"/>
+          </w:p>
+          <w:p>
+            <w:pPr>
+              <w:rPr>
+                <w:rFonts w:ascii="Calibri" w:hAnsi="Calibri" w:cs="Calibri"/>
+              </w:rPr>
+            </w:pPr>
+          </w:p>
+        </w:tc>
+        <w:tc>
+          <w:tcPr>
+            <w:tcW w:w="3845" w:type="dxa"/>
+          </w:tcPr>
+          <w:p>
+            <w:pPr>
+              <w:rPr>
+                <w:rFonts w:ascii="Calibri" w:hAnsi="Calibri" w:cs="Calibri"/>
+              </w:rPr>
+            </w:pPr>
+            <w:r>
+              <w:rPr>
+                <w:rFonts w:ascii="Calibri" w:hAnsi="Calibri" w:cs="Calibri"/>
+                <w:color w:val="000000"/>
+              </w:rPr>
+              <w:t>+earningforservice1(</w:t>
+            </w:r>
+            <w:proofErr w:type="gramStart"/>
+            <w:r>
+              <w:rPr>
+                <w:rFonts w:ascii="Calibri" w:hAnsi="Calibri" w:cs="Calibri"/>
+                <w:color w:val="000000"/>
+              </w:rPr>
+              <w:t>):</w:t>
+            </w:r>
+            <w:proofErr w:type="spellStart"/>
+            <w:r>
+              <w:rPr>
+                <w:rFonts w:ascii="Calibri" w:hAnsi="Calibri" w:cs="Calibri"/>
+                <w:color w:val="000000"/>
+              </w:rPr>
+              <w:t>double</w:t>
+            </w:r>
+            <w:proofErr w:type="spellEnd"/>
+            <w:proofErr w:type="gramEnd"/>
+            <w:r>
+              <w:rPr>
+                <w:rFonts w:ascii="Calibri" w:hAnsi="Calibri" w:cs="Calibri"/>
+                <w:color w:val="000000"/>
+              </w:rPr>
+              <w:t xml:space="preserve"> +earningforservice2():</w:t>
+            </w:r>
+            <w:proofErr w:type="spellStart"/>
+            <w:r>
+              <w:rPr>
+                <w:rFonts w:ascii="Calibri" w:hAnsi="Calibri" w:cs="Calibri"/>
+                <w:color w:val="000000"/>
+              </w:rPr>
+              <w:t>double</w:t>
+            </w:r>
+            <w:proofErr w:type="spellEnd"/>
+            <w:r>
+              <w:rPr>
+                <w:rFonts w:ascii="Calibri" w:hAnsi="Calibri" w:cs="Calibri"/>
+                <w:color w:val="000000"/>
+              </w:rPr>
+              <w:t xml:space="preserve"> +earningforservice3():</w:t>
+            </w:r>
+            <w:proofErr w:type="spellStart"/>
+            <w:r>
+              <w:rPr>
+                <w:rFonts w:ascii="Calibri" w:hAnsi="Calibri" w:cs="Calibri"/>
+                <w:color w:val="000000"/>
+              </w:rPr>
+              <w:t>double</w:t>
+            </w:r>
+            <w:proofErr w:type="spellEnd"/>
+            <w:r>
+              <w:rPr>
+                <w:rFonts w:ascii="Calibri" w:hAnsi="Calibri" w:cs="Calibri"/>
+                <w:color w:val="000000"/>
+              </w:rPr>
+              <w:t xml:space="preserve"> +earningforservice4():</w:t>
+            </w:r>
+            <w:proofErr w:type="spellStart"/>
+            <w:r>
+              <w:rPr>
+                <w:rFonts w:ascii="Calibri" w:hAnsi="Calibri" w:cs="Calibri"/>
+                <w:color w:val="000000"/>
+              </w:rPr>
+              <w:t>double</w:t>
+            </w:r>
+            <w:proofErr w:type="spellEnd"/>
+            <w:r>
+              <w:rPr>
+                <w:rFonts w:ascii="Calibri" w:hAnsi="Calibri" w:cs="Calibri"/>
+                <w:color w:val="000000"/>
+              </w:rPr>
+              <w:t xml:space="preserve"> +earningforservice5():</w:t>
+            </w:r>
+            <w:proofErr w:type="spellStart"/>
+            <w:r>
+              <w:rPr>
+                <w:rFonts w:ascii="Calibri" w:hAnsi="Calibri" w:cs="Calibri"/>
+                <w:color w:val="000000"/>
+              </w:rPr>
+              <w:t>double</w:t>
+            </w:r>
+            <w:proofErr w:type="spellEnd"/>
+            <w:r>
+              <w:rPr>
+                <w:rFonts w:ascii="Calibri" w:hAnsi="Calibri" w:cs="Calibri"/>
+                <w:color w:val="000000"/>
+              </w:rPr>
+              <w:t xml:space="preserve"> </w:t>
+            </w:r>
+          </w:p>
+        </w:tc>
+      </w:tr>
+      <w:tr>
+        <w:tblPrEx>
+          <w:tblCellMar>
+            <w:top w:w="0" w:type="dxa"/>
+            <w:bottom w:w="0" w:type="dxa"/>
+          </w:tblCellMar>
+        </w:tblPrEx>
+        <w:trPr>
+          <w:trHeight w:val="402"/>
+        </w:trPr>
+        <w:tc>
+          <w:tcPr>
+            <w:tcW w:w="2972" w:type="dxa"/>
+            <w:vMerge/>
+          </w:tcPr>
+          <w:p>
+            <w:pPr>
+              <w:rPr>
+                <w:rFonts w:ascii="Calibri" w:hAnsi="Calibri" w:cs="Calibri"/>
+              </w:rPr>
+            </w:pPr>
+          </w:p>
+        </w:tc>
+        <w:tc>
+          <w:tcPr>
+            <w:tcW w:w="2618" w:type="dxa"/>
+          </w:tcPr>
+          <w:p>
+            <w:pPr>
+              <w:rPr>
+                <w:rFonts w:ascii="Calibri" w:hAnsi="Calibri" w:cs="Calibri"/>
+              </w:rPr>
+            </w:pPr>
+            <w:proofErr w:type="spellStart"/>
+            <w:r>
+              <w:rPr>
+                <w:rFonts w:ascii="Calibri" w:hAnsi="Calibri" w:cs="Calibri"/>
+              </w:rPr>
+              <w:t>NewServices</w:t>
+            </w:r>
+            <w:proofErr w:type="spellEnd"/>
+          </w:p>
+        </w:tc>
+        <w:tc>
+          <w:tcPr>
+            <w:tcW w:w="3845" w:type="dxa"/>
+          </w:tcPr>
+          <w:p>
+            <w:pPr>
+              <w:rPr>
+                <w:rFonts w:ascii="Calibri" w:hAnsi="Calibri" w:cs="Calibri"/>
+                <w:color w:val="000000"/>
+              </w:rPr>
+            </w:pPr>
+            <w:r>
+              <w:rPr>
+                <w:rFonts w:ascii="Calibri" w:hAnsi="Calibri" w:cs="Calibri"/>
+                <w:color w:val="000000"/>
+              </w:rPr>
+              <w:t>+</w:t>
+            </w:r>
+            <w:proofErr w:type="spellStart"/>
+            <w:proofErr w:type="gramStart"/>
+            <w:r>
+              <w:rPr>
+                <w:rFonts w:ascii="Calibri" w:hAnsi="Calibri" w:cs="Calibri"/>
+                <w:color w:val="000000"/>
+              </w:rPr>
+              <w:t>getCost</w:t>
+            </w:r>
+            <w:proofErr w:type="spellEnd"/>
+            <w:r>
+              <w:rPr>
+                <w:rFonts w:ascii="Calibri" w:hAnsi="Calibri" w:cs="Calibri"/>
+                <w:color w:val="000000"/>
+              </w:rPr>
+              <w:t>(</w:t>
+            </w:r>
+            <w:proofErr w:type="gramEnd"/>
+            <w:r>
+              <w:rPr>
+                <w:rFonts w:ascii="Calibri" w:hAnsi="Calibri" w:cs="Calibri"/>
+                <w:color w:val="000000"/>
+              </w:rPr>
+              <w:t>):</w:t>
+            </w:r>
+            <w:proofErr w:type="spellStart"/>
+            <w:r>
+              <w:rPr>
+                <w:rFonts w:ascii="Calibri" w:hAnsi="Calibri" w:cs="Calibri"/>
+                <w:color w:val="000000"/>
+              </w:rPr>
+              <w:t>double</w:t>
+            </w:r>
+            <w:proofErr w:type="spellEnd"/>
+          </w:p>
+        </w:tc>
+      </w:tr>
+      <w:tr>
+        <w:tblPrEx>
+          <w:tblCellMar>
+            <w:top w:w="0" w:type="dxa"/>
+            <w:bottom w:w="0" w:type="dxa"/>
+          </w:tblCellMar>
+        </w:tblPrEx>
+        <w:trPr>
+          <w:trHeight w:val="525"/>
+        </w:trPr>
+        <w:tc>
+          <w:tcPr>
+            <w:tcW w:w="2972" w:type="dxa"/>
+          </w:tcPr>
+          <w:p>
+            <w:pPr>
+              <w:rPr>
+                <w:rFonts w:ascii="Calibri" w:hAnsi="Calibri" w:cs="Calibri"/>
+              </w:rPr>
+            </w:pPr>
+            <w:r>
+              <w:rPr>
+                <w:rFonts w:ascii="Calibri" w:hAnsi="Calibri" w:cs="Calibri"/>
+                <w:color w:val="000000"/>
+              </w:rPr>
+              <w:t>R11 Calcular los ingresos totales de la veterinaria</w:t>
+            </w:r>
+          </w:p>
+        </w:tc>
+        <w:tc>
+          <w:tcPr>
+            <w:tcW w:w="2618" w:type="dxa"/>
+          </w:tcPr>
+          <w:p>
+            <w:pPr>
+              <w:rPr>
+                <w:rFonts w:ascii="Calibri" w:hAnsi="Calibri" w:cs="Calibri"/>
+              </w:rPr>
+            </w:pPr>
+            <w:proofErr w:type="spellStart"/>
+            <w:r>
+              <w:rPr>
+                <w:rFonts w:ascii="Calibri" w:hAnsi="Calibri" w:cs="Calibri"/>
+              </w:rPr>
+              <w:t>Veterinary</w:t>
+            </w:r>
+            <w:proofErr w:type="spellEnd"/>
+          </w:p>
+        </w:tc>
+        <w:tc>
+          <w:tcPr>
+            <w:tcW w:w="3845" w:type="dxa"/>
+          </w:tcPr>
+          <w:p>
+            <w:pPr>
+              <w:rPr>
+                <w:rFonts w:ascii="Calibri" w:hAnsi="Calibri" w:cs="Calibri"/>
+              </w:rPr>
+            </w:pPr>
+            <w:r>
+              <w:rPr>
+                <w:rFonts w:ascii="Calibri" w:hAnsi="Calibri" w:cs="Calibri"/>
+                <w:color w:val="000000"/>
+              </w:rPr>
+              <w:t>+</w:t>
+            </w:r>
+            <w:proofErr w:type="spellStart"/>
+            <w:proofErr w:type="gramStart"/>
+            <w:r>
+              <w:rPr>
+                <w:rFonts w:ascii="Calibri" w:hAnsi="Calibri" w:cs="Calibri"/>
+                <w:color w:val="000000"/>
+              </w:rPr>
+              <w:t>earningforallservices</w:t>
+            </w:r>
+            <w:proofErr w:type="spellEnd"/>
+            <w:r>
+              <w:rPr>
+                <w:rFonts w:ascii="Calibri" w:hAnsi="Calibri" w:cs="Calibri"/>
+                <w:color w:val="000000"/>
+              </w:rPr>
+              <w:t>(</w:t>
+            </w:r>
+            <w:proofErr w:type="gramEnd"/>
+            <w:r>
+              <w:rPr>
+                <w:rFonts w:ascii="Calibri" w:hAnsi="Calibri" w:cs="Calibri"/>
+                <w:color w:val="000000"/>
+              </w:rPr>
+              <w:t>):</w:t>
+            </w:r>
+            <w:proofErr w:type="spellStart"/>
+            <w:r>
+              <w:rPr>
+                <w:rFonts w:ascii="Calibri" w:hAnsi="Calibri" w:cs="Calibri"/>
+                <w:color w:val="000000"/>
+              </w:rPr>
+              <w:t>double</w:t>
+            </w:r>
+            <w:proofErr w:type="spellEnd"/>
+          </w:p>
+        </w:tc>
+      </w:tr>
+      <w:tr>
+        <w:tblPrEx>
+          <w:tblCellMar>
+            <w:top w:w="0" w:type="dxa"/>
+            <w:bottom w:w="0" w:type="dxa"/>
+          </w:tblCellMar>
+        </w:tblPrEx>
+        <w:trPr>
+          <w:trHeight w:val="525"/>
+        </w:trPr>
+        <w:tc>
+          <w:tcPr>
+            <w:tcW w:w="2972" w:type="dxa"/>
+          </w:tcPr>
+          <w:p>
+            <w:pPr>
+              <w:rPr>
+                <w:rFonts w:ascii="Calibri" w:hAnsi="Calibri" w:cs="Calibri"/>
+              </w:rPr>
+            </w:pPr>
+            <w:r>
+              <w:rPr>
+                <w:rFonts w:ascii="Calibri" w:hAnsi="Calibri" w:cs="Calibri"/>
+                <w:color w:val="000000"/>
+              </w:rPr>
+              <w:t>R12 Agregar al sistema nuevos servicios prestados por la veterinaria, es decir los servicios vendidos no nuevos tipos de servicios.</w:t>
+            </w:r>
+          </w:p>
+        </w:tc>
+        <w:tc>
+          <w:tcPr>
+            <w:tcW w:w="2618" w:type="dxa"/>
+          </w:tcPr>
+          <w:p>
+            <w:pPr>
+              <w:rPr>
+                <w:rFonts w:ascii="Calibri" w:hAnsi="Calibri" w:cs="Calibri"/>
+              </w:rPr>
+            </w:pPr>
+            <w:proofErr w:type="spellStart"/>
+            <w:r>
+              <w:rPr>
+                <w:rFonts w:ascii="Calibri" w:hAnsi="Calibri" w:cs="Calibri"/>
+              </w:rPr>
+              <w:t>Veterinary</w:t>
+            </w:r>
+            <w:proofErr w:type="spellEnd"/>
+          </w:p>
+        </w:tc>
+        <w:tc>
+          <w:tcPr>
+            <w:tcW w:w="3845" w:type="dxa"/>
+          </w:tcPr>
+          <w:p>
+            <w:pPr>
+              <w:rPr>
+                <w:rFonts w:ascii="Calibri" w:hAnsi="Calibri" w:cs="Calibri"/>
+              </w:rPr>
+            </w:pPr>
+            <w:r>
+              <w:rPr>
+                <w:rFonts w:ascii="Calibri" w:hAnsi="Calibri" w:cs="Calibri"/>
+              </w:rPr>
+              <w:t>+</w:t>
+            </w:r>
+            <w:proofErr w:type="spellStart"/>
+            <w:proofErr w:type="gramStart"/>
+            <w:r>
+              <w:rPr>
+                <w:rFonts w:ascii="Calibri" w:hAnsi="Calibri" w:cs="Calibri"/>
+              </w:rPr>
+              <w:t>addService</w:t>
+            </w:r>
+            <w:proofErr w:type="spellEnd"/>
+            <w:r>
+              <w:rPr>
+                <w:rFonts w:ascii="Calibri" w:hAnsi="Calibri" w:cs="Calibri"/>
+              </w:rPr>
+              <w:t>(</w:t>
+            </w:r>
+            <w:proofErr w:type="spellStart"/>
+            <w:proofErr w:type="gramEnd"/>
+            <w:r>
+              <w:rPr>
+                <w:rFonts w:ascii="Calibri" w:hAnsi="Calibri" w:cs="Calibri"/>
+              </w:rPr>
+              <w:t>char</w:t>
+            </w:r>
+            <w:proofErr w:type="spellEnd"/>
+            <w:r>
+              <w:rPr>
+                <w:rFonts w:ascii="Calibri" w:hAnsi="Calibri" w:cs="Calibri"/>
+              </w:rPr>
+              <w:t>, Date):</w:t>
+            </w:r>
+            <w:proofErr w:type="spellStart"/>
+            <w:r>
+              <w:rPr>
+                <w:rFonts w:ascii="Calibri" w:hAnsi="Calibri" w:cs="Calibri"/>
+              </w:rPr>
+              <w:t>void</w:t>
+            </w:r>
+            <w:proofErr w:type="spellEnd"/>
+          </w:p>
+        </w:tc>
+      </w:tr>
+      <w:tr>
+        <w:tblPrEx>
+          <w:tblCellMar>
+            <w:top w:w="0" w:type="dxa"/>
+            <w:bottom w:w="0" w:type="dxa"/>
+          </w:tblCellMar>
+        </w:tblPrEx>
+        <w:trPr>
+          <w:trHeight w:val="525"/>
+        </w:trPr>
+        <w:tc>
+          <w:tcPr>
+            <w:tcW w:w="2972" w:type="dxa"/>
+          </w:tcPr>
+          <w:p>
+            <w:pPr>
+              <w:rPr>
+                <w:rFonts w:ascii="Calibri" w:hAnsi="Calibri" w:cs="Calibri"/>
+              </w:rPr>
+            </w:pPr>
+            <w:r>
+              <w:rPr>
+                <w:rFonts w:ascii="Calibri" w:hAnsi="Calibri" w:cs="Calibri"/>
+                <w:color w:val="000000"/>
+              </w:rPr>
+              <w:t>R13 Calcular promedio de ingresos por servicios.</w:t>
+            </w:r>
+          </w:p>
+        </w:tc>
+        <w:tc>
+          <w:tcPr>
+            <w:tcW w:w="2618" w:type="dxa"/>
+          </w:tcPr>
+          <w:p>
+            <w:pPr>
+              <w:rPr>
+                <w:rFonts w:ascii="Calibri" w:hAnsi="Calibri" w:cs="Calibri"/>
+              </w:rPr>
+            </w:pPr>
+            <w:proofErr w:type="spellStart"/>
+            <w:r>
+              <w:rPr>
+                <w:rFonts w:ascii="Calibri" w:hAnsi="Calibri" w:cs="Calibri"/>
+              </w:rPr>
+              <w:t>Veterinary</w:t>
+            </w:r>
+            <w:proofErr w:type="spellEnd"/>
+          </w:p>
+        </w:tc>
+        <w:tc>
+          <w:tcPr>
+            <w:tcW w:w="3845" w:type="dxa"/>
+          </w:tcPr>
+          <w:p>
+            <w:pPr>
+              <w:rPr>
+                <w:rFonts w:ascii="Calibri" w:hAnsi="Calibri" w:cs="Calibri"/>
+                <w:color w:val="000000"/>
+              </w:rPr>
+            </w:pPr>
+            <w:r>
+              <w:rPr>
+                <w:rFonts w:ascii="Calibri" w:hAnsi="Calibri" w:cs="Calibri"/>
+                <w:color w:val="000000"/>
+              </w:rPr>
+              <w:t>+average1(</w:t>
+            </w:r>
+            <w:proofErr w:type="gramStart"/>
+            <w:r>
+              <w:rPr>
+                <w:rFonts w:ascii="Calibri" w:hAnsi="Calibri" w:cs="Calibri"/>
+                <w:color w:val="000000"/>
+              </w:rPr>
+              <w:t>):</w:t>
+            </w:r>
+            <w:proofErr w:type="spellStart"/>
+            <w:r>
+              <w:rPr>
+                <w:rFonts w:ascii="Calibri" w:hAnsi="Calibri" w:cs="Calibri"/>
+                <w:color w:val="000000"/>
+              </w:rPr>
+              <w:t>double</w:t>
+            </w:r>
+            <w:proofErr w:type="spellEnd"/>
+            <w:proofErr w:type="gramEnd"/>
+            <w:r>
+              <w:rPr>
+                <w:rFonts w:ascii="Calibri" w:hAnsi="Calibri" w:cs="Calibri"/>
+                <w:color w:val="000000"/>
+              </w:rPr>
+              <w:t xml:space="preserve"> </w:t>
+            </w:r>
+            <w:r>
+              <w:rPr>
+                <w:rFonts w:ascii="Calibri" w:hAnsi="Calibri" w:cs="Calibri"/>
+                <w:color w:val="000000"/>
+              </w:rPr>
+              <w:br/>
+            </w:r>
+            <w:r>
+              <w:rPr>
+                <w:rFonts w:ascii="Calibri" w:hAnsi="Calibri" w:cs="Calibri"/>
+                <w:color w:val="000000"/>
+              </w:rPr>
+              <w:t>+average2():</w:t>
+            </w:r>
+            <w:proofErr w:type="spellStart"/>
+            <w:r>
+              <w:rPr>
+                <w:rFonts w:ascii="Calibri" w:hAnsi="Calibri" w:cs="Calibri"/>
+                <w:color w:val="000000"/>
+              </w:rPr>
+              <w:t>double</w:t>
+            </w:r>
+            <w:proofErr w:type="spellEnd"/>
+            <w:r>
+              <w:rPr>
+                <w:rFonts w:ascii="Calibri" w:hAnsi="Calibri" w:cs="Calibri"/>
+                <w:color w:val="000000"/>
+              </w:rPr>
+              <w:t xml:space="preserve"> </w:t>
+            </w:r>
+            <w:r>
+              <w:rPr>
+                <w:rFonts w:ascii="Calibri" w:hAnsi="Calibri" w:cs="Calibri"/>
+                <w:color w:val="000000"/>
+              </w:rPr>
+              <w:br/>
+            </w:r>
+            <w:r>
+              <w:rPr>
+                <w:rFonts w:ascii="Calibri" w:hAnsi="Calibri" w:cs="Calibri"/>
+                <w:color w:val="000000"/>
+              </w:rPr>
+              <w:t>+average3():</w:t>
+            </w:r>
+            <w:proofErr w:type="spellStart"/>
+            <w:r>
+              <w:rPr>
+                <w:rFonts w:ascii="Calibri" w:hAnsi="Calibri" w:cs="Calibri"/>
+                <w:color w:val="000000"/>
+              </w:rPr>
+              <w:t>double</w:t>
+            </w:r>
+            <w:proofErr w:type="spellEnd"/>
+            <w:r>
+              <w:rPr>
+                <w:rFonts w:ascii="Calibri" w:hAnsi="Calibri" w:cs="Calibri"/>
+                <w:color w:val="000000"/>
+              </w:rPr>
+              <w:t xml:space="preserve"> </w:t>
+            </w:r>
+            <w:r>
+              <w:rPr>
+                <w:rFonts w:ascii="Calibri" w:hAnsi="Calibri" w:cs="Calibri"/>
+                <w:color w:val="000000"/>
+              </w:rPr>
+              <w:br/>
+            </w:r>
+            <w:r>
+              <w:rPr>
+                <w:rFonts w:ascii="Calibri" w:hAnsi="Calibri" w:cs="Calibri"/>
+                <w:color w:val="000000"/>
+              </w:rPr>
+              <w:t>+average4():</w:t>
+            </w:r>
+            <w:proofErr w:type="spellStart"/>
+            <w:r>
+              <w:rPr>
+                <w:rFonts w:ascii="Calibri" w:hAnsi="Calibri" w:cs="Calibri"/>
+                <w:color w:val="000000"/>
+              </w:rPr>
+              <w:t>double</w:t>
+            </w:r>
+            <w:proofErr w:type="spellEnd"/>
+            <w:r>
+              <w:rPr>
+                <w:rFonts w:ascii="Calibri" w:hAnsi="Calibri" w:cs="Calibri"/>
+                <w:color w:val="000000"/>
+              </w:rPr>
+              <w:t xml:space="preserve"> </w:t>
+            </w:r>
+            <w:r>
+              <w:rPr>
+                <w:rFonts w:ascii="Calibri" w:hAnsi="Calibri" w:cs="Calibri"/>
+                <w:color w:val="000000"/>
+              </w:rPr>
+              <w:br/>
+            </w:r>
+            <w:r>
+              <w:rPr>
+                <w:rFonts w:ascii="Calibri" w:hAnsi="Calibri" w:cs="Calibri"/>
+                <w:color w:val="000000"/>
+              </w:rPr>
+              <w:t>+average5():</w:t>
+            </w:r>
+            <w:proofErr w:type="spellStart"/>
+            <w:r>
+              <w:rPr>
+                <w:rFonts w:ascii="Calibri" w:hAnsi="Calibri" w:cs="Calibri"/>
+                <w:color w:val="000000"/>
+              </w:rPr>
+              <w:t>double</w:t>
+            </w:r>
+            <w:proofErr w:type="spellEnd"/>
+          </w:p>
+        </w:tc>
+      </w:tr>
+      <w:tr>
+        <w:tblPrEx>
+          <w:tblCellMar>
+            <w:top w:w="0" w:type="dxa"/>
+            <w:bottom w:w="0" w:type="dxa"/>
+          </w:tblCellMar>
+        </w:tblPrEx>
+        <w:trPr>
+          <w:trHeight w:val="525"/>
+        </w:trPr>
+        <w:tc>
+          <w:tcPr>
+            <w:tcW w:w="2972" w:type="dxa"/>
+          </w:tcPr>
+          <w:p>
+            <w:pPr>
+              <w:rPr>
+                <w:rFonts w:ascii="Calibri" w:hAnsi="Calibri" w:cs="Calibri"/>
+              </w:rPr>
+            </w:pPr>
+            <w:r>
+              <w:rPr>
+                <w:rFonts w:ascii="Calibri" w:hAnsi="Calibri" w:cs="Calibri"/>
+                <w:color w:val="000000"/>
+              </w:rPr>
+              <w:t>R14 Calcular promedio de ingresos de la veterinaria en una semana.</w:t>
+            </w:r>
+          </w:p>
+        </w:tc>
+        <w:tc>
+          <w:tcPr>
+            <w:tcW w:w="2618" w:type="dxa"/>
+          </w:tcPr>
+          <w:p>
+            <w:pPr>
+              <w:rPr>
+                <w:rFonts w:ascii="Calibri" w:hAnsi="Calibri" w:cs="Calibri"/>
+              </w:rPr>
+            </w:pPr>
+            <w:proofErr w:type="spellStart"/>
+            <w:r>
+              <w:rPr>
+                <w:rFonts w:ascii="Calibri" w:hAnsi="Calibri" w:cs="Calibri"/>
+              </w:rPr>
+              <w:t>Veterinary</w:t>
+            </w:r>
+            <w:proofErr w:type="spellEnd"/>
+          </w:p>
+        </w:tc>
+        <w:tc>
+          <w:tcPr>
+            <w:tcW w:w="3845" w:type="dxa"/>
+          </w:tcPr>
+          <w:p>
+            <w:pPr>
+              <w:rPr>
+                <w:rFonts w:ascii="Calibri" w:hAnsi="Calibri" w:cs="Calibri"/>
+              </w:rPr>
+            </w:pPr>
+            <w:r>
+              <w:rPr>
+                <w:rFonts w:ascii="Calibri" w:hAnsi="Calibri" w:cs="Calibri"/>
+              </w:rPr>
+              <w:t>+</w:t>
+            </w:r>
+            <w:proofErr w:type="spellStart"/>
+            <w:proofErr w:type="gramStart"/>
+            <w:r>
+              <w:rPr>
+                <w:rFonts w:ascii="Calibri" w:hAnsi="Calibri" w:cs="Calibri"/>
+              </w:rPr>
+              <w:t>calculateEarningsofWeek</w:t>
+            </w:r>
+            <w:proofErr w:type="spellEnd"/>
+            <w:r>
+              <w:rPr>
+                <w:rFonts w:ascii="Calibri" w:hAnsi="Calibri" w:cs="Calibri"/>
+              </w:rPr>
+              <w:t>(</w:t>
+            </w:r>
+            <w:proofErr w:type="spellStart"/>
+            <w:proofErr w:type="gramEnd"/>
+            <w:r>
+              <w:rPr>
+                <w:rFonts w:ascii="Calibri" w:hAnsi="Calibri" w:cs="Calibri"/>
+              </w:rPr>
+              <w:t>int</w:t>
+            </w:r>
+            <w:proofErr w:type="spellEnd"/>
+            <w:r>
+              <w:rPr>
+                <w:rFonts w:ascii="Calibri" w:hAnsi="Calibri" w:cs="Calibri"/>
+              </w:rPr>
+              <w:t xml:space="preserve">, </w:t>
+            </w:r>
+            <w:proofErr w:type="spellStart"/>
+            <w:r>
+              <w:rPr>
+                <w:rFonts w:ascii="Calibri" w:hAnsi="Calibri" w:cs="Calibri"/>
+              </w:rPr>
+              <w:t>int,int</w:t>
+            </w:r>
+            <w:proofErr w:type="spellEnd"/>
+            <w:r>
+              <w:rPr>
+                <w:rFonts w:ascii="Calibri" w:hAnsi="Calibri" w:cs="Calibri"/>
+              </w:rPr>
+              <w:t>):</w:t>
+            </w:r>
+            <w:proofErr w:type="spellStart"/>
+            <w:r>
+              <w:rPr>
+                <w:rFonts w:ascii="Calibri" w:hAnsi="Calibri" w:cs="Calibri"/>
+              </w:rPr>
+              <w:t>double</w:t>
+            </w:r>
+            <w:proofErr w:type="spellEnd"/>
+          </w:p>
+        </w:tc>
+      </w:tr>
+      <w:tr>
+        <w:tblPrEx>
+          <w:tblCellMar>
+            <w:top w:w="0" w:type="dxa"/>
+            <w:bottom w:w="0" w:type="dxa"/>
+          </w:tblCellMar>
+        </w:tblPrEx>
+        <w:trPr>
+          <w:trHeight w:val="525"/>
+        </w:trPr>
+        <w:tc>
+          <w:tcPr>
+            <w:tcW w:w="2972" w:type="dxa"/>
+          </w:tcPr>
+          <w:p>
+            <w:pPr>
+              <w:rPr>
+                <w:rFonts w:ascii="Calibri" w:hAnsi="Calibri" w:cs="Calibri"/>
+              </w:rPr>
+            </w:pPr>
+            <w:r>
+              <w:rPr>
+                <w:rFonts w:ascii="Calibri" w:hAnsi="Calibri" w:cs="Calibri"/>
+                <w:color w:val="000000"/>
+              </w:rPr>
+              <w:t>R15 Calcular promedio de servicios prestados dada una fecha inicial y una fecha final.</w:t>
+            </w:r>
+          </w:p>
+        </w:tc>
+        <w:tc>
+          <w:tcPr>
+            <w:tcW w:w="2618" w:type="dxa"/>
+          </w:tcPr>
+          <w:p>
+            <w:pPr>
+              <w:rPr>
+                <w:rFonts w:ascii="Calibri" w:hAnsi="Calibri" w:cs="Calibri"/>
+              </w:rPr>
+            </w:pPr>
+            <w:proofErr w:type="spellStart"/>
+            <w:r>
+              <w:rPr>
+                <w:rFonts w:ascii="Calibri" w:hAnsi="Calibri" w:cs="Calibri"/>
+              </w:rPr>
+              <w:t>Veterinary</w:t>
+            </w:r>
+            <w:proofErr w:type="spellEnd"/>
+          </w:p>
+        </w:tc>
+        <w:tc>
+          <w:tcPr>
+            <w:tcW w:w="3845" w:type="dxa"/>
+          </w:tcPr>
+          <w:p>
+            <w:pPr>
+              <w:rPr>
+                <w:rFonts w:ascii="Calibri" w:hAnsi="Calibri" w:cs="Calibri"/>
+              </w:rPr>
+            </w:pPr>
+            <w:r>
+              <w:rPr>
+                <w:rFonts w:ascii="Calibri" w:hAnsi="Calibri" w:cs="Calibri"/>
+                <w:color w:val="000000"/>
+              </w:rPr>
+              <w:t>+</w:t>
+            </w:r>
+            <w:proofErr w:type="spellStart"/>
+            <w:proofErr w:type="gramStart"/>
+            <w:r>
+              <w:rPr>
+                <w:rFonts w:ascii="Calibri" w:hAnsi="Calibri" w:cs="Calibri"/>
+                <w:color w:val="000000"/>
+              </w:rPr>
+              <w:t>calculateEarninWeek</w:t>
+            </w:r>
+            <w:proofErr w:type="spellEnd"/>
+            <w:r>
+              <w:rPr>
+                <w:rFonts w:ascii="Calibri" w:hAnsi="Calibri" w:cs="Calibri"/>
+                <w:color w:val="000000"/>
+              </w:rPr>
+              <w:t>(</w:t>
+            </w:r>
+            <w:proofErr w:type="spellStart"/>
+            <w:proofErr w:type="gramEnd"/>
+            <w:r>
+              <w:rPr>
+                <w:rFonts w:ascii="Calibri" w:hAnsi="Calibri" w:cs="Calibri"/>
+                <w:color w:val="000000"/>
+              </w:rPr>
+              <w:t>int</w:t>
+            </w:r>
+            <w:proofErr w:type="spellEnd"/>
+            <w:r>
+              <w:rPr>
+                <w:rFonts w:ascii="Calibri" w:hAnsi="Calibri" w:cs="Calibri"/>
+                <w:color w:val="000000"/>
+              </w:rPr>
+              <w:t xml:space="preserve">, </w:t>
+            </w:r>
+            <w:proofErr w:type="spellStart"/>
+            <w:r>
+              <w:rPr>
+                <w:rFonts w:ascii="Calibri" w:hAnsi="Calibri" w:cs="Calibri"/>
+                <w:color w:val="000000"/>
+              </w:rPr>
+              <w:t>int</w:t>
+            </w:r>
+            <w:proofErr w:type="spellEnd"/>
+            <w:r>
+              <w:rPr>
+                <w:rFonts w:ascii="Calibri" w:hAnsi="Calibri" w:cs="Calibri"/>
+                <w:color w:val="000000"/>
+              </w:rPr>
+              <w:t xml:space="preserve"> , </w:t>
+            </w:r>
+            <w:proofErr w:type="spellStart"/>
+            <w:r>
+              <w:rPr>
+                <w:rFonts w:ascii="Calibri" w:hAnsi="Calibri" w:cs="Calibri"/>
+                <w:color w:val="000000"/>
+              </w:rPr>
+              <w:t>int</w:t>
+            </w:r>
+            <w:proofErr w:type="spellEnd"/>
+            <w:r>
+              <w:rPr>
+                <w:rFonts w:ascii="Calibri" w:hAnsi="Calibri" w:cs="Calibri"/>
+                <w:color w:val="000000"/>
+              </w:rPr>
+              <w:t xml:space="preserve">, </w:t>
+            </w:r>
+            <w:proofErr w:type="spellStart"/>
+            <w:r>
+              <w:rPr>
+                <w:rFonts w:ascii="Calibri" w:hAnsi="Calibri" w:cs="Calibri"/>
+                <w:color w:val="000000"/>
+              </w:rPr>
+              <w:t>int</w:t>
+            </w:r>
+            <w:proofErr w:type="spellEnd"/>
+            <w:r>
+              <w:rPr>
+                <w:rFonts w:ascii="Calibri" w:hAnsi="Calibri" w:cs="Calibri"/>
+                <w:color w:val="000000"/>
+              </w:rPr>
+              <w:t xml:space="preserve">, </w:t>
+            </w:r>
+            <w:proofErr w:type="spellStart"/>
+            <w:r>
+              <w:rPr>
+                <w:rFonts w:ascii="Calibri" w:hAnsi="Calibri" w:cs="Calibri"/>
+                <w:color w:val="000000"/>
+              </w:rPr>
+              <w:t>int</w:t>
+            </w:r>
+            <w:proofErr w:type="spellEnd"/>
+            <w:r>
+              <w:rPr>
+                <w:rFonts w:ascii="Calibri" w:hAnsi="Calibri" w:cs="Calibri"/>
+                <w:color w:val="000000"/>
+              </w:rPr>
+              <w:t xml:space="preserve">, </w:t>
+            </w:r>
+            <w:proofErr w:type="spellStart"/>
+            <w:r>
+              <w:rPr>
+                <w:rFonts w:ascii="Calibri" w:hAnsi="Calibri" w:cs="Calibri"/>
+                <w:color w:val="000000"/>
+              </w:rPr>
+              <w:t>int</w:t>
+            </w:r>
+            <w:proofErr w:type="spellEnd"/>
+            <w:r>
+              <w:rPr>
+                <w:rFonts w:ascii="Calibri" w:hAnsi="Calibri" w:cs="Calibri"/>
+                <w:color w:val="000000"/>
+              </w:rPr>
+              <w:t xml:space="preserve"> )</w:t>
+            </w:r>
+          </w:p>
+        </w:tc>
+      </w:tr>
+    </w:tbl>
     <w:p>
       <w:pPr>
         <w:rPr>
-          <w:rFonts w:ascii="Arial" w:hAnsi="Arial"/>
+          <w:rFonts w:ascii="Calibri" w:hAnsi="Calibri" w:cs="Calibri"/>
           <w:b/>
-          <w:sz w:val="24"/>
         </w:rPr>
       </w:pPr>
     </w:p>
     <w:p>
       <w:pPr>
         <w:rPr>
-          <w:rFonts w:ascii="Arial" w:hAnsi="Arial"/>
-          <w:sz w:val="24"/>
+          <w:rFonts w:ascii="Calibri" w:hAnsi="Calibri" w:cs="Calibri"/>
+          <w:b/>
         </w:rPr>
       </w:pPr>
-      <w:r>
-        <w:rPr>
-          <w:rFonts w:ascii="Arial" w:hAnsi="Arial"/>
-          <w:b/>
-          <w:sz w:val="24"/>
-        </w:rPr>
-        <w:t>Clase:</w:t>
-      </w:r>
-      <w:r>
-        <w:rPr>
-          <w:rFonts w:ascii="Arial" w:hAnsi="Arial"/>
-          <w:sz w:val="24"/>
-        </w:rPr>
-        <w:t xml:space="preserve"> </w:t>
-      </w:r>
-      <w:proofErr w:type="spellStart"/>
-      <w:r>
-        <w:rPr>
-          <w:rFonts w:ascii="Arial" w:hAnsi="Arial"/>
-          <w:sz w:val="24"/>
-        </w:rPr>
-        <w:t>veterinary</w:t>
-      </w:r>
-      <w:proofErr w:type="spellEnd"/>
-    </w:p>
-    <w:p>
-      <w:pPr>
-        <w:rPr>
-          <w:rFonts w:ascii="Arial" w:hAnsi="Arial"/>
-          <w:sz w:val="24"/>
-        </w:rPr>
-      </w:pPr>
-      <w:r>
-        <w:rPr>
-          <w:rFonts w:ascii="Arial" w:hAnsi="Arial"/>
-          <w:b/>
-          <w:sz w:val="24"/>
-        </w:rPr>
-        <w:t xml:space="preserve">Atributos: </w:t>
-      </w:r>
-      <w:r>
-        <w:rPr>
-          <w:rFonts w:ascii="Arial" w:hAnsi="Arial"/>
-          <w:sz w:val="24"/>
-        </w:rPr>
-        <w:t xml:space="preserve">nombre, ubicación </w:t>
-      </w:r>
-    </w:p>
-    <w:p>
-      <w:pPr>
-        <w:rPr>
-          <w:rFonts w:ascii="Arial" w:hAnsi="Arial"/>
-          <w:sz w:val="24"/>
-        </w:rPr>
-      </w:pPr>
-      <w:r>
-        <w:rPr>
-          <w:rFonts w:ascii="Arial" w:hAnsi="Arial"/>
-          <w:b/>
-          <w:sz w:val="24"/>
-        </w:rPr>
-        <w:t xml:space="preserve">Relaciones: </w:t>
-      </w:r>
-      <w:r>
-        <w:rPr>
-          <w:rFonts w:ascii="Arial" w:hAnsi="Arial"/>
-          <w:sz w:val="24"/>
-        </w:rPr>
-        <w:t xml:space="preserve"> </w:t>
-      </w:r>
-      <w:proofErr w:type="spellStart"/>
-      <w:r>
-        <w:rPr>
-          <w:rFonts w:ascii="Arial" w:hAnsi="Arial"/>
-          <w:sz w:val="24"/>
-        </w:rPr>
-        <w:t>hospitalizacion</w:t>
-      </w:r>
-      <w:proofErr w:type="spellEnd"/>
-      <w:r>
-        <w:rPr>
-          <w:rFonts w:ascii="Arial" w:hAnsi="Arial"/>
-          <w:sz w:val="24"/>
-        </w:rPr>
-        <w:t>(</w:t>
-      </w:r>
-      <w:proofErr w:type="spellStart"/>
-      <w:r>
-        <w:rPr>
-          <w:rFonts w:ascii="Arial" w:hAnsi="Arial"/>
-          <w:sz w:val="24"/>
-        </w:rPr>
-        <w:t>miniRoom</w:t>
-      </w:r>
-      <w:proofErr w:type="spellEnd"/>
-      <w:r>
-        <w:rPr>
-          <w:rFonts w:ascii="Arial" w:hAnsi="Arial"/>
-          <w:sz w:val="24"/>
-        </w:rPr>
-        <w:t>)</w:t>
-      </w:r>
-      <w:r>
-        <w:rPr>
-          <w:rFonts w:ascii="Arial" w:hAnsi="Arial"/>
-          <w:sz w:val="24"/>
-        </w:rPr>
-        <w:t xml:space="preserve">, </w:t>
-      </w:r>
-      <w:proofErr w:type="spellStart"/>
-      <w:r>
-        <w:rPr>
-          <w:rFonts w:ascii="Arial" w:hAnsi="Arial"/>
-          <w:sz w:val="24"/>
-        </w:rPr>
-        <w:t>owner</w:t>
-      </w:r>
-      <w:proofErr w:type="spellEnd"/>
-      <w:r>
-        <w:rPr>
-          <w:rFonts w:ascii="Arial" w:hAnsi="Arial"/>
-          <w:sz w:val="24"/>
-        </w:rPr>
-        <w:t>(</w:t>
-      </w:r>
-      <w:proofErr w:type="spellStart"/>
-      <w:r>
-        <w:rPr>
-          <w:rFonts w:ascii="Arial" w:hAnsi="Arial"/>
-          <w:sz w:val="24"/>
-        </w:rPr>
-        <w:t>clientHuman</w:t>
-      </w:r>
-      <w:proofErr w:type="spellEnd"/>
-      <w:r>
-        <w:rPr>
-          <w:rFonts w:ascii="Arial" w:hAnsi="Arial"/>
-          <w:sz w:val="24"/>
-        </w:rPr>
-        <w:t>),</w:t>
-      </w:r>
-      <w:r>
-        <w:rPr>
-          <w:rFonts w:ascii="Arial" w:hAnsi="Arial"/>
-          <w:sz w:val="24"/>
-        </w:rPr>
-        <w:t xml:space="preserve"> </w:t>
-      </w:r>
-    </w:p>
-    <w:p>
-      <w:pPr>
-        <w:rPr>
-          <w:rFonts w:ascii="Arial" w:hAnsi="Arial"/>
-          <w:sz w:val="24"/>
-        </w:rPr>
-      </w:pPr>
-    </w:p>
-    <w:p>
-      <w:pPr>
-        <w:rPr>
-          <w:rFonts w:ascii="Arial" w:hAnsi="Arial"/>
-          <w:sz w:val="24"/>
-        </w:rPr>
-      </w:pPr>
-      <w:r>
-        <w:rPr>
-          <w:rFonts w:ascii="Arial" w:hAnsi="Arial"/>
-          <w:b/>
-          <w:sz w:val="24"/>
-        </w:rPr>
-        <w:t xml:space="preserve">Clase: </w:t>
-      </w:r>
-      <w:proofErr w:type="spellStart"/>
-      <w:r>
-        <w:rPr>
-          <w:rFonts w:ascii="Arial" w:hAnsi="Arial"/>
-          <w:sz w:val="24"/>
-        </w:rPr>
-        <w:t>clientHuman</w:t>
-      </w:r>
-      <w:proofErr w:type="spellEnd"/>
-    </w:p>
-    <w:p>
-      <w:pPr>
-        <w:rPr>
-          <w:rFonts w:ascii="Arial" w:hAnsi="Arial"/>
-          <w:sz w:val="24"/>
-        </w:rPr>
-      </w:pPr>
-      <w:r>
-        <w:rPr>
-          <w:rFonts w:ascii="Arial" w:hAnsi="Arial"/>
-          <w:b/>
-          <w:sz w:val="24"/>
-        </w:rPr>
-        <w:t xml:space="preserve">Atributos: </w:t>
-      </w:r>
-      <w:r>
-        <w:rPr>
-          <w:rFonts w:ascii="Arial" w:hAnsi="Arial"/>
-          <w:sz w:val="24"/>
-        </w:rPr>
-        <w:t>nombre, identificación, dirección, teléfono</w:t>
-      </w:r>
-    </w:p>
-    <w:p>
-      <w:pPr>
-        <w:rPr>
-          <w:rFonts w:ascii="Arial" w:hAnsi="Arial"/>
-          <w:b/>
-          <w:sz w:val="24"/>
-        </w:rPr>
-      </w:pPr>
-      <w:r>
-        <w:rPr>
-          <w:rFonts w:ascii="Arial" w:hAnsi="Arial"/>
-          <w:b/>
-          <w:sz w:val="24"/>
-        </w:rPr>
-        <w:t>Relaciones:</w:t>
-      </w:r>
-      <w:r>
-        <w:rPr>
-          <w:rFonts w:ascii="Arial" w:hAnsi="Arial"/>
-          <w:sz w:val="24"/>
-        </w:rPr>
-        <w:t xml:space="preserve"> </w:t>
-      </w:r>
-      <w:r>
-        <w:rPr>
-          <w:rFonts w:ascii="Arial" w:hAnsi="Arial"/>
-          <w:sz w:val="24"/>
-        </w:rPr>
-        <w:t>animal(</w:t>
-      </w:r>
-      <w:proofErr w:type="spellStart"/>
-      <w:r>
-        <w:rPr>
-          <w:rFonts w:ascii="Arial" w:hAnsi="Arial"/>
-          <w:sz w:val="24"/>
-        </w:rPr>
-        <w:t>pets</w:t>
-      </w:r>
-      <w:proofErr w:type="spellEnd"/>
-      <w:r>
-        <w:rPr>
-          <w:rFonts w:ascii="Arial" w:hAnsi="Arial"/>
-          <w:sz w:val="24"/>
-        </w:rPr>
-        <w:t>)</w:t>
-      </w:r>
-    </w:p>
-    <w:p>
-      <w:pPr>
-        <w:rPr>
-          <w:rFonts w:ascii="Arial" w:hAnsi="Arial"/>
-          <w:b/>
-          <w:sz w:val="24"/>
-        </w:rPr>
-      </w:pPr>
-    </w:p>
-    <w:p>
-      <w:pPr>
-        <w:rPr>
-          <w:rFonts w:ascii="Arial" w:hAnsi="Arial"/>
-          <w:sz w:val="24"/>
-        </w:rPr>
-      </w:pPr>
-      <w:r>
-        <w:rPr>
-          <w:rFonts w:ascii="Arial" w:hAnsi="Arial"/>
-          <w:b/>
-          <w:sz w:val="24"/>
-        </w:rPr>
-        <w:lastRenderedPageBreak/>
-        <w:t xml:space="preserve">Clase: </w:t>
-      </w:r>
-      <w:proofErr w:type="spellStart"/>
-      <w:r>
-        <w:rPr>
-          <w:rFonts w:ascii="Arial" w:hAnsi="Arial"/>
-          <w:sz w:val="24"/>
-        </w:rPr>
-        <w:t>pets</w:t>
-      </w:r>
-      <w:proofErr w:type="spellEnd"/>
-    </w:p>
-    <w:p>
-      <w:pPr>
-        <w:rPr>
-          <w:rFonts w:ascii="Arial" w:hAnsi="Arial"/>
-          <w:sz w:val="24"/>
-        </w:rPr>
-      </w:pPr>
-      <w:r>
-        <w:rPr>
-          <w:rFonts w:ascii="Arial" w:hAnsi="Arial"/>
-          <w:b/>
-          <w:sz w:val="24"/>
-        </w:rPr>
-        <w:t xml:space="preserve">Atributos: </w:t>
-      </w:r>
-      <w:r>
-        <w:rPr>
-          <w:rFonts w:ascii="Arial" w:hAnsi="Arial"/>
-          <w:sz w:val="24"/>
-        </w:rPr>
-        <w:t xml:space="preserve">nombre, </w:t>
-      </w:r>
-      <w:proofErr w:type="spellStart"/>
-      <w:r>
-        <w:rPr>
-          <w:rFonts w:ascii="Arial" w:hAnsi="Arial"/>
-          <w:sz w:val="24"/>
-        </w:rPr>
-        <w:t>tipoDeAnimal</w:t>
-      </w:r>
-      <w:proofErr w:type="spellEnd"/>
-      <w:r>
-        <w:rPr>
-          <w:rFonts w:ascii="Arial" w:hAnsi="Arial"/>
-          <w:sz w:val="24"/>
-        </w:rPr>
-        <w:t>, edad, peso</w:t>
-      </w:r>
-    </w:p>
-    <w:p>
-      <w:pPr>
-        <w:rPr>
-          <w:rFonts w:ascii="Arial" w:hAnsi="Arial"/>
-          <w:sz w:val="24"/>
-        </w:rPr>
-      </w:pPr>
-    </w:p>
-    <w:p>
-      <w:pPr>
-        <w:rPr>
-          <w:rFonts w:ascii="Arial" w:hAnsi="Arial"/>
-          <w:sz w:val="24"/>
-        </w:rPr>
-      </w:pPr>
-      <w:r>
-        <w:rPr>
-          <w:rFonts w:ascii="Arial" w:hAnsi="Arial"/>
-          <w:b/>
-          <w:sz w:val="24"/>
-        </w:rPr>
-        <w:t xml:space="preserve">Clase: </w:t>
-      </w:r>
-      <w:proofErr w:type="spellStart"/>
-      <w:r>
-        <w:rPr>
-          <w:rFonts w:ascii="Arial" w:hAnsi="Arial"/>
-          <w:sz w:val="24"/>
-        </w:rPr>
-        <w:t>clinicHistory</w:t>
-      </w:r>
-      <w:proofErr w:type="spellEnd"/>
-    </w:p>
-    <w:p>
-      <w:pPr>
-        <w:rPr>
-          <w:rFonts w:ascii="Arial" w:hAnsi="Arial"/>
-          <w:sz w:val="24"/>
-        </w:rPr>
-      </w:pPr>
-      <w:r>
-        <w:rPr>
-          <w:rFonts w:ascii="Arial" w:hAnsi="Arial"/>
-          <w:b/>
-          <w:sz w:val="24"/>
-        </w:rPr>
-        <w:t xml:space="preserve">Atributos: </w:t>
-      </w:r>
-      <w:r>
-        <w:rPr>
-          <w:rFonts w:ascii="Arial" w:hAnsi="Arial"/>
-          <w:sz w:val="24"/>
-        </w:rPr>
-        <w:t xml:space="preserve">estado, diagnostico, </w:t>
-      </w:r>
-      <w:r>
-        <w:rPr>
-          <w:rFonts w:ascii="Arial" w:hAnsi="Arial"/>
-          <w:sz w:val="24"/>
-        </w:rPr>
-        <w:t>síntomas</w:t>
-      </w:r>
-    </w:p>
-    <w:p>
-      <w:pPr>
-        <w:rPr>
-          <w:rFonts w:ascii="Arial" w:hAnsi="Arial"/>
-          <w:sz w:val="24"/>
-        </w:rPr>
-      </w:pPr>
-      <w:r>
-        <w:rPr>
-          <w:rFonts w:ascii="Arial" w:hAnsi="Arial"/>
-          <w:b/>
-          <w:sz w:val="24"/>
-        </w:rPr>
-        <w:t>Relaciones:</w:t>
-      </w:r>
-      <w:r>
-        <w:rPr>
-          <w:rFonts w:ascii="Arial" w:hAnsi="Arial"/>
-          <w:sz w:val="24"/>
-        </w:rPr>
-        <w:t xml:space="preserve"> </w:t>
-      </w:r>
-      <w:proofErr w:type="spellStart"/>
-      <w:r>
-        <w:rPr>
-          <w:rFonts w:ascii="Arial" w:hAnsi="Arial"/>
-          <w:sz w:val="24"/>
-        </w:rPr>
-        <w:t>dateEntry</w:t>
-      </w:r>
-      <w:proofErr w:type="spellEnd"/>
-      <w:r>
-        <w:rPr>
-          <w:rFonts w:ascii="Arial" w:hAnsi="Arial"/>
-          <w:sz w:val="24"/>
-        </w:rPr>
-        <w:t>(date)</w:t>
-      </w:r>
-      <w:r>
-        <w:rPr>
-          <w:rFonts w:ascii="Arial" w:hAnsi="Arial"/>
-          <w:sz w:val="24"/>
-        </w:rPr>
-        <w:t xml:space="preserve"> remedio(medicine)</w:t>
-      </w:r>
-    </w:p>
-    <w:p>
-      <w:pPr>
-        <w:rPr>
-          <w:rFonts w:ascii="Arial" w:hAnsi="Arial"/>
-          <w:b/>
-          <w:sz w:val="24"/>
-        </w:rPr>
-      </w:pPr>
-    </w:p>
-    <w:p>
-      <w:pPr>
-        <w:rPr>
-          <w:rFonts w:ascii="Arial" w:hAnsi="Arial"/>
-          <w:sz w:val="24"/>
-        </w:rPr>
-      </w:pPr>
-      <w:r>
-        <w:rPr>
-          <w:rFonts w:ascii="Arial" w:hAnsi="Arial"/>
-          <w:b/>
-          <w:sz w:val="24"/>
-        </w:rPr>
-        <w:t xml:space="preserve">Clase: </w:t>
-      </w:r>
-      <w:r>
-        <w:rPr>
-          <w:rFonts w:ascii="Arial" w:hAnsi="Arial"/>
-          <w:sz w:val="24"/>
-        </w:rPr>
-        <w:t>date</w:t>
-      </w:r>
-    </w:p>
-    <w:p>
-      <w:pPr>
-        <w:rPr>
-          <w:rFonts w:ascii="Arial" w:hAnsi="Arial"/>
-          <w:sz w:val="24"/>
-        </w:rPr>
-      </w:pPr>
-      <w:r>
-        <w:rPr>
-          <w:rFonts w:ascii="Arial" w:hAnsi="Arial"/>
-          <w:b/>
-          <w:sz w:val="24"/>
-        </w:rPr>
-        <w:t xml:space="preserve">Atributos: </w:t>
-      </w:r>
-      <w:proofErr w:type="spellStart"/>
-      <w:r>
-        <w:rPr>
-          <w:rFonts w:ascii="Arial" w:hAnsi="Arial"/>
-          <w:sz w:val="24"/>
-        </w:rPr>
-        <w:t>day</w:t>
-      </w:r>
-      <w:proofErr w:type="spellEnd"/>
-      <w:r>
-        <w:rPr>
-          <w:rFonts w:ascii="Arial" w:hAnsi="Arial"/>
-          <w:sz w:val="24"/>
-        </w:rPr>
-        <w:t xml:space="preserve">, </w:t>
-      </w:r>
-      <w:proofErr w:type="spellStart"/>
-      <w:r>
-        <w:rPr>
-          <w:rFonts w:ascii="Arial" w:hAnsi="Arial"/>
-          <w:sz w:val="24"/>
-        </w:rPr>
-        <w:t>month</w:t>
-      </w:r>
-      <w:proofErr w:type="spellEnd"/>
-      <w:r>
-        <w:rPr>
-          <w:rFonts w:ascii="Arial" w:hAnsi="Arial"/>
-          <w:sz w:val="24"/>
-        </w:rPr>
-        <w:t xml:space="preserve">, </w:t>
-      </w:r>
-      <w:proofErr w:type="spellStart"/>
-      <w:r>
-        <w:rPr>
-          <w:rFonts w:ascii="Arial" w:hAnsi="Arial"/>
-          <w:sz w:val="24"/>
-        </w:rPr>
-        <w:t>year</w:t>
-      </w:r>
-      <w:proofErr w:type="spellEnd"/>
-    </w:p>
-    <w:p>
-      <w:pPr>
-        <w:rPr>
-          <w:rFonts w:ascii="Arial" w:hAnsi="Arial"/>
-          <w:sz w:val="24"/>
-        </w:rPr>
-      </w:pPr>
-    </w:p>
-    <w:p>
-      <w:pPr>
-        <w:rPr>
-          <w:rFonts w:ascii="Arial" w:hAnsi="Arial"/>
-          <w:sz w:val="24"/>
-        </w:rPr>
-      </w:pPr>
-      <w:r>
-        <w:rPr>
-          <w:rFonts w:ascii="Arial" w:hAnsi="Arial"/>
-          <w:b/>
-          <w:sz w:val="24"/>
-        </w:rPr>
-        <w:t xml:space="preserve">Clase: </w:t>
-      </w:r>
-      <w:r>
-        <w:rPr>
-          <w:rFonts w:ascii="Arial" w:hAnsi="Arial"/>
-          <w:sz w:val="24"/>
-        </w:rPr>
-        <w:t xml:space="preserve"> medicine</w:t>
-      </w:r>
-    </w:p>
-    <w:p>
-      <w:pPr>
-        <w:rPr>
-          <w:rFonts w:ascii="Arial" w:hAnsi="Arial"/>
-          <w:sz w:val="24"/>
-        </w:rPr>
-      </w:pPr>
-      <w:r>
-        <w:rPr>
-          <w:rFonts w:ascii="Arial" w:hAnsi="Arial"/>
-          <w:b/>
-          <w:sz w:val="24"/>
-        </w:rPr>
-        <w:t xml:space="preserve">Atributos: </w:t>
-      </w:r>
-      <w:r>
-        <w:rPr>
-          <w:rFonts w:ascii="Arial" w:hAnsi="Arial"/>
-          <w:sz w:val="24"/>
-        </w:rPr>
-        <w:t xml:space="preserve">nombre, dosis, </w:t>
-      </w:r>
-      <w:proofErr w:type="spellStart"/>
-      <w:r>
-        <w:rPr>
-          <w:rFonts w:ascii="Arial" w:hAnsi="Arial"/>
-          <w:sz w:val="24"/>
-        </w:rPr>
-        <w:t>costoPorDosis</w:t>
-      </w:r>
-      <w:proofErr w:type="spellEnd"/>
-      <w:r>
-        <w:rPr>
-          <w:rFonts w:ascii="Arial" w:hAnsi="Arial"/>
-          <w:sz w:val="24"/>
-        </w:rPr>
-        <w:t>, frecuencia</w:t>
-      </w:r>
-    </w:p>
-    <w:p>
-      <w:pPr>
-        <w:rPr>
-          <w:rFonts w:ascii="Arial" w:hAnsi="Arial"/>
-          <w:sz w:val="24"/>
-        </w:rPr>
-      </w:pPr>
-    </w:p>
-    <w:p>
-      <w:pPr>
-        <w:rPr>
-          <w:rFonts w:ascii="Arial" w:hAnsi="Arial"/>
-          <w:sz w:val="24"/>
-        </w:rPr>
-      </w:pPr>
-      <w:r>
-        <w:rPr>
-          <w:rFonts w:ascii="Arial" w:hAnsi="Arial"/>
-          <w:b/>
-          <w:sz w:val="24"/>
-        </w:rPr>
-        <w:t xml:space="preserve">Clase: </w:t>
-      </w:r>
-      <w:proofErr w:type="spellStart"/>
-      <w:r>
-        <w:rPr>
-          <w:rFonts w:ascii="Arial" w:hAnsi="Arial"/>
-          <w:sz w:val="24"/>
-        </w:rPr>
-        <w:t>miniRoom</w:t>
-      </w:r>
-      <w:proofErr w:type="spellEnd"/>
-    </w:p>
-    <w:p>
-      <w:pPr>
-        <w:rPr>
-          <w:rFonts w:ascii="Arial" w:hAnsi="Arial"/>
-          <w:sz w:val="24"/>
-        </w:rPr>
-      </w:pPr>
-      <w:r>
-        <w:rPr>
-          <w:rFonts w:ascii="Arial" w:hAnsi="Arial"/>
-          <w:b/>
-          <w:sz w:val="24"/>
-        </w:rPr>
-        <w:t xml:space="preserve">Atributo: </w:t>
-      </w:r>
-      <w:r>
-        <w:rPr>
-          <w:rFonts w:ascii="Arial" w:hAnsi="Arial"/>
-          <w:sz w:val="24"/>
-        </w:rPr>
-        <w:t>estado</w:t>
-      </w:r>
-    </w:p>
-    <w:p>
-      <w:pPr>
-        <w:rPr>
-          <w:rFonts w:ascii="Arial" w:hAnsi="Arial"/>
-          <w:b/>
-          <w:sz w:val="24"/>
-        </w:rPr>
-      </w:pPr>
-    </w:p>
-    <w:p>
-      <w:pPr>
-        <w:rPr>
-          <w:rFonts w:ascii="Arial" w:hAnsi="Arial"/>
-          <w:b/>
-          <w:sz w:val="24"/>
-        </w:rPr>
-      </w:pPr>
-      <w:bookmarkStart w:id="0" w:name="_GoBack"/>
-      <w:bookmarkEnd w:id="0"/>
     </w:p>
     <w:sectPr>
       <w:pgSz w:w="12240" w:h="15840"/>
@@ -3166,7 +7190,7 @@
   <w:abstractNum w:abstractNumId="4" w15:restartNumberingAfterBreak="0">
     <w:nsid w:val="3C000975"/>
     <w:multiLevelType w:val="hybridMultilevel"/>
-    <w:tmpl w:val="DBAE5E3A"/>
+    <w:tmpl w:val="1D84BFCC"/>
     <w:lvl w:ilvl="0" w:tplc="240A0001">
       <w:start w:val="1"/>
       <w:numFmt w:val="bullet"/>
@@ -3427,7 +7451,7 @@
       </w:pPr>
     </w:pPrDefault>
   </w:docDefaults>
-  <w:latentStyles w:defLockedState="0" w:defUIPriority="99" w:defSemiHidden="0" w:defUnhideWhenUsed="0" w:defQFormat="0" w:count="375">
+  <w:latentStyles w:defLockedState="0" w:defUIPriority="99" w:defSemiHidden="0" w:defUnhideWhenUsed="0" w:defQFormat="0" w:count="376">
     <w:lsdException w:name="Normal" w:uiPriority="0" w:qFormat="1"/>
     <w:lsdException w:name="heading 1" w:uiPriority="9" w:qFormat="1"/>
     <w:lsdException w:name="heading 2" w:semiHidden="1" w:uiPriority="9" w:unhideWhenUsed="1" w:qFormat="1"/>
@@ -3533,7 +7557,6 @@
     <w:lsdException w:name="HTML Sample" w:semiHidden="1" w:unhideWhenUsed="1"/>
     <w:lsdException w:name="HTML Typewriter" w:semiHidden="1" w:unhideWhenUsed="1"/>
     <w:lsdException w:name="HTML Variable" w:semiHidden="1" w:unhideWhenUsed="1"/>
-    <w:lsdException w:name="Normal Table" w:semiHidden="1" w:unhideWhenUsed="1"/>
     <w:lsdException w:name="annotation subject" w:semiHidden="1" w:unhideWhenUsed="1"/>
     <w:lsdException w:name="No List" w:semiHidden="1" w:unhideWhenUsed="1"/>
     <w:lsdException w:name="Outline List 1" w:semiHidden="1" w:unhideWhenUsed="1"/>
@@ -3580,10 +7603,8 @@
     <w:lsdException w:name="Table Subtle 2" w:semiHidden="1" w:unhideWhenUsed="1"/>
     <w:lsdException w:name="Table Web 1" w:semiHidden="1" w:unhideWhenUsed="1"/>
     <w:lsdException w:name="Table Web 2" w:semiHidden="1" w:unhideWhenUsed="1"/>
-    <w:lsdException w:name="Table Web 3" w:semiHidden="1" w:unhideWhenUsed="1"/>
     <w:lsdException w:name="Balloon Text" w:semiHidden="1" w:unhideWhenUsed="1"/>
     <w:lsdException w:name="Table Grid" w:uiPriority="39"/>
-    <w:lsdException w:name="Table Theme" w:semiHidden="1" w:unhideWhenUsed="1"/>
     <w:lsdException w:name="Placeholder Text" w:semiHidden="1"/>
     <w:lsdException w:name="No Spacing" w:uiPriority="1" w:qFormat="1"/>
     <w:lsdException w:name="Light Shading" w:uiPriority="60"/>
@@ -3803,6 +7824,7 @@
     <w:lsdException w:name="Smart Hyperlink" w:semiHidden="1" w:unhideWhenUsed="1"/>
     <w:lsdException w:name="Hashtag" w:semiHidden="1" w:unhideWhenUsed="1"/>
     <w:lsdException w:name="Unresolved Mention" w:semiHidden="1" w:unhideWhenUsed="1"/>
+    <w:lsdException w:name="Smart Link" w:semiHidden="1" w:unhideWhenUsed="1"/>
   </w:latentStyles>
   <w:style w:type="paragraph" w:default="1" w:styleId="Normal">
     <w:name w:val="Normal"/>
